--- a/92_report/Capstone-Project-1_Nguyen-Duy-Ngoc_2251036.docx
+++ b/92_report/Capstone-Project-1_Nguyen-Duy-Ngoc_2251036.docx
@@ -35,7 +35,7 @@
                     <pic:cNvPicPr/>
                   </pic:nvPicPr>
                   <pic:blipFill rotWithShape="1">
-                    <a:blip r:embed="rId4"/>
+                    <a:blip r:embed="rId5"/>
                     <a:srcRect b="4364"/>
                     <a:stretch/>
                   </pic:blipFill>
@@ -167,6 +167,7 @@
       <w:r>
         <w:rPr>
           <w:rFonts w:ascii="Times New Roman" w:hAnsi="Times New Roman" w:cs="Times New Roman"/>
+          <w:noProof/>
           <w:sz w:val="26"/>
           <w:szCs w:val="26"/>
         </w:rPr>
@@ -189,7 +190,7 @@
                     </pic:cNvPicPr>
                   </pic:nvPicPr>
                   <pic:blipFill>
-                    <a:blip r:embed="rId5" cstate="print">
+                    <a:blip r:embed="rId6" cstate="print">
                       <a:extLst>
                         <a:ext uri="{28A0092B-C50C-407E-A947-70E740481C1C}">
                           <a14:useLocalDpi xmlns:a14="http://schemas.microsoft.com/office/drawing/2010/main" val="0"/>
@@ -312,6 +313,7 @@
           <w:rFonts w:ascii="Times New Roman" w:hAnsi="Times New Roman" w:cs="Times New Roman"/>
           <w:b/>
           <w:bCs/>
+          <w:noProof/>
           <w:sz w:val="26"/>
           <w:szCs w:val="26"/>
         </w:rPr>
@@ -332,7 +334,7 @@
                     <pic:cNvPicPr/>
                   </pic:nvPicPr>
                   <pic:blipFill>
-                    <a:blip r:embed="rId6"/>
+                    <a:blip r:embed="rId7"/>
                     <a:stretch>
                       <a:fillRect/>
                     </a:stretch>
@@ -416,6 +418,7 @@
           <w:rFonts w:ascii="Times New Roman" w:hAnsi="Times New Roman" w:cs="Times New Roman"/>
           <w:b/>
           <w:bCs/>
+          <w:noProof/>
           <w:sz w:val="26"/>
           <w:szCs w:val="26"/>
         </w:rPr>
@@ -435,7 +438,7 @@
                     <pic:cNvPicPr/>
                   </pic:nvPicPr>
                   <pic:blipFill>
-                    <a:blip r:embed="rId7"/>
+                    <a:blip r:embed="rId8"/>
                     <a:stretch>
                       <a:fillRect/>
                     </a:stretch>
@@ -526,6 +529,7 @@
           <w:rFonts w:ascii="Times New Roman" w:hAnsi="Times New Roman" w:cs="Times New Roman"/>
           <w:b/>
           <w:bCs/>
+          <w:noProof/>
           <w:sz w:val="26"/>
           <w:szCs w:val="26"/>
         </w:rPr>
@@ -546,7 +550,7 @@
                     <pic:cNvPicPr/>
                   </pic:nvPicPr>
                   <pic:blipFill>
-                    <a:blip r:embed="rId8"/>
+                    <a:blip r:embed="rId9"/>
                     <a:stretch>
                       <a:fillRect/>
                     </a:stretch>
@@ -625,6 +629,7 @@
           <w:rFonts w:ascii="Times New Roman" w:hAnsi="Times New Roman" w:cs="Times New Roman"/>
           <w:b/>
           <w:bCs/>
+          <w:noProof/>
           <w:sz w:val="26"/>
           <w:szCs w:val="26"/>
         </w:rPr>
@@ -644,7 +649,7 @@
                     <pic:cNvPicPr/>
                   </pic:nvPicPr>
                   <pic:blipFill>
-                    <a:blip r:embed="rId9"/>
+                    <a:blip r:embed="rId10"/>
                     <a:stretch>
                       <a:fillRect/>
                     </a:stretch>
@@ -684,47 +689,7 @@
           <w:sz w:val="26"/>
           <w:szCs w:val="26"/>
         </w:rPr>
-        <w:t xml:space="preserve">Figure </w:t>
-      </w:r>
-      <w:r>
-        <w:rPr>
-          <w:rFonts w:ascii="Times New Roman" w:hAnsi="Times New Roman" w:cs="Times New Roman"/>
-          <w:b/>
-          <w:bCs/>
-          <w:sz w:val="26"/>
-          <w:szCs w:val="26"/>
-        </w:rPr>
-        <w:t>8</w:t>
-      </w:r>
-      <w:r>
-        <w:rPr>
-          <w:rFonts w:ascii="Times New Roman" w:hAnsi="Times New Roman" w:cs="Times New Roman"/>
-          <w:b/>
-          <w:bCs/>
-          <w:sz w:val="26"/>
-          <w:szCs w:val="26"/>
-        </w:rPr>
-        <w:t xml:space="preserve">. Netlist View of </w:t>
-      </w:r>
-      <w:r>
-        <w:rPr>
-          <w:rFonts w:ascii="Times New Roman" w:hAnsi="Times New Roman" w:cs="Times New Roman"/>
-          <w:b/>
-          <w:bCs/>
-          <w:sz w:val="26"/>
-          <w:szCs w:val="26"/>
-        </w:rPr>
-        <w:t>Hazard Unit</w:t>
-      </w:r>
-      <w:r>
-        <w:rPr>
-          <w:rFonts w:ascii="Times New Roman" w:hAnsi="Times New Roman" w:cs="Times New Roman"/>
-          <w:b/>
-          <w:bCs/>
-          <w:sz w:val="26"/>
-          <w:szCs w:val="26"/>
-        </w:rPr>
-        <w:t xml:space="preserve"> of </w:t>
+        <w:t xml:space="preserve">Figure 8. Netlist View of Hazard Unit of </w:t>
       </w:r>
       <w:r>
         <w:rPr>
@@ -773,6 +738,7 @@
           <w:rFonts w:ascii="Times New Roman" w:hAnsi="Times New Roman" w:cs="Times New Roman"/>
           <w:b/>
           <w:bCs/>
+          <w:noProof/>
           <w:sz w:val="26"/>
           <w:szCs w:val="26"/>
         </w:rPr>
@@ -793,7 +759,7 @@
                     <pic:cNvPicPr/>
                   </pic:nvPicPr>
                   <pic:blipFill>
-                    <a:blip r:embed="rId10"/>
+                    <a:blip r:embed="rId11"/>
                     <a:stretch>
                       <a:fillRect/>
                     </a:stretch>
@@ -833,57 +799,7 @@
           <w:sz w:val="26"/>
           <w:szCs w:val="26"/>
         </w:rPr>
-        <w:t>F</w:t>
-      </w:r>
-      <w:r>
-        <w:rPr>
-          <w:rFonts w:ascii="Times New Roman" w:hAnsi="Times New Roman" w:cs="Times New Roman"/>
-          <w:b/>
-          <w:bCs/>
-          <w:sz w:val="26"/>
-          <w:szCs w:val="26"/>
-        </w:rPr>
-        <w:t xml:space="preserve">igure 8. </w:t>
-      </w:r>
-      <w:r>
-        <w:rPr>
-          <w:rFonts w:ascii="Times New Roman" w:hAnsi="Times New Roman" w:cs="Times New Roman"/>
-          <w:b/>
-          <w:bCs/>
-          <w:sz w:val="26"/>
-          <w:szCs w:val="26"/>
-        </w:rPr>
-        <w:t xml:space="preserve">Overall </w:t>
-      </w:r>
-      <w:r>
-        <w:rPr>
-          <w:rFonts w:ascii="Times New Roman" w:hAnsi="Times New Roman" w:cs="Times New Roman"/>
-          <w:b/>
-          <w:bCs/>
-          <w:sz w:val="26"/>
-          <w:szCs w:val="26"/>
-        </w:rPr>
-        <w:t xml:space="preserve">Netlist View of </w:t>
-      </w:r>
-      <w:r>
-        <w:rPr>
-          <w:rFonts w:ascii="Times New Roman" w:hAnsi="Times New Roman" w:cs="Times New Roman"/>
-          <w:b/>
-          <w:bCs/>
-          <w:sz w:val="26"/>
-          <w:szCs w:val="26"/>
-        </w:rPr>
-        <w:t>Data Path</w:t>
-      </w:r>
-      <w:r>
-        <w:rPr>
-          <w:rFonts w:ascii="Times New Roman" w:hAnsi="Times New Roman" w:cs="Times New Roman"/>
-          <w:b/>
-          <w:bCs/>
-          <w:sz w:val="26"/>
-          <w:szCs w:val="26"/>
-        </w:rPr>
-        <w:t xml:space="preserve"> of </w:t>
+        <w:t xml:space="preserve">Figure 8. Overall Netlist View of Data Path of </w:t>
       </w:r>
       <w:r>
         <w:rPr>
@@ -943,6 +859,7 @@
           <w:rFonts w:ascii="Times New Roman" w:hAnsi="Times New Roman" w:cs="Times New Roman"/>
           <w:b/>
           <w:bCs/>
+          <w:noProof/>
           <w:sz w:val="26"/>
           <w:szCs w:val="26"/>
         </w:rPr>
@@ -963,7 +880,7 @@
                     <pic:cNvPicPr/>
                   </pic:nvPicPr>
                   <pic:blipFill>
-                    <a:blip r:embed="rId11"/>
+                    <a:blip r:embed="rId12"/>
                     <a:stretch>
                       <a:fillRect/>
                     </a:stretch>
@@ -1034,6 +951,7 @@
           <w:rFonts w:ascii="Times New Roman" w:hAnsi="Times New Roman" w:cs="Times New Roman"/>
           <w:b/>
           <w:bCs/>
+          <w:noProof/>
           <w:sz w:val="26"/>
           <w:szCs w:val="26"/>
         </w:rPr>
@@ -1053,7 +971,7 @@
                     <pic:cNvPicPr/>
                   </pic:nvPicPr>
                   <pic:blipFill>
-                    <a:blip r:embed="rId12"/>
+                    <a:blip r:embed="rId13"/>
                     <a:stretch>
                       <a:fillRect/>
                     </a:stretch>
@@ -7600,8 +7518,6 @@
     </w:p>
     <w:p>
       <w:pPr>
-        <w:spacing w:after="120" w:line="276" w:lineRule="auto"/>
-        <w:jc w:val="center"/>
         <w:rPr>
           <w:rFonts w:ascii="Times New Roman" w:hAnsi="Times New Roman" w:cs="Times New Roman"/>
           <w:b/>
@@ -7618,6 +7534,26 @@
           <w:sz w:val="26"/>
           <w:szCs w:val="26"/>
         </w:rPr>
+        <w:br w:type="page"/>
+      </w:r>
+    </w:p>
+    <w:p>
+      <w:pPr>
+        <w:spacing w:after="120" w:line="276" w:lineRule="auto"/>
+        <w:jc w:val="center"/>
+        <w:rPr>
+          <w:noProof/>
+        </w:rPr>
+      </w:pPr>
+      <w:r>
+        <w:rPr>
+          <w:rFonts w:ascii="Times New Roman" w:hAnsi="Times New Roman" w:cs="Times New Roman"/>
+          <w:b/>
+          <w:bCs/>
+          <w:sz w:val="26"/>
+          <w:szCs w:val="26"/>
+        </w:rPr>
+        <w:lastRenderedPageBreak/>
         <w:t>Table 2.</w:t>
       </w:r>
       <w:r>
@@ -7663,54 +7599,884 @@
         </w:rPr>
         <w:t xml:space="preserve"> </w:t>
       </w:r>
-      <w:r>
-        <w:rPr>
-          <w:rFonts w:ascii="Times New Roman" w:hAnsi="Times New Roman" w:cs="Times New Roman"/>
-          <w:sz w:val="26"/>
-          <w:szCs w:val="26"/>
-        </w:rPr>
-        <w:drawing>
-          <wp:inline distT="0" distB="0" distL="0" distR="0" wp14:anchorId="5FCB0A29" wp14:editId="001D3A98">
-            <wp:extent cx="5579745" cy="1107440"/>
-            <wp:effectExtent l="0" t="0" r="1905" b="0"/>
-            <wp:docPr id="1003776684" name="Picture 1" descr="A screenshot of a computer&#10;&#10;AI-generated content may be incorrect."/>
-            <wp:cNvGraphicFramePr>
-              <a:graphicFrameLocks xmlns:a="http://schemas.openxmlformats.org/drawingml/2006/main" noChangeAspect="1"/>
-            </wp:cNvGraphicFramePr>
-            <a:graphic xmlns:a="http://schemas.openxmlformats.org/drawingml/2006/main">
-              <a:graphicData uri="http://schemas.openxmlformats.org/drawingml/2006/picture">
-                <pic:pic xmlns:pic="http://schemas.openxmlformats.org/drawingml/2006/picture">
-                  <pic:nvPicPr>
-                    <pic:cNvPr id="1003776684" name="Picture 1" descr="A screenshot of a computer&#10;&#10;AI-generated content may be incorrect."/>
-                    <pic:cNvPicPr/>
-                  </pic:nvPicPr>
-                  <pic:blipFill>
-                    <a:blip r:embed="rId13"/>
-                    <a:stretch>
-                      <a:fillRect/>
-                    </a:stretch>
-                  </pic:blipFill>
-                  <pic:spPr>
-                    <a:xfrm>
-                      <a:off x="0" y="0"/>
-                      <a:ext cx="5579745" cy="1107440"/>
-                    </a:xfrm>
-                    <a:prstGeom prst="rect">
-                      <a:avLst/>
-                    </a:prstGeom>
-                  </pic:spPr>
-                </pic:pic>
-              </a:graphicData>
-            </a:graphic>
-          </wp:inline>
-        </w:drawing>
-      </w:r>
     </w:p>
+    <w:tbl>
+      <w:tblPr>
+        <w:tblStyle w:val="TableGrid"/>
+        <w:tblW w:w="0" w:type="auto"/>
+        <w:tblLayout w:type="fixed"/>
+        <w:tblLook w:val="04A0" w:firstRow="1" w:lastRow="0" w:firstColumn="1" w:lastColumn="0" w:noHBand="0" w:noVBand="1"/>
+      </w:tblPr>
+      <w:tblGrid>
+        <w:gridCol w:w="1075"/>
+        <w:gridCol w:w="4770"/>
+        <w:gridCol w:w="720"/>
+        <w:gridCol w:w="2212"/>
+      </w:tblGrid>
+      <w:tr>
+        <w:tc>
+          <w:tcPr>
+            <w:tcW w:w="1075" w:type="dxa"/>
+            <w:vAlign w:val="center"/>
+          </w:tcPr>
+          <w:p>
+            <w:pPr>
+              <w:spacing w:line="276" w:lineRule="auto"/>
+              <w:jc w:val="center"/>
+              <w:rPr>
+                <w:rFonts w:ascii="Times New Roman" w:hAnsi="Times New Roman" w:cs="Times New Roman"/>
+                <w:b/>
+                <w:bCs/>
+                <w:sz w:val="18"/>
+                <w:szCs w:val="18"/>
+              </w:rPr>
+            </w:pPr>
+            <w:r>
+              <w:rPr>
+                <w:rFonts w:ascii="Times New Roman" w:hAnsi="Times New Roman" w:cs="Times New Roman"/>
+                <w:b/>
+                <w:bCs/>
+                <w:sz w:val="18"/>
+                <w:szCs w:val="18"/>
+              </w:rPr>
+              <w:t>ImmSrc</w:t>
+            </w:r>
+          </w:p>
+        </w:tc>
+        <w:tc>
+          <w:tcPr>
+            <w:tcW w:w="4770" w:type="dxa"/>
+            <w:vAlign w:val="center"/>
+          </w:tcPr>
+          <w:p>
+            <w:pPr>
+              <w:spacing w:line="276" w:lineRule="auto"/>
+              <w:jc w:val="center"/>
+              <w:rPr>
+                <w:rFonts w:ascii="Times New Roman" w:hAnsi="Times New Roman" w:cs="Times New Roman"/>
+                <w:b/>
+                <w:bCs/>
+                <w:sz w:val="18"/>
+                <w:szCs w:val="18"/>
+              </w:rPr>
+            </w:pPr>
+            <w:r>
+              <w:rPr>
+                <w:rFonts w:ascii="Times New Roman" w:hAnsi="Times New Roman" w:cs="Times New Roman"/>
+                <w:b/>
+                <w:bCs/>
+                <w:sz w:val="18"/>
+                <w:szCs w:val="18"/>
+              </w:rPr>
+              <w:t>ImmExt</w:t>
+            </w:r>
+          </w:p>
+        </w:tc>
+        <w:tc>
+          <w:tcPr>
+            <w:tcW w:w="720" w:type="dxa"/>
+            <w:vAlign w:val="center"/>
+          </w:tcPr>
+          <w:p>
+            <w:pPr>
+              <w:spacing w:line="276" w:lineRule="auto"/>
+              <w:jc w:val="center"/>
+              <w:rPr>
+                <w:rFonts w:ascii="Times New Roman" w:hAnsi="Times New Roman" w:cs="Times New Roman"/>
+                <w:b/>
+                <w:bCs/>
+                <w:sz w:val="18"/>
+                <w:szCs w:val="18"/>
+              </w:rPr>
+            </w:pPr>
+            <w:r>
+              <w:rPr>
+                <w:rFonts w:ascii="Times New Roman" w:hAnsi="Times New Roman" w:cs="Times New Roman"/>
+                <w:b/>
+                <w:bCs/>
+                <w:sz w:val="18"/>
+                <w:szCs w:val="18"/>
+              </w:rPr>
+              <w:t>Type</w:t>
+            </w:r>
+          </w:p>
+        </w:tc>
+        <w:tc>
+          <w:tcPr>
+            <w:tcW w:w="2212" w:type="dxa"/>
+            <w:vAlign w:val="center"/>
+          </w:tcPr>
+          <w:p>
+            <w:pPr>
+              <w:spacing w:line="276" w:lineRule="auto"/>
+              <w:jc w:val="center"/>
+              <w:rPr>
+                <w:rFonts w:ascii="Times New Roman" w:hAnsi="Times New Roman" w:cs="Times New Roman"/>
+                <w:b/>
+                <w:bCs/>
+                <w:sz w:val="18"/>
+                <w:szCs w:val="18"/>
+              </w:rPr>
+            </w:pPr>
+            <w:r>
+              <w:rPr>
+                <w:rFonts w:ascii="Times New Roman" w:hAnsi="Times New Roman" w:cs="Times New Roman"/>
+                <w:b/>
+                <w:bCs/>
+                <w:sz w:val="18"/>
+                <w:szCs w:val="18"/>
+              </w:rPr>
+              <w:t>Description</w:t>
+            </w:r>
+          </w:p>
+        </w:tc>
+      </w:tr>
+      <w:tr>
+        <w:tc>
+          <w:tcPr>
+            <w:tcW w:w="1075" w:type="dxa"/>
+            <w:vAlign w:val="center"/>
+          </w:tcPr>
+          <w:p>
+            <w:pPr>
+              <w:spacing w:line="276" w:lineRule="auto"/>
+              <w:jc w:val="center"/>
+              <w:rPr>
+                <w:rFonts w:ascii="Times New Roman" w:hAnsi="Times New Roman" w:cs="Times New Roman"/>
+                <w:b/>
+                <w:bCs/>
+                <w:sz w:val="18"/>
+                <w:szCs w:val="18"/>
+              </w:rPr>
+            </w:pPr>
+            <w:r>
+              <w:rPr>
+                <w:rFonts w:ascii="Times New Roman" w:hAnsi="Times New Roman" w:cs="Times New Roman"/>
+                <w:b/>
+                <w:bCs/>
+                <w:sz w:val="18"/>
+                <w:szCs w:val="18"/>
+              </w:rPr>
+              <w:t>000</w:t>
+            </w:r>
+          </w:p>
+        </w:tc>
+        <w:tc>
+          <w:tcPr>
+            <w:tcW w:w="4770" w:type="dxa"/>
+            <w:vAlign w:val="center"/>
+          </w:tcPr>
+          <w:p>
+            <w:pPr>
+              <w:spacing w:line="276" w:lineRule="auto"/>
+              <w:rPr>
+                <w:rFonts w:ascii="Times New Roman" w:hAnsi="Times New Roman" w:cs="Times New Roman"/>
+                <w:sz w:val="18"/>
+                <w:szCs w:val="18"/>
+              </w:rPr>
+            </w:pPr>
+            <w:r>
+              <w:rPr>
+                <w:rFonts w:ascii="Times New Roman" w:hAnsi="Times New Roman" w:cs="Times New Roman"/>
+                <w:sz w:val="18"/>
+                <w:szCs w:val="18"/>
+              </w:rPr>
+              <w:t>{{20{Instr</w:t>
+            </w:r>
+            <w:r>
+              <w:rPr>
+                <w:rFonts w:ascii="Times New Roman" w:hAnsi="Times New Roman" w:cs="Times New Roman"/>
+                <w:sz w:val="18"/>
+                <w:szCs w:val="18"/>
+              </w:rPr>
+              <w:t>[31]}}, Instr[31:20]}</w:t>
+            </w:r>
+          </w:p>
+        </w:tc>
+        <w:tc>
+          <w:tcPr>
+            <w:tcW w:w="720" w:type="dxa"/>
+            <w:vAlign w:val="center"/>
+          </w:tcPr>
+          <w:p>
+            <w:pPr>
+              <w:spacing w:line="276" w:lineRule="auto"/>
+              <w:jc w:val="center"/>
+              <w:rPr>
+                <w:rFonts w:ascii="Times New Roman" w:hAnsi="Times New Roman" w:cs="Times New Roman"/>
+                <w:b/>
+                <w:bCs/>
+                <w:sz w:val="18"/>
+                <w:szCs w:val="18"/>
+              </w:rPr>
+            </w:pPr>
+            <w:r>
+              <w:rPr>
+                <w:rFonts w:ascii="Times New Roman" w:hAnsi="Times New Roman" w:cs="Times New Roman"/>
+                <w:b/>
+                <w:bCs/>
+                <w:sz w:val="18"/>
+                <w:szCs w:val="18"/>
+              </w:rPr>
+              <w:t>I</w:t>
+            </w:r>
+          </w:p>
+        </w:tc>
+        <w:tc>
+          <w:tcPr>
+            <w:tcW w:w="2212" w:type="dxa"/>
+            <w:vAlign w:val="center"/>
+          </w:tcPr>
+          <w:p>
+            <w:pPr>
+              <w:spacing w:line="276" w:lineRule="auto"/>
+              <w:jc w:val="center"/>
+              <w:rPr>
+                <w:rFonts w:ascii="Times New Roman" w:hAnsi="Times New Roman" w:cs="Times New Roman"/>
+                <w:sz w:val="18"/>
+                <w:szCs w:val="18"/>
+              </w:rPr>
+            </w:pPr>
+            <w:r>
+              <w:rPr>
+                <w:rFonts w:ascii="Times New Roman" w:hAnsi="Times New Roman" w:cs="Times New Roman"/>
+                <w:sz w:val="18"/>
+                <w:szCs w:val="18"/>
+              </w:rPr>
+              <w:t>12-bit signed immediate</w:t>
+            </w:r>
+          </w:p>
+        </w:tc>
+      </w:tr>
+      <w:tr>
+        <w:tc>
+          <w:tcPr>
+            <w:tcW w:w="1075" w:type="dxa"/>
+            <w:vAlign w:val="center"/>
+          </w:tcPr>
+          <w:p>
+            <w:pPr>
+              <w:spacing w:line="276" w:lineRule="auto"/>
+              <w:jc w:val="center"/>
+              <w:rPr>
+                <w:rFonts w:ascii="Times New Roman" w:hAnsi="Times New Roman" w:cs="Times New Roman"/>
+                <w:b/>
+                <w:bCs/>
+                <w:sz w:val="18"/>
+                <w:szCs w:val="18"/>
+              </w:rPr>
+            </w:pPr>
+            <w:r>
+              <w:rPr>
+                <w:rFonts w:ascii="Times New Roman" w:hAnsi="Times New Roman" w:cs="Times New Roman"/>
+                <w:b/>
+                <w:bCs/>
+                <w:sz w:val="18"/>
+                <w:szCs w:val="18"/>
+              </w:rPr>
+              <w:t>001</w:t>
+            </w:r>
+          </w:p>
+        </w:tc>
+        <w:tc>
+          <w:tcPr>
+            <w:tcW w:w="4770" w:type="dxa"/>
+            <w:vAlign w:val="center"/>
+          </w:tcPr>
+          <w:p>
+            <w:pPr>
+              <w:spacing w:line="276" w:lineRule="auto"/>
+              <w:rPr>
+                <w:rFonts w:ascii="Times New Roman" w:hAnsi="Times New Roman" w:cs="Times New Roman"/>
+                <w:sz w:val="18"/>
+                <w:szCs w:val="18"/>
+              </w:rPr>
+            </w:pPr>
+            <w:r>
+              <w:rPr>
+                <w:rFonts w:ascii="Times New Roman" w:hAnsi="Times New Roman" w:cs="Times New Roman"/>
+                <w:sz w:val="18"/>
+                <w:szCs w:val="18"/>
+              </w:rPr>
+              <w:t>{{20{Instr[31]}}, Instr[31:25], Instr</w:t>
+            </w:r>
+            <w:r>
+              <w:rPr>
+                <w:rFonts w:ascii="Times New Roman" w:hAnsi="Times New Roman" w:cs="Times New Roman"/>
+                <w:sz w:val="18"/>
+                <w:szCs w:val="18"/>
+              </w:rPr>
+              <w:t>[11:7]</w:t>
+            </w:r>
+            <w:r>
+              <w:rPr>
+                <w:rFonts w:ascii="Times New Roman" w:hAnsi="Times New Roman" w:cs="Times New Roman"/>
+                <w:sz w:val="18"/>
+                <w:szCs w:val="18"/>
+              </w:rPr>
+              <w:t>}</w:t>
+            </w:r>
+          </w:p>
+        </w:tc>
+        <w:tc>
+          <w:tcPr>
+            <w:tcW w:w="720" w:type="dxa"/>
+            <w:vAlign w:val="center"/>
+          </w:tcPr>
+          <w:p>
+            <w:pPr>
+              <w:spacing w:line="276" w:lineRule="auto"/>
+              <w:jc w:val="center"/>
+              <w:rPr>
+                <w:rFonts w:ascii="Times New Roman" w:hAnsi="Times New Roman" w:cs="Times New Roman"/>
+                <w:b/>
+                <w:bCs/>
+                <w:sz w:val="18"/>
+                <w:szCs w:val="18"/>
+              </w:rPr>
+            </w:pPr>
+            <w:r>
+              <w:rPr>
+                <w:rFonts w:ascii="Times New Roman" w:hAnsi="Times New Roman" w:cs="Times New Roman"/>
+                <w:b/>
+                <w:bCs/>
+                <w:sz w:val="18"/>
+                <w:szCs w:val="18"/>
+              </w:rPr>
+              <w:t>S</w:t>
+            </w:r>
+          </w:p>
+        </w:tc>
+        <w:tc>
+          <w:tcPr>
+            <w:tcW w:w="2212" w:type="dxa"/>
+            <w:vAlign w:val="center"/>
+          </w:tcPr>
+          <w:p>
+            <w:pPr>
+              <w:spacing w:line="276" w:lineRule="auto"/>
+              <w:jc w:val="center"/>
+              <w:rPr>
+                <w:rFonts w:ascii="Times New Roman" w:hAnsi="Times New Roman" w:cs="Times New Roman"/>
+                <w:sz w:val="18"/>
+                <w:szCs w:val="18"/>
+              </w:rPr>
+            </w:pPr>
+            <w:r>
+              <w:rPr>
+                <w:rFonts w:ascii="Times New Roman" w:hAnsi="Times New Roman" w:cs="Times New Roman"/>
+                <w:sz w:val="18"/>
+                <w:szCs w:val="18"/>
+              </w:rPr>
+              <w:t>12-bit signed immediate</w:t>
+            </w:r>
+          </w:p>
+        </w:tc>
+      </w:tr>
+      <w:tr>
+        <w:tc>
+          <w:tcPr>
+            <w:tcW w:w="1075" w:type="dxa"/>
+            <w:vAlign w:val="center"/>
+          </w:tcPr>
+          <w:p>
+            <w:pPr>
+              <w:spacing w:line="276" w:lineRule="auto"/>
+              <w:jc w:val="center"/>
+              <w:rPr>
+                <w:rFonts w:ascii="Times New Roman" w:hAnsi="Times New Roman" w:cs="Times New Roman"/>
+                <w:b/>
+                <w:bCs/>
+                <w:sz w:val="18"/>
+                <w:szCs w:val="18"/>
+              </w:rPr>
+            </w:pPr>
+            <w:r>
+              <w:rPr>
+                <w:rFonts w:ascii="Times New Roman" w:hAnsi="Times New Roman" w:cs="Times New Roman"/>
+                <w:b/>
+                <w:bCs/>
+                <w:sz w:val="18"/>
+                <w:szCs w:val="18"/>
+              </w:rPr>
+              <w:t>010</w:t>
+            </w:r>
+          </w:p>
+        </w:tc>
+        <w:tc>
+          <w:tcPr>
+            <w:tcW w:w="4770" w:type="dxa"/>
+            <w:vAlign w:val="center"/>
+          </w:tcPr>
+          <w:p>
+            <w:pPr>
+              <w:spacing w:line="276" w:lineRule="auto"/>
+              <w:rPr>
+                <w:rFonts w:ascii="Times New Roman" w:hAnsi="Times New Roman" w:cs="Times New Roman"/>
+                <w:sz w:val="18"/>
+                <w:szCs w:val="18"/>
+              </w:rPr>
+            </w:pPr>
+            <w:r>
+              <w:rPr>
+                <w:rFonts w:ascii="Times New Roman" w:hAnsi="Times New Roman" w:cs="Times New Roman"/>
+                <w:sz w:val="18"/>
+                <w:szCs w:val="18"/>
+              </w:rPr>
+              <w:t xml:space="preserve">{{20{Instr[31]}}, </w:t>
+            </w:r>
+            <w:r>
+              <w:rPr>
+                <w:rFonts w:ascii="Times New Roman" w:hAnsi="Times New Roman" w:cs="Times New Roman"/>
+                <w:sz w:val="18"/>
+                <w:szCs w:val="18"/>
+              </w:rPr>
+              <w:t xml:space="preserve">Instr[7], </w:t>
+            </w:r>
+            <w:r>
+              <w:rPr>
+                <w:rFonts w:ascii="Times New Roman" w:hAnsi="Times New Roman" w:cs="Times New Roman"/>
+                <w:sz w:val="18"/>
+                <w:szCs w:val="18"/>
+              </w:rPr>
+              <w:t>Instr[3</w:t>
+            </w:r>
+            <w:r>
+              <w:rPr>
+                <w:rFonts w:ascii="Times New Roman" w:hAnsi="Times New Roman" w:cs="Times New Roman"/>
+                <w:sz w:val="18"/>
+                <w:szCs w:val="18"/>
+              </w:rPr>
+              <w:t>0</w:t>
+            </w:r>
+            <w:r>
+              <w:rPr>
+                <w:rFonts w:ascii="Times New Roman" w:hAnsi="Times New Roman" w:cs="Times New Roman"/>
+                <w:sz w:val="18"/>
+                <w:szCs w:val="18"/>
+              </w:rPr>
+              <w:t>:2</w:t>
+            </w:r>
+            <w:r>
+              <w:rPr>
+                <w:rFonts w:ascii="Times New Roman" w:hAnsi="Times New Roman" w:cs="Times New Roman"/>
+                <w:sz w:val="18"/>
+                <w:szCs w:val="18"/>
+              </w:rPr>
+              <w:t>5</w:t>
+            </w:r>
+            <w:r>
+              <w:rPr>
+                <w:rFonts w:ascii="Times New Roman" w:hAnsi="Times New Roman" w:cs="Times New Roman"/>
+                <w:sz w:val="18"/>
+                <w:szCs w:val="18"/>
+              </w:rPr>
+              <w:t>]</w:t>
+            </w:r>
+            <w:r>
+              <w:rPr>
+                <w:rFonts w:ascii="Times New Roman" w:hAnsi="Times New Roman" w:cs="Times New Roman"/>
+                <w:sz w:val="18"/>
+                <w:szCs w:val="18"/>
+              </w:rPr>
+              <w:t>, Instr[11:8], 1’b0</w:t>
+            </w:r>
+            <w:r>
+              <w:rPr>
+                <w:rFonts w:ascii="Times New Roman" w:hAnsi="Times New Roman" w:cs="Times New Roman"/>
+                <w:sz w:val="18"/>
+                <w:szCs w:val="18"/>
+              </w:rPr>
+              <w:t>}</w:t>
+            </w:r>
+          </w:p>
+        </w:tc>
+        <w:tc>
+          <w:tcPr>
+            <w:tcW w:w="720" w:type="dxa"/>
+            <w:vAlign w:val="center"/>
+          </w:tcPr>
+          <w:p>
+            <w:pPr>
+              <w:spacing w:line="276" w:lineRule="auto"/>
+              <w:jc w:val="center"/>
+              <w:rPr>
+                <w:rFonts w:ascii="Times New Roman" w:hAnsi="Times New Roman" w:cs="Times New Roman"/>
+                <w:b/>
+                <w:bCs/>
+                <w:sz w:val="18"/>
+                <w:szCs w:val="18"/>
+              </w:rPr>
+            </w:pPr>
+            <w:r>
+              <w:rPr>
+                <w:rFonts w:ascii="Times New Roman" w:hAnsi="Times New Roman" w:cs="Times New Roman"/>
+                <w:b/>
+                <w:bCs/>
+                <w:sz w:val="18"/>
+                <w:szCs w:val="18"/>
+              </w:rPr>
+              <w:t>B</w:t>
+            </w:r>
+          </w:p>
+        </w:tc>
+        <w:tc>
+          <w:tcPr>
+            <w:tcW w:w="2212" w:type="dxa"/>
+            <w:vAlign w:val="center"/>
+          </w:tcPr>
+          <w:p>
+            <w:pPr>
+              <w:spacing w:line="276" w:lineRule="auto"/>
+              <w:jc w:val="center"/>
+              <w:rPr>
+                <w:rFonts w:ascii="Times New Roman" w:hAnsi="Times New Roman" w:cs="Times New Roman"/>
+                <w:sz w:val="18"/>
+                <w:szCs w:val="18"/>
+              </w:rPr>
+            </w:pPr>
+            <w:r>
+              <w:rPr>
+                <w:rFonts w:ascii="Times New Roman" w:hAnsi="Times New Roman" w:cs="Times New Roman"/>
+                <w:sz w:val="18"/>
+                <w:szCs w:val="18"/>
+              </w:rPr>
+              <w:t>13-bit signed immediate</w:t>
+            </w:r>
+          </w:p>
+        </w:tc>
+      </w:tr>
+      <w:tr>
+        <w:tc>
+          <w:tcPr>
+            <w:tcW w:w="1075" w:type="dxa"/>
+            <w:vAlign w:val="center"/>
+          </w:tcPr>
+          <w:p>
+            <w:pPr>
+              <w:spacing w:line="276" w:lineRule="auto"/>
+              <w:jc w:val="center"/>
+              <w:rPr>
+                <w:rFonts w:ascii="Times New Roman" w:hAnsi="Times New Roman" w:cs="Times New Roman"/>
+                <w:b/>
+                <w:bCs/>
+                <w:sz w:val="18"/>
+                <w:szCs w:val="18"/>
+              </w:rPr>
+            </w:pPr>
+            <w:r>
+              <w:rPr>
+                <w:rFonts w:ascii="Times New Roman" w:hAnsi="Times New Roman" w:cs="Times New Roman"/>
+                <w:b/>
+                <w:bCs/>
+                <w:sz w:val="18"/>
+                <w:szCs w:val="18"/>
+              </w:rPr>
+              <w:t>011</w:t>
+            </w:r>
+          </w:p>
+        </w:tc>
+        <w:tc>
+          <w:tcPr>
+            <w:tcW w:w="4770" w:type="dxa"/>
+            <w:vAlign w:val="center"/>
+          </w:tcPr>
+          <w:p>
+            <w:pPr>
+              <w:spacing w:line="276" w:lineRule="auto"/>
+              <w:rPr>
+                <w:rFonts w:ascii="Times New Roman" w:hAnsi="Times New Roman" w:cs="Times New Roman"/>
+                <w:sz w:val="18"/>
+                <w:szCs w:val="18"/>
+              </w:rPr>
+            </w:pPr>
+            <w:r>
+              <w:rPr>
+                <w:rFonts w:ascii="Times New Roman" w:hAnsi="Times New Roman" w:cs="Times New Roman"/>
+                <w:sz w:val="18"/>
+                <w:szCs w:val="18"/>
+              </w:rPr>
+              <w:t>{{</w:t>
+            </w:r>
+            <w:r>
+              <w:rPr>
+                <w:rFonts w:ascii="Times New Roman" w:hAnsi="Times New Roman" w:cs="Times New Roman"/>
+                <w:sz w:val="18"/>
+                <w:szCs w:val="18"/>
+              </w:rPr>
+              <w:t>12</w:t>
+            </w:r>
+            <w:r>
+              <w:rPr>
+                <w:rFonts w:ascii="Times New Roman" w:hAnsi="Times New Roman" w:cs="Times New Roman"/>
+                <w:sz w:val="18"/>
+                <w:szCs w:val="18"/>
+              </w:rPr>
+              <w:t>{Instr[31]}}, Instr[</w:t>
+            </w:r>
+            <w:r>
+              <w:rPr>
+                <w:rFonts w:ascii="Times New Roman" w:hAnsi="Times New Roman" w:cs="Times New Roman"/>
+                <w:sz w:val="18"/>
+                <w:szCs w:val="18"/>
+              </w:rPr>
+              <w:t>19</w:t>
+            </w:r>
+            <w:r>
+              <w:rPr>
+                <w:rFonts w:ascii="Times New Roman" w:hAnsi="Times New Roman" w:cs="Times New Roman"/>
+                <w:sz w:val="18"/>
+                <w:szCs w:val="18"/>
+              </w:rPr>
+              <w:t>:</w:t>
+            </w:r>
+            <w:r>
+              <w:rPr>
+                <w:rFonts w:ascii="Times New Roman" w:hAnsi="Times New Roman" w:cs="Times New Roman"/>
+                <w:sz w:val="18"/>
+                <w:szCs w:val="18"/>
+              </w:rPr>
+              <w:t>12</w:t>
+            </w:r>
+            <w:r>
+              <w:rPr>
+                <w:rFonts w:ascii="Times New Roman" w:hAnsi="Times New Roman" w:cs="Times New Roman"/>
+                <w:sz w:val="18"/>
+                <w:szCs w:val="18"/>
+              </w:rPr>
+              <w:t>]</w:t>
+            </w:r>
+            <w:r>
+              <w:rPr>
+                <w:rFonts w:ascii="Times New Roman" w:hAnsi="Times New Roman" w:cs="Times New Roman"/>
+                <w:sz w:val="18"/>
+                <w:szCs w:val="18"/>
+              </w:rPr>
+              <w:t>, Instr[20], Instr[30:21]</w:t>
+            </w:r>
+            <w:r>
+              <w:rPr>
+                <w:rFonts w:ascii="Times New Roman" w:hAnsi="Times New Roman" w:cs="Times New Roman"/>
+                <w:sz w:val="18"/>
+                <w:szCs w:val="18"/>
+              </w:rPr>
+              <w:t>, 1’b0</w:t>
+            </w:r>
+            <w:r>
+              <w:rPr>
+                <w:rFonts w:ascii="Times New Roman" w:hAnsi="Times New Roman" w:cs="Times New Roman"/>
+                <w:sz w:val="18"/>
+                <w:szCs w:val="18"/>
+              </w:rPr>
+              <w:t>}</w:t>
+            </w:r>
+          </w:p>
+        </w:tc>
+        <w:tc>
+          <w:tcPr>
+            <w:tcW w:w="720" w:type="dxa"/>
+            <w:vAlign w:val="center"/>
+          </w:tcPr>
+          <w:p>
+            <w:pPr>
+              <w:spacing w:line="276" w:lineRule="auto"/>
+              <w:jc w:val="center"/>
+              <w:rPr>
+                <w:rFonts w:ascii="Times New Roman" w:hAnsi="Times New Roman" w:cs="Times New Roman"/>
+                <w:b/>
+                <w:bCs/>
+                <w:sz w:val="18"/>
+                <w:szCs w:val="18"/>
+              </w:rPr>
+            </w:pPr>
+            <w:r>
+              <w:rPr>
+                <w:rFonts w:ascii="Times New Roman" w:hAnsi="Times New Roman" w:cs="Times New Roman"/>
+                <w:b/>
+                <w:bCs/>
+                <w:sz w:val="18"/>
+                <w:szCs w:val="18"/>
+              </w:rPr>
+              <w:t>J</w:t>
+            </w:r>
+          </w:p>
+        </w:tc>
+        <w:tc>
+          <w:tcPr>
+            <w:tcW w:w="2212" w:type="dxa"/>
+            <w:vAlign w:val="center"/>
+          </w:tcPr>
+          <w:p>
+            <w:pPr>
+              <w:spacing w:line="276" w:lineRule="auto"/>
+              <w:jc w:val="center"/>
+              <w:rPr>
+                <w:rFonts w:ascii="Times New Roman" w:hAnsi="Times New Roman" w:cs="Times New Roman"/>
+                <w:sz w:val="18"/>
+                <w:szCs w:val="18"/>
+              </w:rPr>
+            </w:pPr>
+            <w:r>
+              <w:rPr>
+                <w:rFonts w:ascii="Times New Roman" w:hAnsi="Times New Roman" w:cs="Times New Roman"/>
+                <w:sz w:val="18"/>
+                <w:szCs w:val="18"/>
+              </w:rPr>
+              <w:t>21-bit signed immediate</w:t>
+            </w:r>
+          </w:p>
+        </w:tc>
+      </w:tr>
+      <w:tr>
+        <w:tc>
+          <w:tcPr>
+            <w:tcW w:w="1075" w:type="dxa"/>
+            <w:vAlign w:val="center"/>
+          </w:tcPr>
+          <w:p>
+            <w:pPr>
+              <w:spacing w:line="276" w:lineRule="auto"/>
+              <w:jc w:val="center"/>
+              <w:rPr>
+                <w:rFonts w:ascii="Times New Roman" w:hAnsi="Times New Roman" w:cs="Times New Roman"/>
+                <w:b/>
+                <w:bCs/>
+                <w:sz w:val="18"/>
+                <w:szCs w:val="18"/>
+              </w:rPr>
+            </w:pPr>
+            <w:r>
+              <w:rPr>
+                <w:rFonts w:ascii="Times New Roman" w:hAnsi="Times New Roman" w:cs="Times New Roman"/>
+                <w:b/>
+                <w:bCs/>
+                <w:sz w:val="18"/>
+                <w:szCs w:val="18"/>
+              </w:rPr>
+              <w:t>100</w:t>
+            </w:r>
+          </w:p>
+        </w:tc>
+        <w:tc>
+          <w:tcPr>
+            <w:tcW w:w="4770" w:type="dxa"/>
+            <w:vAlign w:val="center"/>
+          </w:tcPr>
+          <w:p>
+            <w:pPr>
+              <w:spacing w:line="276" w:lineRule="auto"/>
+              <w:rPr>
+                <w:rFonts w:ascii="Times New Roman" w:hAnsi="Times New Roman" w:cs="Times New Roman"/>
+                <w:sz w:val="18"/>
+                <w:szCs w:val="18"/>
+              </w:rPr>
+            </w:pPr>
+            <w:r>
+              <w:rPr>
+                <w:rFonts w:ascii="Times New Roman" w:hAnsi="Times New Roman" w:cs="Times New Roman"/>
+                <w:sz w:val="18"/>
+                <w:szCs w:val="18"/>
+              </w:rPr>
+              <w:t>{Instr[31</w:t>
+            </w:r>
+            <w:r>
+              <w:rPr>
+                <w:rFonts w:ascii="Times New Roman" w:hAnsi="Times New Roman" w:cs="Times New Roman"/>
+                <w:sz w:val="18"/>
+                <w:szCs w:val="18"/>
+              </w:rPr>
+              <w:t>:12</w:t>
+            </w:r>
+            <w:r>
+              <w:rPr>
+                <w:rFonts w:ascii="Times New Roman" w:hAnsi="Times New Roman" w:cs="Times New Roman"/>
+                <w:sz w:val="18"/>
+                <w:szCs w:val="18"/>
+              </w:rPr>
+              <w:t xml:space="preserve">], </w:t>
+            </w:r>
+            <w:r>
+              <w:rPr>
+                <w:rFonts w:ascii="Times New Roman" w:hAnsi="Times New Roman" w:cs="Times New Roman"/>
+                <w:sz w:val="18"/>
+                <w:szCs w:val="18"/>
+              </w:rPr>
+              <w:t>12’b0</w:t>
+            </w:r>
+            <w:r>
+              <w:rPr>
+                <w:rFonts w:ascii="Times New Roman" w:hAnsi="Times New Roman" w:cs="Times New Roman"/>
+                <w:sz w:val="18"/>
+                <w:szCs w:val="18"/>
+              </w:rPr>
+              <w:t>}</w:t>
+            </w:r>
+          </w:p>
+        </w:tc>
+        <w:tc>
+          <w:tcPr>
+            <w:tcW w:w="720" w:type="dxa"/>
+            <w:vAlign w:val="center"/>
+          </w:tcPr>
+          <w:p>
+            <w:pPr>
+              <w:spacing w:line="276" w:lineRule="auto"/>
+              <w:jc w:val="center"/>
+              <w:rPr>
+                <w:rFonts w:ascii="Times New Roman" w:hAnsi="Times New Roman" w:cs="Times New Roman"/>
+                <w:b/>
+                <w:bCs/>
+                <w:sz w:val="18"/>
+                <w:szCs w:val="18"/>
+              </w:rPr>
+            </w:pPr>
+            <w:r>
+              <w:rPr>
+                <w:rFonts w:ascii="Times New Roman" w:hAnsi="Times New Roman" w:cs="Times New Roman"/>
+                <w:b/>
+                <w:bCs/>
+                <w:sz w:val="18"/>
+                <w:szCs w:val="18"/>
+              </w:rPr>
+              <w:t>U</w:t>
+            </w:r>
+          </w:p>
+        </w:tc>
+        <w:tc>
+          <w:tcPr>
+            <w:tcW w:w="2212" w:type="dxa"/>
+            <w:vAlign w:val="center"/>
+          </w:tcPr>
+          <w:p>
+            <w:pPr>
+              <w:spacing w:line="276" w:lineRule="auto"/>
+              <w:jc w:val="center"/>
+              <w:rPr>
+                <w:rFonts w:ascii="Times New Roman" w:hAnsi="Times New Roman" w:cs="Times New Roman"/>
+                <w:sz w:val="18"/>
+                <w:szCs w:val="18"/>
+              </w:rPr>
+            </w:pPr>
+            <w:r>
+              <w:rPr>
+                <w:rFonts w:ascii="Times New Roman" w:hAnsi="Times New Roman" w:cs="Times New Roman"/>
+                <w:sz w:val="18"/>
+                <w:szCs w:val="18"/>
+              </w:rPr>
+              <w:t>12-bit signed immediate</w:t>
+            </w:r>
+          </w:p>
+        </w:tc>
+      </w:tr>
+    </w:tbl>
     <w:p>
       <w:pPr>
         <w:spacing w:after="120" w:line="276" w:lineRule="auto"/>
+        <w:jc w:val="center"/>
         <w:rPr>
           <w:rFonts w:ascii="Times New Roman" w:hAnsi="Times New Roman" w:cs="Times New Roman"/>
+          <w:b/>
+          <w:bCs/>
           <w:sz w:val="26"/>
           <w:szCs w:val="26"/>
         </w:rPr>
@@ -7718,7 +8484,6 @@
     </w:p>
     <w:p>
       <w:pPr>
-        <w:spacing w:after="120" w:line="276" w:lineRule="auto"/>
         <w:jc w:val="center"/>
         <w:rPr>
           <w:rFonts w:ascii="Times New Roman" w:hAnsi="Times New Roman" w:cs="Times New Roman"/>
@@ -7736,115 +8501,2916 @@
           <w:sz w:val="26"/>
           <w:szCs w:val="26"/>
         </w:rPr>
-        <w:t>Table 3. Main Decoder (Controller) Truth Table</w:t>
+        <w:t>Table 3. Main Decoder Truth Table</w:t>
       </w:r>
     </w:p>
+    <w:tbl>
+      <w:tblPr>
+        <w:tblStyle w:val="TableGrid"/>
+        <w:tblW w:w="8815" w:type="dxa"/>
+        <w:tblLayout w:type="fixed"/>
+        <w:tblLook w:val="04A0" w:firstRow="1" w:lastRow="0" w:firstColumn="1" w:lastColumn="0" w:noHBand="0" w:noVBand="1"/>
+      </w:tblPr>
+      <w:tblGrid>
+        <w:gridCol w:w="900"/>
+        <w:gridCol w:w="827"/>
+        <w:gridCol w:w="828"/>
+        <w:gridCol w:w="828"/>
+        <w:gridCol w:w="828"/>
+        <w:gridCol w:w="827"/>
+        <w:gridCol w:w="828"/>
+        <w:gridCol w:w="828"/>
+        <w:gridCol w:w="828"/>
+        <w:gridCol w:w="1293"/>
+      </w:tblGrid>
+      <w:tr>
+        <w:tc>
+          <w:tcPr>
+            <w:tcW w:w="900" w:type="dxa"/>
+            <w:vAlign w:val="center"/>
+          </w:tcPr>
+          <w:p>
+            <w:pPr>
+              <w:spacing w:line="276" w:lineRule="auto"/>
+              <w:jc w:val="center"/>
+              <w:rPr>
+                <w:rFonts w:ascii="Times New Roman" w:hAnsi="Times New Roman" w:cs="Times New Roman"/>
+                <w:b/>
+                <w:bCs/>
+                <w:noProof/>
+                <w:sz w:val="18"/>
+                <w:szCs w:val="18"/>
+              </w:rPr>
+            </w:pPr>
+            <w:r>
+              <w:rPr>
+                <w:rFonts w:ascii="Times New Roman" w:hAnsi="Times New Roman" w:cs="Times New Roman"/>
+                <w:b/>
+                <w:bCs/>
+                <w:noProof/>
+                <w:sz w:val="18"/>
+                <w:szCs w:val="18"/>
+              </w:rPr>
+              <w:t>o</w:t>
+            </w:r>
+            <w:r>
+              <w:rPr>
+                <w:rFonts w:ascii="Times New Roman" w:hAnsi="Times New Roman" w:cs="Times New Roman"/>
+                <w:b/>
+                <w:bCs/>
+                <w:noProof/>
+                <w:sz w:val="18"/>
+                <w:szCs w:val="18"/>
+              </w:rPr>
+              <w:t>p</w:t>
+            </w:r>
+          </w:p>
+        </w:tc>
+        <w:tc>
+          <w:tcPr>
+            <w:tcW w:w="827" w:type="dxa"/>
+            <w:vAlign w:val="center"/>
+          </w:tcPr>
+          <w:p>
+            <w:pPr>
+              <w:spacing w:line="276" w:lineRule="auto"/>
+              <w:jc w:val="center"/>
+              <w:rPr>
+                <w:rFonts w:ascii="Times New Roman" w:hAnsi="Times New Roman" w:cs="Times New Roman"/>
+                <w:b/>
+                <w:bCs/>
+                <w:noProof/>
+                <w:sz w:val="18"/>
+                <w:szCs w:val="18"/>
+              </w:rPr>
+            </w:pPr>
+            <w:r>
+              <w:rPr>
+                <w:rFonts w:ascii="Times New Roman" w:hAnsi="Times New Roman" w:cs="Times New Roman"/>
+                <w:b/>
+                <w:bCs/>
+                <w:noProof/>
+                <w:sz w:val="18"/>
+                <w:szCs w:val="18"/>
+              </w:rPr>
+              <w:t>Reg-Write</w:t>
+            </w:r>
+          </w:p>
+        </w:tc>
+        <w:tc>
+          <w:tcPr>
+            <w:tcW w:w="828" w:type="dxa"/>
+            <w:vAlign w:val="center"/>
+          </w:tcPr>
+          <w:p>
+            <w:pPr>
+              <w:spacing w:line="276" w:lineRule="auto"/>
+              <w:jc w:val="center"/>
+              <w:rPr>
+                <w:rFonts w:ascii="Times New Roman" w:hAnsi="Times New Roman" w:cs="Times New Roman"/>
+                <w:b/>
+                <w:bCs/>
+                <w:noProof/>
+                <w:sz w:val="18"/>
+                <w:szCs w:val="18"/>
+              </w:rPr>
+            </w:pPr>
+            <w:r>
+              <w:rPr>
+                <w:rFonts w:ascii="Times New Roman" w:hAnsi="Times New Roman" w:cs="Times New Roman"/>
+                <w:b/>
+                <w:bCs/>
+                <w:noProof/>
+                <w:sz w:val="18"/>
+                <w:szCs w:val="18"/>
+              </w:rPr>
+              <w:t>Imm-Src</w:t>
+            </w:r>
+          </w:p>
+        </w:tc>
+        <w:tc>
+          <w:tcPr>
+            <w:tcW w:w="828" w:type="dxa"/>
+            <w:vAlign w:val="center"/>
+          </w:tcPr>
+          <w:p>
+            <w:pPr>
+              <w:spacing w:line="276" w:lineRule="auto"/>
+              <w:jc w:val="center"/>
+              <w:rPr>
+                <w:rFonts w:ascii="Times New Roman" w:hAnsi="Times New Roman" w:cs="Times New Roman"/>
+                <w:b/>
+                <w:bCs/>
+                <w:noProof/>
+                <w:sz w:val="18"/>
+                <w:szCs w:val="18"/>
+              </w:rPr>
+            </w:pPr>
+            <w:r>
+              <w:rPr>
+                <w:rFonts w:ascii="Times New Roman" w:hAnsi="Times New Roman" w:cs="Times New Roman"/>
+                <w:b/>
+                <w:bCs/>
+                <w:noProof/>
+                <w:sz w:val="18"/>
+                <w:szCs w:val="18"/>
+              </w:rPr>
+              <w:t>ALU-Src</w:t>
+            </w:r>
+          </w:p>
+        </w:tc>
+        <w:tc>
+          <w:tcPr>
+            <w:tcW w:w="828" w:type="dxa"/>
+            <w:vAlign w:val="center"/>
+          </w:tcPr>
+          <w:p>
+            <w:pPr>
+              <w:spacing w:line="276" w:lineRule="auto"/>
+              <w:jc w:val="center"/>
+              <w:rPr>
+                <w:rFonts w:ascii="Times New Roman" w:hAnsi="Times New Roman" w:cs="Times New Roman"/>
+                <w:b/>
+                <w:bCs/>
+                <w:noProof/>
+                <w:sz w:val="18"/>
+                <w:szCs w:val="18"/>
+              </w:rPr>
+            </w:pPr>
+            <w:r>
+              <w:rPr>
+                <w:rFonts w:ascii="Times New Roman" w:hAnsi="Times New Roman" w:cs="Times New Roman"/>
+                <w:b/>
+                <w:bCs/>
+                <w:noProof/>
+                <w:sz w:val="18"/>
+                <w:szCs w:val="18"/>
+              </w:rPr>
+              <w:t>Mem-Write</w:t>
+            </w:r>
+          </w:p>
+        </w:tc>
+        <w:tc>
+          <w:tcPr>
+            <w:tcW w:w="827" w:type="dxa"/>
+            <w:vAlign w:val="center"/>
+          </w:tcPr>
+          <w:p>
+            <w:pPr>
+              <w:spacing w:line="276" w:lineRule="auto"/>
+              <w:jc w:val="center"/>
+              <w:rPr>
+                <w:rFonts w:ascii="Times New Roman" w:hAnsi="Times New Roman" w:cs="Times New Roman"/>
+                <w:b/>
+                <w:bCs/>
+                <w:noProof/>
+                <w:sz w:val="18"/>
+                <w:szCs w:val="18"/>
+              </w:rPr>
+            </w:pPr>
+            <w:r>
+              <w:rPr>
+                <w:rFonts w:ascii="Times New Roman" w:hAnsi="Times New Roman" w:cs="Times New Roman"/>
+                <w:b/>
+                <w:bCs/>
+                <w:noProof/>
+                <w:sz w:val="18"/>
+                <w:szCs w:val="18"/>
+              </w:rPr>
+              <w:t>Result-Src</w:t>
+            </w:r>
+          </w:p>
+        </w:tc>
+        <w:tc>
+          <w:tcPr>
+            <w:tcW w:w="828" w:type="dxa"/>
+            <w:vAlign w:val="center"/>
+          </w:tcPr>
+          <w:p>
+            <w:pPr>
+              <w:spacing w:line="276" w:lineRule="auto"/>
+              <w:jc w:val="center"/>
+              <w:rPr>
+                <w:rFonts w:ascii="Times New Roman" w:hAnsi="Times New Roman" w:cs="Times New Roman"/>
+                <w:b/>
+                <w:bCs/>
+                <w:noProof/>
+                <w:sz w:val="18"/>
+                <w:szCs w:val="18"/>
+              </w:rPr>
+            </w:pPr>
+            <w:r>
+              <w:rPr>
+                <w:rFonts w:ascii="Times New Roman" w:hAnsi="Times New Roman" w:cs="Times New Roman"/>
+                <w:b/>
+                <w:bCs/>
+                <w:noProof/>
+                <w:sz w:val="18"/>
+                <w:szCs w:val="18"/>
+              </w:rPr>
+              <w:t>Branch</w:t>
+            </w:r>
+          </w:p>
+        </w:tc>
+        <w:tc>
+          <w:tcPr>
+            <w:tcW w:w="828" w:type="dxa"/>
+            <w:vAlign w:val="center"/>
+          </w:tcPr>
+          <w:p>
+            <w:pPr>
+              <w:spacing w:line="276" w:lineRule="auto"/>
+              <w:jc w:val="center"/>
+              <w:rPr>
+                <w:rFonts w:ascii="Times New Roman" w:hAnsi="Times New Roman" w:cs="Times New Roman"/>
+                <w:b/>
+                <w:bCs/>
+                <w:noProof/>
+                <w:sz w:val="18"/>
+                <w:szCs w:val="18"/>
+              </w:rPr>
+            </w:pPr>
+            <w:r>
+              <w:rPr>
+                <w:rFonts w:ascii="Times New Roman" w:hAnsi="Times New Roman" w:cs="Times New Roman"/>
+                <w:b/>
+                <w:bCs/>
+                <w:noProof/>
+                <w:sz w:val="18"/>
+                <w:szCs w:val="18"/>
+              </w:rPr>
+              <w:t>ALU-Op</w:t>
+            </w:r>
+          </w:p>
+        </w:tc>
+        <w:tc>
+          <w:tcPr>
+            <w:tcW w:w="828" w:type="dxa"/>
+            <w:vAlign w:val="center"/>
+          </w:tcPr>
+          <w:p>
+            <w:pPr>
+              <w:spacing w:line="276" w:lineRule="auto"/>
+              <w:jc w:val="center"/>
+              <w:rPr>
+                <w:rFonts w:ascii="Times New Roman" w:hAnsi="Times New Roman" w:cs="Times New Roman"/>
+                <w:b/>
+                <w:bCs/>
+                <w:noProof/>
+                <w:sz w:val="18"/>
+                <w:szCs w:val="18"/>
+              </w:rPr>
+            </w:pPr>
+            <w:r>
+              <w:rPr>
+                <w:rFonts w:ascii="Times New Roman" w:hAnsi="Times New Roman" w:cs="Times New Roman"/>
+                <w:b/>
+                <w:bCs/>
+                <w:noProof/>
+                <w:sz w:val="18"/>
+                <w:szCs w:val="18"/>
+              </w:rPr>
+              <w:t>Jump</w:t>
+            </w:r>
+          </w:p>
+        </w:tc>
+        <w:tc>
+          <w:tcPr>
+            <w:tcW w:w="1293" w:type="dxa"/>
+            <w:vAlign w:val="center"/>
+          </w:tcPr>
+          <w:p>
+            <w:pPr>
+              <w:spacing w:line="276" w:lineRule="auto"/>
+              <w:jc w:val="center"/>
+              <w:rPr>
+                <w:rFonts w:ascii="Times New Roman" w:hAnsi="Times New Roman" w:cs="Times New Roman"/>
+                <w:b/>
+                <w:bCs/>
+                <w:noProof/>
+                <w:sz w:val="18"/>
+                <w:szCs w:val="18"/>
+              </w:rPr>
+            </w:pPr>
+            <w:r>
+              <w:rPr>
+                <w:rFonts w:ascii="Times New Roman" w:hAnsi="Times New Roman" w:cs="Times New Roman"/>
+                <w:b/>
+                <w:bCs/>
+                <w:noProof/>
+                <w:sz w:val="18"/>
+                <w:szCs w:val="18"/>
+              </w:rPr>
+              <w:t>Instr</w:t>
+            </w:r>
+            <w:r>
+              <w:rPr>
+                <w:rFonts w:ascii="Times New Roman" w:hAnsi="Times New Roman" w:cs="Times New Roman"/>
+                <w:b/>
+                <w:bCs/>
+                <w:noProof/>
+                <w:sz w:val="18"/>
+                <w:szCs w:val="18"/>
+              </w:rPr>
+              <w:t>uction</w:t>
+            </w:r>
+          </w:p>
+        </w:tc>
+      </w:tr>
+      <w:tr>
+        <w:tc>
+          <w:tcPr>
+            <w:tcW w:w="900" w:type="dxa"/>
+          </w:tcPr>
+          <w:p>
+            <w:pPr>
+              <w:spacing w:line="276" w:lineRule="auto"/>
+              <w:jc w:val="center"/>
+              <w:rPr>
+                <w:rFonts w:ascii="Times New Roman" w:hAnsi="Times New Roman" w:cs="Times New Roman"/>
+                <w:noProof/>
+                <w:sz w:val="18"/>
+                <w:szCs w:val="18"/>
+              </w:rPr>
+            </w:pPr>
+            <w:r>
+              <w:rPr>
+                <w:rFonts w:ascii="Times New Roman" w:hAnsi="Times New Roman" w:cs="Times New Roman"/>
+                <w:sz w:val="18"/>
+                <w:szCs w:val="18"/>
+              </w:rPr>
+              <w:t>0110011</w:t>
+            </w:r>
+          </w:p>
+        </w:tc>
+        <w:tc>
+          <w:tcPr>
+            <w:tcW w:w="827" w:type="dxa"/>
+          </w:tcPr>
+          <w:p>
+            <w:pPr>
+              <w:spacing w:line="276" w:lineRule="auto"/>
+              <w:jc w:val="center"/>
+              <w:rPr>
+                <w:rFonts w:ascii="Times New Roman" w:hAnsi="Times New Roman" w:cs="Times New Roman"/>
+                <w:noProof/>
+                <w:sz w:val="18"/>
+                <w:szCs w:val="18"/>
+              </w:rPr>
+            </w:pPr>
+            <w:r>
+              <w:rPr>
+                <w:rFonts w:ascii="Times New Roman" w:hAnsi="Times New Roman" w:cs="Times New Roman"/>
+                <w:sz w:val="18"/>
+                <w:szCs w:val="18"/>
+              </w:rPr>
+              <w:t>1</w:t>
+            </w:r>
+          </w:p>
+        </w:tc>
+        <w:tc>
+          <w:tcPr>
+            <w:tcW w:w="828" w:type="dxa"/>
+          </w:tcPr>
+          <w:p>
+            <w:pPr>
+              <w:spacing w:line="276" w:lineRule="auto"/>
+              <w:jc w:val="center"/>
+              <w:rPr>
+                <w:rFonts w:ascii="Times New Roman" w:hAnsi="Times New Roman" w:cs="Times New Roman"/>
+                <w:noProof/>
+                <w:sz w:val="18"/>
+                <w:szCs w:val="18"/>
+              </w:rPr>
+            </w:pPr>
+            <w:r>
+              <w:rPr>
+                <w:rFonts w:ascii="Times New Roman" w:hAnsi="Times New Roman" w:cs="Times New Roman"/>
+                <w:sz w:val="18"/>
+                <w:szCs w:val="18"/>
+              </w:rPr>
+              <w:t>xxx</w:t>
+            </w:r>
+          </w:p>
+        </w:tc>
+        <w:tc>
+          <w:tcPr>
+            <w:tcW w:w="828" w:type="dxa"/>
+          </w:tcPr>
+          <w:p>
+            <w:pPr>
+              <w:spacing w:line="276" w:lineRule="auto"/>
+              <w:jc w:val="center"/>
+              <w:rPr>
+                <w:rFonts w:ascii="Times New Roman" w:hAnsi="Times New Roman" w:cs="Times New Roman"/>
+                <w:noProof/>
+                <w:sz w:val="18"/>
+                <w:szCs w:val="18"/>
+              </w:rPr>
+            </w:pPr>
+            <w:r>
+              <w:rPr>
+                <w:rFonts w:ascii="Times New Roman" w:hAnsi="Times New Roman" w:cs="Times New Roman"/>
+                <w:sz w:val="18"/>
+                <w:szCs w:val="18"/>
+              </w:rPr>
+              <w:t>00</w:t>
+            </w:r>
+          </w:p>
+        </w:tc>
+        <w:tc>
+          <w:tcPr>
+            <w:tcW w:w="828" w:type="dxa"/>
+          </w:tcPr>
+          <w:p>
+            <w:pPr>
+              <w:spacing w:line="276" w:lineRule="auto"/>
+              <w:jc w:val="center"/>
+              <w:rPr>
+                <w:rFonts w:ascii="Times New Roman" w:hAnsi="Times New Roman" w:cs="Times New Roman"/>
+                <w:noProof/>
+                <w:sz w:val="18"/>
+                <w:szCs w:val="18"/>
+              </w:rPr>
+            </w:pPr>
+            <w:r>
+              <w:rPr>
+                <w:rFonts w:ascii="Times New Roman" w:hAnsi="Times New Roman" w:cs="Times New Roman"/>
+                <w:sz w:val="18"/>
+                <w:szCs w:val="18"/>
+              </w:rPr>
+              <w:t>0</w:t>
+            </w:r>
+          </w:p>
+        </w:tc>
+        <w:tc>
+          <w:tcPr>
+            <w:tcW w:w="827" w:type="dxa"/>
+          </w:tcPr>
+          <w:p>
+            <w:pPr>
+              <w:spacing w:line="276" w:lineRule="auto"/>
+              <w:jc w:val="center"/>
+              <w:rPr>
+                <w:rFonts w:ascii="Times New Roman" w:hAnsi="Times New Roman" w:cs="Times New Roman"/>
+                <w:noProof/>
+                <w:sz w:val="18"/>
+                <w:szCs w:val="18"/>
+              </w:rPr>
+            </w:pPr>
+            <w:r>
+              <w:rPr>
+                <w:rFonts w:ascii="Times New Roman" w:hAnsi="Times New Roman" w:cs="Times New Roman"/>
+                <w:sz w:val="18"/>
+                <w:szCs w:val="18"/>
+              </w:rPr>
+              <w:t>00</w:t>
+            </w:r>
+          </w:p>
+        </w:tc>
+        <w:tc>
+          <w:tcPr>
+            <w:tcW w:w="828" w:type="dxa"/>
+          </w:tcPr>
+          <w:p>
+            <w:pPr>
+              <w:spacing w:line="276" w:lineRule="auto"/>
+              <w:jc w:val="center"/>
+              <w:rPr>
+                <w:rFonts w:ascii="Times New Roman" w:hAnsi="Times New Roman" w:cs="Times New Roman"/>
+                <w:noProof/>
+                <w:sz w:val="18"/>
+                <w:szCs w:val="18"/>
+              </w:rPr>
+            </w:pPr>
+            <w:r>
+              <w:rPr>
+                <w:rFonts w:ascii="Times New Roman" w:hAnsi="Times New Roman" w:cs="Times New Roman"/>
+                <w:sz w:val="18"/>
+                <w:szCs w:val="18"/>
+              </w:rPr>
+              <w:t>0</w:t>
+            </w:r>
+          </w:p>
+        </w:tc>
+        <w:tc>
+          <w:tcPr>
+            <w:tcW w:w="828" w:type="dxa"/>
+          </w:tcPr>
+          <w:p>
+            <w:pPr>
+              <w:spacing w:line="276" w:lineRule="auto"/>
+              <w:jc w:val="center"/>
+              <w:rPr>
+                <w:rFonts w:ascii="Times New Roman" w:hAnsi="Times New Roman" w:cs="Times New Roman"/>
+                <w:noProof/>
+                <w:sz w:val="18"/>
+                <w:szCs w:val="18"/>
+              </w:rPr>
+            </w:pPr>
+            <w:r>
+              <w:rPr>
+                <w:rFonts w:ascii="Times New Roman" w:hAnsi="Times New Roman" w:cs="Times New Roman"/>
+                <w:sz w:val="18"/>
+                <w:szCs w:val="18"/>
+              </w:rPr>
+              <w:t>10</w:t>
+            </w:r>
+          </w:p>
+        </w:tc>
+        <w:tc>
+          <w:tcPr>
+            <w:tcW w:w="828" w:type="dxa"/>
+          </w:tcPr>
+          <w:p>
+            <w:pPr>
+              <w:spacing w:line="276" w:lineRule="auto"/>
+              <w:jc w:val="center"/>
+              <w:rPr>
+                <w:rFonts w:ascii="Times New Roman" w:hAnsi="Times New Roman" w:cs="Times New Roman"/>
+                <w:noProof/>
+                <w:sz w:val="18"/>
+                <w:szCs w:val="18"/>
+              </w:rPr>
+            </w:pPr>
+            <w:r>
+              <w:rPr>
+                <w:rFonts w:ascii="Times New Roman" w:hAnsi="Times New Roman" w:cs="Times New Roman"/>
+                <w:sz w:val="18"/>
+                <w:szCs w:val="18"/>
+              </w:rPr>
+              <w:t>0</w:t>
+            </w:r>
+          </w:p>
+        </w:tc>
+        <w:tc>
+          <w:tcPr>
+            <w:tcW w:w="1293" w:type="dxa"/>
+            <w:vAlign w:val="center"/>
+          </w:tcPr>
+          <w:p>
+            <w:pPr>
+              <w:spacing w:line="276" w:lineRule="auto"/>
+              <w:jc w:val="center"/>
+              <w:rPr>
+                <w:rFonts w:ascii="Times New Roman" w:hAnsi="Times New Roman" w:cs="Times New Roman"/>
+                <w:sz w:val="18"/>
+                <w:szCs w:val="18"/>
+              </w:rPr>
+            </w:pPr>
+            <w:r>
+              <w:rPr>
+                <w:rFonts w:ascii="Times New Roman" w:hAnsi="Times New Roman" w:cs="Times New Roman"/>
+                <w:noProof/>
+                <w:sz w:val="18"/>
+                <w:szCs w:val="18"/>
+              </w:rPr>
+              <w:t>R-type</w:t>
+            </w:r>
+          </w:p>
+        </w:tc>
+      </w:tr>
+      <w:tr>
+        <w:tc>
+          <w:tcPr>
+            <w:tcW w:w="900" w:type="dxa"/>
+          </w:tcPr>
+          <w:p>
+            <w:pPr>
+              <w:spacing w:line="276" w:lineRule="auto"/>
+              <w:jc w:val="center"/>
+              <w:rPr>
+                <w:rFonts w:ascii="Times New Roman" w:hAnsi="Times New Roman" w:cs="Times New Roman"/>
+                <w:noProof/>
+                <w:sz w:val="18"/>
+                <w:szCs w:val="18"/>
+              </w:rPr>
+            </w:pPr>
+            <w:r>
+              <w:rPr>
+                <w:rFonts w:ascii="Times New Roman" w:hAnsi="Times New Roman" w:cs="Times New Roman"/>
+                <w:sz w:val="18"/>
+                <w:szCs w:val="18"/>
+              </w:rPr>
+              <w:t>0010011</w:t>
+            </w:r>
+          </w:p>
+        </w:tc>
+        <w:tc>
+          <w:tcPr>
+            <w:tcW w:w="827" w:type="dxa"/>
+          </w:tcPr>
+          <w:p>
+            <w:pPr>
+              <w:spacing w:line="276" w:lineRule="auto"/>
+              <w:jc w:val="center"/>
+              <w:rPr>
+                <w:rFonts w:ascii="Times New Roman" w:hAnsi="Times New Roman" w:cs="Times New Roman"/>
+                <w:noProof/>
+                <w:sz w:val="18"/>
+                <w:szCs w:val="18"/>
+              </w:rPr>
+            </w:pPr>
+            <w:r>
+              <w:rPr>
+                <w:rFonts w:ascii="Times New Roman" w:hAnsi="Times New Roman" w:cs="Times New Roman"/>
+                <w:sz w:val="18"/>
+                <w:szCs w:val="18"/>
+              </w:rPr>
+              <w:t>1</w:t>
+            </w:r>
+          </w:p>
+        </w:tc>
+        <w:tc>
+          <w:tcPr>
+            <w:tcW w:w="828" w:type="dxa"/>
+          </w:tcPr>
+          <w:p>
+            <w:pPr>
+              <w:spacing w:line="276" w:lineRule="auto"/>
+              <w:jc w:val="center"/>
+              <w:rPr>
+                <w:rFonts w:ascii="Times New Roman" w:hAnsi="Times New Roman" w:cs="Times New Roman"/>
+                <w:noProof/>
+                <w:sz w:val="18"/>
+                <w:szCs w:val="18"/>
+              </w:rPr>
+            </w:pPr>
+            <w:r>
+              <w:rPr>
+                <w:rFonts w:ascii="Times New Roman" w:hAnsi="Times New Roman" w:cs="Times New Roman"/>
+                <w:sz w:val="18"/>
+                <w:szCs w:val="18"/>
+              </w:rPr>
+              <w:t>000</w:t>
+            </w:r>
+          </w:p>
+        </w:tc>
+        <w:tc>
+          <w:tcPr>
+            <w:tcW w:w="828" w:type="dxa"/>
+          </w:tcPr>
+          <w:p>
+            <w:pPr>
+              <w:spacing w:line="276" w:lineRule="auto"/>
+              <w:jc w:val="center"/>
+              <w:rPr>
+                <w:rFonts w:ascii="Times New Roman" w:hAnsi="Times New Roman" w:cs="Times New Roman"/>
+                <w:noProof/>
+                <w:sz w:val="18"/>
+                <w:szCs w:val="18"/>
+              </w:rPr>
+            </w:pPr>
+            <w:r>
+              <w:rPr>
+                <w:rFonts w:ascii="Times New Roman" w:hAnsi="Times New Roman" w:cs="Times New Roman"/>
+                <w:sz w:val="18"/>
+                <w:szCs w:val="18"/>
+              </w:rPr>
+              <w:t>01</w:t>
+            </w:r>
+          </w:p>
+        </w:tc>
+        <w:tc>
+          <w:tcPr>
+            <w:tcW w:w="828" w:type="dxa"/>
+          </w:tcPr>
+          <w:p>
+            <w:pPr>
+              <w:spacing w:line="276" w:lineRule="auto"/>
+              <w:jc w:val="center"/>
+              <w:rPr>
+                <w:rFonts w:ascii="Times New Roman" w:hAnsi="Times New Roman" w:cs="Times New Roman"/>
+                <w:noProof/>
+                <w:sz w:val="18"/>
+                <w:szCs w:val="18"/>
+              </w:rPr>
+            </w:pPr>
+            <w:r>
+              <w:rPr>
+                <w:rFonts w:ascii="Times New Roman" w:hAnsi="Times New Roman" w:cs="Times New Roman"/>
+                <w:sz w:val="18"/>
+                <w:szCs w:val="18"/>
+              </w:rPr>
+              <w:t>0</w:t>
+            </w:r>
+          </w:p>
+        </w:tc>
+        <w:tc>
+          <w:tcPr>
+            <w:tcW w:w="827" w:type="dxa"/>
+          </w:tcPr>
+          <w:p>
+            <w:pPr>
+              <w:spacing w:line="276" w:lineRule="auto"/>
+              <w:jc w:val="center"/>
+              <w:rPr>
+                <w:rFonts w:ascii="Times New Roman" w:hAnsi="Times New Roman" w:cs="Times New Roman"/>
+                <w:noProof/>
+                <w:sz w:val="18"/>
+                <w:szCs w:val="18"/>
+              </w:rPr>
+            </w:pPr>
+            <w:r>
+              <w:rPr>
+                <w:rFonts w:ascii="Times New Roman" w:hAnsi="Times New Roman" w:cs="Times New Roman"/>
+                <w:sz w:val="18"/>
+                <w:szCs w:val="18"/>
+              </w:rPr>
+              <w:t>00</w:t>
+            </w:r>
+          </w:p>
+        </w:tc>
+        <w:tc>
+          <w:tcPr>
+            <w:tcW w:w="828" w:type="dxa"/>
+          </w:tcPr>
+          <w:p>
+            <w:pPr>
+              <w:spacing w:line="276" w:lineRule="auto"/>
+              <w:jc w:val="center"/>
+              <w:rPr>
+                <w:rFonts w:ascii="Times New Roman" w:hAnsi="Times New Roman" w:cs="Times New Roman"/>
+                <w:noProof/>
+                <w:sz w:val="18"/>
+                <w:szCs w:val="18"/>
+              </w:rPr>
+            </w:pPr>
+            <w:r>
+              <w:rPr>
+                <w:rFonts w:ascii="Times New Roman" w:hAnsi="Times New Roman" w:cs="Times New Roman"/>
+                <w:sz w:val="18"/>
+                <w:szCs w:val="18"/>
+              </w:rPr>
+              <w:t>0</w:t>
+            </w:r>
+          </w:p>
+        </w:tc>
+        <w:tc>
+          <w:tcPr>
+            <w:tcW w:w="828" w:type="dxa"/>
+          </w:tcPr>
+          <w:p>
+            <w:pPr>
+              <w:spacing w:line="276" w:lineRule="auto"/>
+              <w:jc w:val="center"/>
+              <w:rPr>
+                <w:rFonts w:ascii="Times New Roman" w:hAnsi="Times New Roman" w:cs="Times New Roman"/>
+                <w:noProof/>
+                <w:sz w:val="18"/>
+                <w:szCs w:val="18"/>
+              </w:rPr>
+            </w:pPr>
+            <w:r>
+              <w:rPr>
+                <w:rFonts w:ascii="Times New Roman" w:hAnsi="Times New Roman" w:cs="Times New Roman"/>
+                <w:sz w:val="18"/>
+                <w:szCs w:val="18"/>
+              </w:rPr>
+              <w:t>10</w:t>
+            </w:r>
+          </w:p>
+        </w:tc>
+        <w:tc>
+          <w:tcPr>
+            <w:tcW w:w="828" w:type="dxa"/>
+          </w:tcPr>
+          <w:p>
+            <w:pPr>
+              <w:spacing w:line="276" w:lineRule="auto"/>
+              <w:jc w:val="center"/>
+              <w:rPr>
+                <w:rFonts w:ascii="Times New Roman" w:hAnsi="Times New Roman" w:cs="Times New Roman"/>
+                <w:noProof/>
+                <w:sz w:val="18"/>
+                <w:szCs w:val="18"/>
+              </w:rPr>
+            </w:pPr>
+            <w:r>
+              <w:rPr>
+                <w:rFonts w:ascii="Times New Roman" w:hAnsi="Times New Roman" w:cs="Times New Roman"/>
+                <w:sz w:val="18"/>
+                <w:szCs w:val="18"/>
+              </w:rPr>
+              <w:t>0</w:t>
+            </w:r>
+          </w:p>
+        </w:tc>
+        <w:tc>
+          <w:tcPr>
+            <w:tcW w:w="1293" w:type="dxa"/>
+            <w:vAlign w:val="center"/>
+          </w:tcPr>
+          <w:p>
+            <w:pPr>
+              <w:spacing w:line="276" w:lineRule="auto"/>
+              <w:jc w:val="center"/>
+              <w:rPr>
+                <w:rFonts w:ascii="Times New Roman" w:hAnsi="Times New Roman" w:cs="Times New Roman"/>
+                <w:sz w:val="18"/>
+                <w:szCs w:val="18"/>
+              </w:rPr>
+            </w:pPr>
+            <w:r>
+              <w:rPr>
+                <w:rFonts w:ascii="Times New Roman" w:hAnsi="Times New Roman" w:cs="Times New Roman"/>
+                <w:noProof/>
+                <w:sz w:val="18"/>
+                <w:szCs w:val="18"/>
+              </w:rPr>
+              <w:t>I-type ALU</w:t>
+            </w:r>
+          </w:p>
+        </w:tc>
+      </w:tr>
+      <w:tr>
+        <w:tc>
+          <w:tcPr>
+            <w:tcW w:w="900" w:type="dxa"/>
+          </w:tcPr>
+          <w:p>
+            <w:pPr>
+              <w:spacing w:line="276" w:lineRule="auto"/>
+              <w:jc w:val="center"/>
+              <w:rPr>
+                <w:rFonts w:ascii="Times New Roman" w:hAnsi="Times New Roman" w:cs="Times New Roman"/>
+                <w:noProof/>
+                <w:sz w:val="18"/>
+                <w:szCs w:val="18"/>
+              </w:rPr>
+            </w:pPr>
+            <w:r>
+              <w:rPr>
+                <w:rFonts w:ascii="Times New Roman" w:hAnsi="Times New Roman" w:cs="Times New Roman"/>
+                <w:sz w:val="18"/>
+                <w:szCs w:val="18"/>
+              </w:rPr>
+              <w:t>0000011</w:t>
+            </w:r>
+          </w:p>
+        </w:tc>
+        <w:tc>
+          <w:tcPr>
+            <w:tcW w:w="827" w:type="dxa"/>
+          </w:tcPr>
+          <w:p>
+            <w:pPr>
+              <w:spacing w:line="276" w:lineRule="auto"/>
+              <w:jc w:val="center"/>
+              <w:rPr>
+                <w:rFonts w:ascii="Times New Roman" w:hAnsi="Times New Roman" w:cs="Times New Roman"/>
+                <w:noProof/>
+                <w:sz w:val="18"/>
+                <w:szCs w:val="18"/>
+              </w:rPr>
+            </w:pPr>
+            <w:r>
+              <w:rPr>
+                <w:rFonts w:ascii="Times New Roman" w:hAnsi="Times New Roman" w:cs="Times New Roman"/>
+                <w:sz w:val="18"/>
+                <w:szCs w:val="18"/>
+              </w:rPr>
+              <w:t>1</w:t>
+            </w:r>
+          </w:p>
+        </w:tc>
+        <w:tc>
+          <w:tcPr>
+            <w:tcW w:w="828" w:type="dxa"/>
+          </w:tcPr>
+          <w:p>
+            <w:pPr>
+              <w:spacing w:line="276" w:lineRule="auto"/>
+              <w:jc w:val="center"/>
+              <w:rPr>
+                <w:rFonts w:ascii="Times New Roman" w:hAnsi="Times New Roman" w:cs="Times New Roman"/>
+                <w:noProof/>
+                <w:sz w:val="18"/>
+                <w:szCs w:val="18"/>
+              </w:rPr>
+            </w:pPr>
+            <w:r>
+              <w:rPr>
+                <w:rFonts w:ascii="Times New Roman" w:hAnsi="Times New Roman" w:cs="Times New Roman"/>
+                <w:sz w:val="18"/>
+                <w:szCs w:val="18"/>
+              </w:rPr>
+              <w:t>000</w:t>
+            </w:r>
+          </w:p>
+        </w:tc>
+        <w:tc>
+          <w:tcPr>
+            <w:tcW w:w="828" w:type="dxa"/>
+          </w:tcPr>
+          <w:p>
+            <w:pPr>
+              <w:spacing w:line="276" w:lineRule="auto"/>
+              <w:jc w:val="center"/>
+              <w:rPr>
+                <w:rFonts w:ascii="Times New Roman" w:hAnsi="Times New Roman" w:cs="Times New Roman"/>
+                <w:noProof/>
+                <w:sz w:val="18"/>
+                <w:szCs w:val="18"/>
+              </w:rPr>
+            </w:pPr>
+            <w:r>
+              <w:rPr>
+                <w:rFonts w:ascii="Times New Roman" w:hAnsi="Times New Roman" w:cs="Times New Roman"/>
+                <w:sz w:val="18"/>
+                <w:szCs w:val="18"/>
+              </w:rPr>
+              <w:t>01</w:t>
+            </w:r>
+          </w:p>
+        </w:tc>
+        <w:tc>
+          <w:tcPr>
+            <w:tcW w:w="828" w:type="dxa"/>
+          </w:tcPr>
+          <w:p>
+            <w:pPr>
+              <w:spacing w:line="276" w:lineRule="auto"/>
+              <w:jc w:val="center"/>
+              <w:rPr>
+                <w:rFonts w:ascii="Times New Roman" w:hAnsi="Times New Roman" w:cs="Times New Roman"/>
+                <w:noProof/>
+                <w:sz w:val="18"/>
+                <w:szCs w:val="18"/>
+              </w:rPr>
+            </w:pPr>
+            <w:r>
+              <w:rPr>
+                <w:rFonts w:ascii="Times New Roman" w:hAnsi="Times New Roman" w:cs="Times New Roman"/>
+                <w:sz w:val="18"/>
+                <w:szCs w:val="18"/>
+              </w:rPr>
+              <w:t>0</w:t>
+            </w:r>
+          </w:p>
+        </w:tc>
+        <w:tc>
+          <w:tcPr>
+            <w:tcW w:w="827" w:type="dxa"/>
+          </w:tcPr>
+          <w:p>
+            <w:pPr>
+              <w:spacing w:line="276" w:lineRule="auto"/>
+              <w:jc w:val="center"/>
+              <w:rPr>
+                <w:rFonts w:ascii="Times New Roman" w:hAnsi="Times New Roman" w:cs="Times New Roman"/>
+                <w:noProof/>
+                <w:sz w:val="18"/>
+                <w:szCs w:val="18"/>
+              </w:rPr>
+            </w:pPr>
+            <w:r>
+              <w:rPr>
+                <w:rFonts w:ascii="Times New Roman" w:hAnsi="Times New Roman" w:cs="Times New Roman"/>
+                <w:sz w:val="18"/>
+                <w:szCs w:val="18"/>
+              </w:rPr>
+              <w:t>01</w:t>
+            </w:r>
+          </w:p>
+        </w:tc>
+        <w:tc>
+          <w:tcPr>
+            <w:tcW w:w="828" w:type="dxa"/>
+          </w:tcPr>
+          <w:p>
+            <w:pPr>
+              <w:spacing w:line="276" w:lineRule="auto"/>
+              <w:jc w:val="center"/>
+              <w:rPr>
+                <w:rFonts w:ascii="Times New Roman" w:hAnsi="Times New Roman" w:cs="Times New Roman"/>
+                <w:noProof/>
+                <w:sz w:val="18"/>
+                <w:szCs w:val="18"/>
+              </w:rPr>
+            </w:pPr>
+            <w:r>
+              <w:rPr>
+                <w:rFonts w:ascii="Times New Roman" w:hAnsi="Times New Roman" w:cs="Times New Roman"/>
+                <w:sz w:val="18"/>
+                <w:szCs w:val="18"/>
+              </w:rPr>
+              <w:t>0</w:t>
+            </w:r>
+          </w:p>
+        </w:tc>
+        <w:tc>
+          <w:tcPr>
+            <w:tcW w:w="828" w:type="dxa"/>
+          </w:tcPr>
+          <w:p>
+            <w:pPr>
+              <w:spacing w:line="276" w:lineRule="auto"/>
+              <w:jc w:val="center"/>
+              <w:rPr>
+                <w:rFonts w:ascii="Times New Roman" w:hAnsi="Times New Roman" w:cs="Times New Roman"/>
+                <w:noProof/>
+                <w:sz w:val="18"/>
+                <w:szCs w:val="18"/>
+              </w:rPr>
+            </w:pPr>
+            <w:r>
+              <w:rPr>
+                <w:rFonts w:ascii="Times New Roman" w:hAnsi="Times New Roman" w:cs="Times New Roman"/>
+                <w:sz w:val="18"/>
+                <w:szCs w:val="18"/>
+              </w:rPr>
+              <w:t>00</w:t>
+            </w:r>
+          </w:p>
+        </w:tc>
+        <w:tc>
+          <w:tcPr>
+            <w:tcW w:w="828" w:type="dxa"/>
+          </w:tcPr>
+          <w:p>
+            <w:pPr>
+              <w:spacing w:line="276" w:lineRule="auto"/>
+              <w:jc w:val="center"/>
+              <w:rPr>
+                <w:rFonts w:ascii="Times New Roman" w:hAnsi="Times New Roman" w:cs="Times New Roman"/>
+                <w:noProof/>
+                <w:sz w:val="18"/>
+                <w:szCs w:val="18"/>
+              </w:rPr>
+            </w:pPr>
+            <w:r>
+              <w:rPr>
+                <w:rFonts w:ascii="Times New Roman" w:hAnsi="Times New Roman" w:cs="Times New Roman"/>
+                <w:sz w:val="18"/>
+                <w:szCs w:val="18"/>
+              </w:rPr>
+              <w:t>0</w:t>
+            </w:r>
+          </w:p>
+        </w:tc>
+        <w:tc>
+          <w:tcPr>
+            <w:tcW w:w="1293" w:type="dxa"/>
+            <w:vAlign w:val="center"/>
+          </w:tcPr>
+          <w:p>
+            <w:pPr>
+              <w:spacing w:line="276" w:lineRule="auto"/>
+              <w:jc w:val="center"/>
+              <w:rPr>
+                <w:rFonts w:ascii="Times New Roman" w:hAnsi="Times New Roman" w:cs="Times New Roman"/>
+                <w:sz w:val="18"/>
+                <w:szCs w:val="18"/>
+              </w:rPr>
+            </w:pPr>
+            <w:r>
+              <w:rPr>
+                <w:rFonts w:ascii="Times New Roman" w:hAnsi="Times New Roman" w:cs="Times New Roman"/>
+                <w:noProof/>
+                <w:sz w:val="18"/>
+                <w:szCs w:val="18"/>
+              </w:rPr>
+              <w:t>I-type Load</w:t>
+            </w:r>
+          </w:p>
+        </w:tc>
+      </w:tr>
+      <w:tr>
+        <w:tc>
+          <w:tcPr>
+            <w:tcW w:w="900" w:type="dxa"/>
+          </w:tcPr>
+          <w:p>
+            <w:pPr>
+              <w:spacing w:line="276" w:lineRule="auto"/>
+              <w:jc w:val="center"/>
+              <w:rPr>
+                <w:rFonts w:ascii="Times New Roman" w:hAnsi="Times New Roman" w:cs="Times New Roman"/>
+                <w:noProof/>
+                <w:sz w:val="18"/>
+                <w:szCs w:val="18"/>
+              </w:rPr>
+            </w:pPr>
+            <w:r>
+              <w:rPr>
+                <w:rFonts w:ascii="Times New Roman" w:hAnsi="Times New Roman" w:cs="Times New Roman"/>
+                <w:sz w:val="18"/>
+                <w:szCs w:val="18"/>
+              </w:rPr>
+              <w:t>0100011</w:t>
+            </w:r>
+          </w:p>
+        </w:tc>
+        <w:tc>
+          <w:tcPr>
+            <w:tcW w:w="827" w:type="dxa"/>
+          </w:tcPr>
+          <w:p>
+            <w:pPr>
+              <w:spacing w:line="276" w:lineRule="auto"/>
+              <w:jc w:val="center"/>
+              <w:rPr>
+                <w:rFonts w:ascii="Times New Roman" w:hAnsi="Times New Roman" w:cs="Times New Roman"/>
+                <w:noProof/>
+                <w:sz w:val="18"/>
+                <w:szCs w:val="18"/>
+              </w:rPr>
+            </w:pPr>
+            <w:r>
+              <w:rPr>
+                <w:rFonts w:ascii="Times New Roman" w:hAnsi="Times New Roman" w:cs="Times New Roman"/>
+                <w:sz w:val="18"/>
+                <w:szCs w:val="18"/>
+              </w:rPr>
+              <w:t>0</w:t>
+            </w:r>
+          </w:p>
+        </w:tc>
+        <w:tc>
+          <w:tcPr>
+            <w:tcW w:w="828" w:type="dxa"/>
+          </w:tcPr>
+          <w:p>
+            <w:pPr>
+              <w:spacing w:line="276" w:lineRule="auto"/>
+              <w:jc w:val="center"/>
+              <w:rPr>
+                <w:rFonts w:ascii="Times New Roman" w:hAnsi="Times New Roman" w:cs="Times New Roman"/>
+                <w:noProof/>
+                <w:sz w:val="18"/>
+                <w:szCs w:val="18"/>
+              </w:rPr>
+            </w:pPr>
+            <w:r>
+              <w:rPr>
+                <w:rFonts w:ascii="Times New Roman" w:hAnsi="Times New Roman" w:cs="Times New Roman"/>
+                <w:sz w:val="18"/>
+                <w:szCs w:val="18"/>
+              </w:rPr>
+              <w:t>001</w:t>
+            </w:r>
+          </w:p>
+        </w:tc>
+        <w:tc>
+          <w:tcPr>
+            <w:tcW w:w="828" w:type="dxa"/>
+          </w:tcPr>
+          <w:p>
+            <w:pPr>
+              <w:spacing w:line="276" w:lineRule="auto"/>
+              <w:jc w:val="center"/>
+              <w:rPr>
+                <w:rFonts w:ascii="Times New Roman" w:hAnsi="Times New Roman" w:cs="Times New Roman"/>
+                <w:noProof/>
+                <w:sz w:val="18"/>
+                <w:szCs w:val="18"/>
+              </w:rPr>
+            </w:pPr>
+            <w:r>
+              <w:rPr>
+                <w:rFonts w:ascii="Times New Roman" w:hAnsi="Times New Roman" w:cs="Times New Roman"/>
+                <w:sz w:val="18"/>
+                <w:szCs w:val="18"/>
+              </w:rPr>
+              <w:t>01</w:t>
+            </w:r>
+          </w:p>
+        </w:tc>
+        <w:tc>
+          <w:tcPr>
+            <w:tcW w:w="828" w:type="dxa"/>
+          </w:tcPr>
+          <w:p>
+            <w:pPr>
+              <w:spacing w:line="276" w:lineRule="auto"/>
+              <w:jc w:val="center"/>
+              <w:rPr>
+                <w:rFonts w:ascii="Times New Roman" w:hAnsi="Times New Roman" w:cs="Times New Roman"/>
+                <w:noProof/>
+                <w:sz w:val="18"/>
+                <w:szCs w:val="18"/>
+              </w:rPr>
+            </w:pPr>
+            <w:r>
+              <w:rPr>
+                <w:rFonts w:ascii="Times New Roman" w:hAnsi="Times New Roman" w:cs="Times New Roman"/>
+                <w:sz w:val="18"/>
+                <w:szCs w:val="18"/>
+              </w:rPr>
+              <w:t>1</w:t>
+            </w:r>
+          </w:p>
+        </w:tc>
+        <w:tc>
+          <w:tcPr>
+            <w:tcW w:w="827" w:type="dxa"/>
+          </w:tcPr>
+          <w:p>
+            <w:pPr>
+              <w:spacing w:line="276" w:lineRule="auto"/>
+              <w:jc w:val="center"/>
+              <w:rPr>
+                <w:rFonts w:ascii="Times New Roman" w:hAnsi="Times New Roman" w:cs="Times New Roman"/>
+                <w:noProof/>
+                <w:sz w:val="18"/>
+                <w:szCs w:val="18"/>
+              </w:rPr>
+            </w:pPr>
+            <w:r>
+              <w:rPr>
+                <w:rFonts w:ascii="Times New Roman" w:hAnsi="Times New Roman" w:cs="Times New Roman"/>
+                <w:sz w:val="18"/>
+                <w:szCs w:val="18"/>
+              </w:rPr>
+              <w:t>00</w:t>
+            </w:r>
+          </w:p>
+        </w:tc>
+        <w:tc>
+          <w:tcPr>
+            <w:tcW w:w="828" w:type="dxa"/>
+          </w:tcPr>
+          <w:p>
+            <w:pPr>
+              <w:spacing w:line="276" w:lineRule="auto"/>
+              <w:jc w:val="center"/>
+              <w:rPr>
+                <w:rFonts w:ascii="Times New Roman" w:hAnsi="Times New Roman" w:cs="Times New Roman"/>
+                <w:noProof/>
+                <w:sz w:val="18"/>
+                <w:szCs w:val="18"/>
+              </w:rPr>
+            </w:pPr>
+            <w:r>
+              <w:rPr>
+                <w:rFonts w:ascii="Times New Roman" w:hAnsi="Times New Roman" w:cs="Times New Roman"/>
+                <w:sz w:val="18"/>
+                <w:szCs w:val="18"/>
+              </w:rPr>
+              <w:t>0</w:t>
+            </w:r>
+          </w:p>
+        </w:tc>
+        <w:tc>
+          <w:tcPr>
+            <w:tcW w:w="828" w:type="dxa"/>
+          </w:tcPr>
+          <w:p>
+            <w:pPr>
+              <w:spacing w:line="276" w:lineRule="auto"/>
+              <w:jc w:val="center"/>
+              <w:rPr>
+                <w:rFonts w:ascii="Times New Roman" w:hAnsi="Times New Roman" w:cs="Times New Roman"/>
+                <w:noProof/>
+                <w:sz w:val="18"/>
+                <w:szCs w:val="18"/>
+              </w:rPr>
+            </w:pPr>
+            <w:r>
+              <w:rPr>
+                <w:rFonts w:ascii="Times New Roman" w:hAnsi="Times New Roman" w:cs="Times New Roman"/>
+                <w:sz w:val="18"/>
+                <w:szCs w:val="18"/>
+              </w:rPr>
+              <w:t>00</w:t>
+            </w:r>
+          </w:p>
+        </w:tc>
+        <w:tc>
+          <w:tcPr>
+            <w:tcW w:w="828" w:type="dxa"/>
+          </w:tcPr>
+          <w:p>
+            <w:pPr>
+              <w:spacing w:line="276" w:lineRule="auto"/>
+              <w:jc w:val="center"/>
+              <w:rPr>
+                <w:rFonts w:ascii="Times New Roman" w:hAnsi="Times New Roman" w:cs="Times New Roman"/>
+                <w:noProof/>
+                <w:sz w:val="18"/>
+                <w:szCs w:val="18"/>
+              </w:rPr>
+            </w:pPr>
+            <w:r>
+              <w:rPr>
+                <w:rFonts w:ascii="Times New Roman" w:hAnsi="Times New Roman" w:cs="Times New Roman"/>
+                <w:sz w:val="18"/>
+                <w:szCs w:val="18"/>
+              </w:rPr>
+              <w:t>0</w:t>
+            </w:r>
+          </w:p>
+        </w:tc>
+        <w:tc>
+          <w:tcPr>
+            <w:tcW w:w="1293" w:type="dxa"/>
+            <w:vAlign w:val="center"/>
+          </w:tcPr>
+          <w:p>
+            <w:pPr>
+              <w:spacing w:line="276" w:lineRule="auto"/>
+              <w:jc w:val="center"/>
+              <w:rPr>
+                <w:rFonts w:ascii="Times New Roman" w:hAnsi="Times New Roman" w:cs="Times New Roman"/>
+                <w:sz w:val="18"/>
+                <w:szCs w:val="18"/>
+              </w:rPr>
+            </w:pPr>
+            <w:r>
+              <w:rPr>
+                <w:rFonts w:ascii="Times New Roman" w:hAnsi="Times New Roman" w:cs="Times New Roman"/>
+                <w:noProof/>
+                <w:sz w:val="18"/>
+                <w:szCs w:val="18"/>
+              </w:rPr>
+              <w:t>S-type</w:t>
+            </w:r>
+          </w:p>
+        </w:tc>
+      </w:tr>
+      <w:tr>
+        <w:tc>
+          <w:tcPr>
+            <w:tcW w:w="900" w:type="dxa"/>
+          </w:tcPr>
+          <w:p>
+            <w:pPr>
+              <w:spacing w:line="276" w:lineRule="auto"/>
+              <w:jc w:val="center"/>
+              <w:rPr>
+                <w:rFonts w:ascii="Times New Roman" w:hAnsi="Times New Roman" w:cs="Times New Roman"/>
+                <w:noProof/>
+                <w:sz w:val="18"/>
+                <w:szCs w:val="18"/>
+              </w:rPr>
+            </w:pPr>
+            <w:r>
+              <w:rPr>
+                <w:rFonts w:ascii="Times New Roman" w:hAnsi="Times New Roman" w:cs="Times New Roman"/>
+                <w:sz w:val="18"/>
+                <w:szCs w:val="18"/>
+              </w:rPr>
+              <w:t>1100011</w:t>
+            </w:r>
+          </w:p>
+        </w:tc>
+        <w:tc>
+          <w:tcPr>
+            <w:tcW w:w="827" w:type="dxa"/>
+          </w:tcPr>
+          <w:p>
+            <w:pPr>
+              <w:spacing w:line="276" w:lineRule="auto"/>
+              <w:jc w:val="center"/>
+              <w:rPr>
+                <w:rFonts w:ascii="Times New Roman" w:hAnsi="Times New Roman" w:cs="Times New Roman"/>
+                <w:noProof/>
+                <w:sz w:val="18"/>
+                <w:szCs w:val="18"/>
+              </w:rPr>
+            </w:pPr>
+            <w:r>
+              <w:rPr>
+                <w:rFonts w:ascii="Times New Roman" w:hAnsi="Times New Roman" w:cs="Times New Roman"/>
+                <w:sz w:val="18"/>
+                <w:szCs w:val="18"/>
+              </w:rPr>
+              <w:t>0</w:t>
+            </w:r>
+          </w:p>
+        </w:tc>
+        <w:tc>
+          <w:tcPr>
+            <w:tcW w:w="828" w:type="dxa"/>
+          </w:tcPr>
+          <w:p>
+            <w:pPr>
+              <w:spacing w:line="276" w:lineRule="auto"/>
+              <w:jc w:val="center"/>
+              <w:rPr>
+                <w:rFonts w:ascii="Times New Roman" w:hAnsi="Times New Roman" w:cs="Times New Roman"/>
+                <w:noProof/>
+                <w:sz w:val="18"/>
+                <w:szCs w:val="18"/>
+              </w:rPr>
+            </w:pPr>
+            <w:r>
+              <w:rPr>
+                <w:rFonts w:ascii="Times New Roman" w:hAnsi="Times New Roman" w:cs="Times New Roman"/>
+                <w:sz w:val="18"/>
+                <w:szCs w:val="18"/>
+              </w:rPr>
+              <w:t>010</w:t>
+            </w:r>
+          </w:p>
+        </w:tc>
+        <w:tc>
+          <w:tcPr>
+            <w:tcW w:w="828" w:type="dxa"/>
+          </w:tcPr>
+          <w:p>
+            <w:pPr>
+              <w:spacing w:line="276" w:lineRule="auto"/>
+              <w:jc w:val="center"/>
+              <w:rPr>
+                <w:rFonts w:ascii="Times New Roman" w:hAnsi="Times New Roman" w:cs="Times New Roman"/>
+                <w:noProof/>
+                <w:sz w:val="18"/>
+                <w:szCs w:val="18"/>
+              </w:rPr>
+            </w:pPr>
+            <w:r>
+              <w:rPr>
+                <w:rFonts w:ascii="Times New Roman" w:hAnsi="Times New Roman" w:cs="Times New Roman"/>
+                <w:sz w:val="18"/>
+                <w:szCs w:val="18"/>
+              </w:rPr>
+              <w:t>00</w:t>
+            </w:r>
+          </w:p>
+        </w:tc>
+        <w:tc>
+          <w:tcPr>
+            <w:tcW w:w="828" w:type="dxa"/>
+          </w:tcPr>
+          <w:p>
+            <w:pPr>
+              <w:spacing w:line="276" w:lineRule="auto"/>
+              <w:jc w:val="center"/>
+              <w:rPr>
+                <w:rFonts w:ascii="Times New Roman" w:hAnsi="Times New Roman" w:cs="Times New Roman"/>
+                <w:noProof/>
+                <w:sz w:val="18"/>
+                <w:szCs w:val="18"/>
+              </w:rPr>
+            </w:pPr>
+            <w:r>
+              <w:rPr>
+                <w:rFonts w:ascii="Times New Roman" w:hAnsi="Times New Roman" w:cs="Times New Roman"/>
+                <w:sz w:val="18"/>
+                <w:szCs w:val="18"/>
+              </w:rPr>
+              <w:t>0</w:t>
+            </w:r>
+          </w:p>
+        </w:tc>
+        <w:tc>
+          <w:tcPr>
+            <w:tcW w:w="827" w:type="dxa"/>
+          </w:tcPr>
+          <w:p>
+            <w:pPr>
+              <w:spacing w:line="276" w:lineRule="auto"/>
+              <w:jc w:val="center"/>
+              <w:rPr>
+                <w:rFonts w:ascii="Times New Roman" w:hAnsi="Times New Roman" w:cs="Times New Roman"/>
+                <w:noProof/>
+                <w:sz w:val="18"/>
+                <w:szCs w:val="18"/>
+              </w:rPr>
+            </w:pPr>
+            <w:r>
+              <w:rPr>
+                <w:rFonts w:ascii="Times New Roman" w:hAnsi="Times New Roman" w:cs="Times New Roman"/>
+                <w:sz w:val="18"/>
+                <w:szCs w:val="18"/>
+              </w:rPr>
+              <w:t>00</w:t>
+            </w:r>
+          </w:p>
+        </w:tc>
+        <w:tc>
+          <w:tcPr>
+            <w:tcW w:w="828" w:type="dxa"/>
+          </w:tcPr>
+          <w:p>
+            <w:pPr>
+              <w:spacing w:line="276" w:lineRule="auto"/>
+              <w:jc w:val="center"/>
+              <w:rPr>
+                <w:rFonts w:ascii="Times New Roman" w:hAnsi="Times New Roman" w:cs="Times New Roman"/>
+                <w:noProof/>
+                <w:sz w:val="18"/>
+                <w:szCs w:val="18"/>
+              </w:rPr>
+            </w:pPr>
+            <w:r>
+              <w:rPr>
+                <w:rFonts w:ascii="Times New Roman" w:hAnsi="Times New Roman" w:cs="Times New Roman"/>
+                <w:sz w:val="18"/>
+                <w:szCs w:val="18"/>
+              </w:rPr>
+              <w:t>1</w:t>
+            </w:r>
+          </w:p>
+        </w:tc>
+        <w:tc>
+          <w:tcPr>
+            <w:tcW w:w="828" w:type="dxa"/>
+          </w:tcPr>
+          <w:p>
+            <w:pPr>
+              <w:spacing w:line="276" w:lineRule="auto"/>
+              <w:jc w:val="center"/>
+              <w:rPr>
+                <w:rFonts w:ascii="Times New Roman" w:hAnsi="Times New Roman" w:cs="Times New Roman"/>
+                <w:noProof/>
+                <w:sz w:val="18"/>
+                <w:szCs w:val="18"/>
+              </w:rPr>
+            </w:pPr>
+            <w:r>
+              <w:rPr>
+                <w:rFonts w:ascii="Times New Roman" w:hAnsi="Times New Roman" w:cs="Times New Roman"/>
+                <w:sz w:val="18"/>
+                <w:szCs w:val="18"/>
+              </w:rPr>
+              <w:t>01</w:t>
+            </w:r>
+          </w:p>
+        </w:tc>
+        <w:tc>
+          <w:tcPr>
+            <w:tcW w:w="828" w:type="dxa"/>
+          </w:tcPr>
+          <w:p>
+            <w:pPr>
+              <w:spacing w:line="276" w:lineRule="auto"/>
+              <w:jc w:val="center"/>
+              <w:rPr>
+                <w:rFonts w:ascii="Times New Roman" w:hAnsi="Times New Roman" w:cs="Times New Roman"/>
+                <w:noProof/>
+                <w:sz w:val="18"/>
+                <w:szCs w:val="18"/>
+              </w:rPr>
+            </w:pPr>
+            <w:r>
+              <w:rPr>
+                <w:rFonts w:ascii="Times New Roman" w:hAnsi="Times New Roman" w:cs="Times New Roman"/>
+                <w:sz w:val="18"/>
+                <w:szCs w:val="18"/>
+              </w:rPr>
+              <w:t>0</w:t>
+            </w:r>
+          </w:p>
+        </w:tc>
+        <w:tc>
+          <w:tcPr>
+            <w:tcW w:w="1293" w:type="dxa"/>
+            <w:vAlign w:val="center"/>
+          </w:tcPr>
+          <w:p>
+            <w:pPr>
+              <w:spacing w:line="276" w:lineRule="auto"/>
+              <w:jc w:val="center"/>
+              <w:rPr>
+                <w:rFonts w:ascii="Times New Roman" w:hAnsi="Times New Roman" w:cs="Times New Roman"/>
+                <w:sz w:val="18"/>
+                <w:szCs w:val="18"/>
+              </w:rPr>
+            </w:pPr>
+            <w:r>
+              <w:rPr>
+                <w:rFonts w:ascii="Times New Roman" w:hAnsi="Times New Roman" w:cs="Times New Roman"/>
+                <w:noProof/>
+                <w:sz w:val="18"/>
+                <w:szCs w:val="18"/>
+              </w:rPr>
+              <w:t>B-type</w:t>
+            </w:r>
+          </w:p>
+        </w:tc>
+      </w:tr>
+      <w:tr>
+        <w:tc>
+          <w:tcPr>
+            <w:tcW w:w="900" w:type="dxa"/>
+          </w:tcPr>
+          <w:p>
+            <w:pPr>
+              <w:spacing w:line="276" w:lineRule="auto"/>
+              <w:jc w:val="center"/>
+              <w:rPr>
+                <w:rFonts w:ascii="Times New Roman" w:hAnsi="Times New Roman" w:cs="Times New Roman"/>
+                <w:noProof/>
+                <w:sz w:val="18"/>
+                <w:szCs w:val="18"/>
+              </w:rPr>
+            </w:pPr>
+            <w:r>
+              <w:rPr>
+                <w:rFonts w:ascii="Times New Roman" w:hAnsi="Times New Roman" w:cs="Times New Roman"/>
+                <w:sz w:val="18"/>
+                <w:szCs w:val="18"/>
+              </w:rPr>
+              <w:t>1101111</w:t>
+            </w:r>
+          </w:p>
+        </w:tc>
+        <w:tc>
+          <w:tcPr>
+            <w:tcW w:w="827" w:type="dxa"/>
+          </w:tcPr>
+          <w:p>
+            <w:pPr>
+              <w:spacing w:line="276" w:lineRule="auto"/>
+              <w:jc w:val="center"/>
+              <w:rPr>
+                <w:rFonts w:ascii="Times New Roman" w:hAnsi="Times New Roman" w:cs="Times New Roman"/>
+                <w:noProof/>
+                <w:sz w:val="18"/>
+                <w:szCs w:val="18"/>
+              </w:rPr>
+            </w:pPr>
+            <w:r>
+              <w:rPr>
+                <w:rFonts w:ascii="Times New Roman" w:hAnsi="Times New Roman" w:cs="Times New Roman"/>
+                <w:sz w:val="18"/>
+                <w:szCs w:val="18"/>
+              </w:rPr>
+              <w:t>1</w:t>
+            </w:r>
+          </w:p>
+        </w:tc>
+        <w:tc>
+          <w:tcPr>
+            <w:tcW w:w="828" w:type="dxa"/>
+          </w:tcPr>
+          <w:p>
+            <w:pPr>
+              <w:spacing w:line="276" w:lineRule="auto"/>
+              <w:jc w:val="center"/>
+              <w:rPr>
+                <w:rFonts w:ascii="Times New Roman" w:hAnsi="Times New Roman" w:cs="Times New Roman"/>
+                <w:noProof/>
+                <w:sz w:val="18"/>
+                <w:szCs w:val="18"/>
+              </w:rPr>
+            </w:pPr>
+            <w:r>
+              <w:rPr>
+                <w:rFonts w:ascii="Times New Roman" w:hAnsi="Times New Roman" w:cs="Times New Roman"/>
+                <w:sz w:val="18"/>
+                <w:szCs w:val="18"/>
+              </w:rPr>
+              <w:t>011</w:t>
+            </w:r>
+          </w:p>
+        </w:tc>
+        <w:tc>
+          <w:tcPr>
+            <w:tcW w:w="828" w:type="dxa"/>
+          </w:tcPr>
+          <w:p>
+            <w:pPr>
+              <w:spacing w:line="276" w:lineRule="auto"/>
+              <w:jc w:val="center"/>
+              <w:rPr>
+                <w:rFonts w:ascii="Times New Roman" w:hAnsi="Times New Roman" w:cs="Times New Roman"/>
+                <w:noProof/>
+                <w:sz w:val="18"/>
+                <w:szCs w:val="18"/>
+              </w:rPr>
+            </w:pPr>
+            <w:r>
+              <w:rPr>
+                <w:rFonts w:ascii="Times New Roman" w:hAnsi="Times New Roman" w:cs="Times New Roman"/>
+                <w:sz w:val="18"/>
+                <w:szCs w:val="18"/>
+              </w:rPr>
+              <w:t>00</w:t>
+            </w:r>
+          </w:p>
+        </w:tc>
+        <w:tc>
+          <w:tcPr>
+            <w:tcW w:w="828" w:type="dxa"/>
+          </w:tcPr>
+          <w:p>
+            <w:pPr>
+              <w:spacing w:line="276" w:lineRule="auto"/>
+              <w:jc w:val="center"/>
+              <w:rPr>
+                <w:rFonts w:ascii="Times New Roman" w:hAnsi="Times New Roman" w:cs="Times New Roman"/>
+                <w:noProof/>
+                <w:sz w:val="18"/>
+                <w:szCs w:val="18"/>
+              </w:rPr>
+            </w:pPr>
+            <w:r>
+              <w:rPr>
+                <w:rFonts w:ascii="Times New Roman" w:hAnsi="Times New Roman" w:cs="Times New Roman"/>
+                <w:sz w:val="18"/>
+                <w:szCs w:val="18"/>
+              </w:rPr>
+              <w:t>0</w:t>
+            </w:r>
+          </w:p>
+        </w:tc>
+        <w:tc>
+          <w:tcPr>
+            <w:tcW w:w="827" w:type="dxa"/>
+          </w:tcPr>
+          <w:p>
+            <w:pPr>
+              <w:spacing w:line="276" w:lineRule="auto"/>
+              <w:jc w:val="center"/>
+              <w:rPr>
+                <w:rFonts w:ascii="Times New Roman" w:hAnsi="Times New Roman" w:cs="Times New Roman"/>
+                <w:noProof/>
+                <w:sz w:val="18"/>
+                <w:szCs w:val="18"/>
+              </w:rPr>
+            </w:pPr>
+            <w:r>
+              <w:rPr>
+                <w:rFonts w:ascii="Times New Roman" w:hAnsi="Times New Roman" w:cs="Times New Roman"/>
+                <w:sz w:val="18"/>
+                <w:szCs w:val="18"/>
+              </w:rPr>
+              <w:t>10</w:t>
+            </w:r>
+          </w:p>
+        </w:tc>
+        <w:tc>
+          <w:tcPr>
+            <w:tcW w:w="828" w:type="dxa"/>
+          </w:tcPr>
+          <w:p>
+            <w:pPr>
+              <w:spacing w:line="276" w:lineRule="auto"/>
+              <w:jc w:val="center"/>
+              <w:rPr>
+                <w:rFonts w:ascii="Times New Roman" w:hAnsi="Times New Roman" w:cs="Times New Roman"/>
+                <w:noProof/>
+                <w:sz w:val="18"/>
+                <w:szCs w:val="18"/>
+              </w:rPr>
+            </w:pPr>
+            <w:r>
+              <w:rPr>
+                <w:rFonts w:ascii="Times New Roman" w:hAnsi="Times New Roman" w:cs="Times New Roman"/>
+                <w:sz w:val="18"/>
+                <w:szCs w:val="18"/>
+              </w:rPr>
+              <w:t>0</w:t>
+            </w:r>
+          </w:p>
+        </w:tc>
+        <w:tc>
+          <w:tcPr>
+            <w:tcW w:w="828" w:type="dxa"/>
+          </w:tcPr>
+          <w:p>
+            <w:pPr>
+              <w:spacing w:line="276" w:lineRule="auto"/>
+              <w:jc w:val="center"/>
+              <w:rPr>
+                <w:rFonts w:ascii="Times New Roman" w:hAnsi="Times New Roman" w:cs="Times New Roman"/>
+                <w:noProof/>
+                <w:sz w:val="18"/>
+                <w:szCs w:val="18"/>
+              </w:rPr>
+            </w:pPr>
+            <w:r>
+              <w:rPr>
+                <w:rFonts w:ascii="Times New Roman" w:hAnsi="Times New Roman" w:cs="Times New Roman"/>
+                <w:sz w:val="18"/>
+                <w:szCs w:val="18"/>
+              </w:rPr>
+              <w:t>00</w:t>
+            </w:r>
+          </w:p>
+        </w:tc>
+        <w:tc>
+          <w:tcPr>
+            <w:tcW w:w="828" w:type="dxa"/>
+          </w:tcPr>
+          <w:p>
+            <w:pPr>
+              <w:spacing w:line="276" w:lineRule="auto"/>
+              <w:jc w:val="center"/>
+              <w:rPr>
+                <w:rFonts w:ascii="Times New Roman" w:hAnsi="Times New Roman" w:cs="Times New Roman"/>
+                <w:noProof/>
+                <w:sz w:val="18"/>
+                <w:szCs w:val="18"/>
+              </w:rPr>
+            </w:pPr>
+            <w:r>
+              <w:rPr>
+                <w:rFonts w:ascii="Times New Roman" w:hAnsi="Times New Roman" w:cs="Times New Roman"/>
+                <w:sz w:val="18"/>
+                <w:szCs w:val="18"/>
+              </w:rPr>
+              <w:t>1</w:t>
+            </w:r>
+          </w:p>
+        </w:tc>
+        <w:tc>
+          <w:tcPr>
+            <w:tcW w:w="1293" w:type="dxa"/>
+            <w:vAlign w:val="center"/>
+          </w:tcPr>
+          <w:p>
+            <w:pPr>
+              <w:spacing w:line="276" w:lineRule="auto"/>
+              <w:jc w:val="center"/>
+              <w:rPr>
+                <w:rFonts w:ascii="Times New Roman" w:hAnsi="Times New Roman" w:cs="Times New Roman"/>
+                <w:sz w:val="18"/>
+                <w:szCs w:val="18"/>
+              </w:rPr>
+            </w:pPr>
+            <w:r>
+              <w:rPr>
+                <w:rFonts w:ascii="Times New Roman" w:hAnsi="Times New Roman" w:cs="Times New Roman"/>
+                <w:noProof/>
+                <w:sz w:val="18"/>
+                <w:szCs w:val="18"/>
+              </w:rPr>
+              <w:t>jal</w:t>
+            </w:r>
+          </w:p>
+        </w:tc>
+      </w:tr>
+      <w:tr>
+        <w:tc>
+          <w:tcPr>
+            <w:tcW w:w="900" w:type="dxa"/>
+          </w:tcPr>
+          <w:p>
+            <w:pPr>
+              <w:spacing w:line="276" w:lineRule="auto"/>
+              <w:jc w:val="center"/>
+              <w:rPr>
+                <w:rFonts w:ascii="Times New Roman" w:hAnsi="Times New Roman" w:cs="Times New Roman"/>
+                <w:noProof/>
+                <w:sz w:val="18"/>
+                <w:szCs w:val="18"/>
+              </w:rPr>
+            </w:pPr>
+            <w:r>
+              <w:rPr>
+                <w:rFonts w:ascii="Times New Roman" w:hAnsi="Times New Roman" w:cs="Times New Roman"/>
+                <w:sz w:val="18"/>
+                <w:szCs w:val="18"/>
+              </w:rPr>
+              <w:t>1100111</w:t>
+            </w:r>
+          </w:p>
+        </w:tc>
+        <w:tc>
+          <w:tcPr>
+            <w:tcW w:w="827" w:type="dxa"/>
+          </w:tcPr>
+          <w:p>
+            <w:pPr>
+              <w:spacing w:line="276" w:lineRule="auto"/>
+              <w:jc w:val="center"/>
+              <w:rPr>
+                <w:rFonts w:ascii="Times New Roman" w:hAnsi="Times New Roman" w:cs="Times New Roman"/>
+                <w:noProof/>
+                <w:sz w:val="18"/>
+                <w:szCs w:val="18"/>
+              </w:rPr>
+            </w:pPr>
+            <w:r>
+              <w:rPr>
+                <w:rFonts w:ascii="Times New Roman" w:hAnsi="Times New Roman" w:cs="Times New Roman"/>
+                <w:sz w:val="18"/>
+                <w:szCs w:val="18"/>
+              </w:rPr>
+              <w:t>1</w:t>
+            </w:r>
+          </w:p>
+        </w:tc>
+        <w:tc>
+          <w:tcPr>
+            <w:tcW w:w="828" w:type="dxa"/>
+          </w:tcPr>
+          <w:p>
+            <w:pPr>
+              <w:spacing w:line="276" w:lineRule="auto"/>
+              <w:jc w:val="center"/>
+              <w:rPr>
+                <w:rFonts w:ascii="Times New Roman" w:hAnsi="Times New Roman" w:cs="Times New Roman"/>
+                <w:noProof/>
+                <w:sz w:val="18"/>
+                <w:szCs w:val="18"/>
+              </w:rPr>
+            </w:pPr>
+            <w:r>
+              <w:rPr>
+                <w:rFonts w:ascii="Times New Roman" w:hAnsi="Times New Roman" w:cs="Times New Roman"/>
+                <w:sz w:val="18"/>
+                <w:szCs w:val="18"/>
+              </w:rPr>
+              <w:t>000</w:t>
+            </w:r>
+          </w:p>
+        </w:tc>
+        <w:tc>
+          <w:tcPr>
+            <w:tcW w:w="828" w:type="dxa"/>
+          </w:tcPr>
+          <w:p>
+            <w:pPr>
+              <w:spacing w:line="276" w:lineRule="auto"/>
+              <w:jc w:val="center"/>
+              <w:rPr>
+                <w:rFonts w:ascii="Times New Roman" w:hAnsi="Times New Roman" w:cs="Times New Roman"/>
+                <w:noProof/>
+                <w:sz w:val="18"/>
+                <w:szCs w:val="18"/>
+              </w:rPr>
+            </w:pPr>
+            <w:r>
+              <w:rPr>
+                <w:rFonts w:ascii="Times New Roman" w:hAnsi="Times New Roman" w:cs="Times New Roman"/>
+                <w:sz w:val="18"/>
+                <w:szCs w:val="18"/>
+              </w:rPr>
+              <w:t>01</w:t>
+            </w:r>
+          </w:p>
+        </w:tc>
+        <w:tc>
+          <w:tcPr>
+            <w:tcW w:w="828" w:type="dxa"/>
+          </w:tcPr>
+          <w:p>
+            <w:pPr>
+              <w:spacing w:line="276" w:lineRule="auto"/>
+              <w:jc w:val="center"/>
+              <w:rPr>
+                <w:rFonts w:ascii="Times New Roman" w:hAnsi="Times New Roman" w:cs="Times New Roman"/>
+                <w:noProof/>
+                <w:sz w:val="18"/>
+                <w:szCs w:val="18"/>
+              </w:rPr>
+            </w:pPr>
+            <w:r>
+              <w:rPr>
+                <w:rFonts w:ascii="Times New Roman" w:hAnsi="Times New Roman" w:cs="Times New Roman"/>
+                <w:sz w:val="18"/>
+                <w:szCs w:val="18"/>
+              </w:rPr>
+              <w:t>0</w:t>
+            </w:r>
+          </w:p>
+        </w:tc>
+        <w:tc>
+          <w:tcPr>
+            <w:tcW w:w="827" w:type="dxa"/>
+          </w:tcPr>
+          <w:p>
+            <w:pPr>
+              <w:spacing w:line="276" w:lineRule="auto"/>
+              <w:jc w:val="center"/>
+              <w:rPr>
+                <w:rFonts w:ascii="Times New Roman" w:hAnsi="Times New Roman" w:cs="Times New Roman"/>
+                <w:noProof/>
+                <w:sz w:val="18"/>
+                <w:szCs w:val="18"/>
+              </w:rPr>
+            </w:pPr>
+            <w:r>
+              <w:rPr>
+                <w:rFonts w:ascii="Times New Roman" w:hAnsi="Times New Roman" w:cs="Times New Roman"/>
+                <w:sz w:val="18"/>
+                <w:szCs w:val="18"/>
+              </w:rPr>
+              <w:t>10</w:t>
+            </w:r>
+          </w:p>
+        </w:tc>
+        <w:tc>
+          <w:tcPr>
+            <w:tcW w:w="828" w:type="dxa"/>
+          </w:tcPr>
+          <w:p>
+            <w:pPr>
+              <w:spacing w:line="276" w:lineRule="auto"/>
+              <w:jc w:val="center"/>
+              <w:rPr>
+                <w:rFonts w:ascii="Times New Roman" w:hAnsi="Times New Roman" w:cs="Times New Roman"/>
+                <w:noProof/>
+                <w:sz w:val="18"/>
+                <w:szCs w:val="18"/>
+              </w:rPr>
+            </w:pPr>
+            <w:r>
+              <w:rPr>
+                <w:rFonts w:ascii="Times New Roman" w:hAnsi="Times New Roman" w:cs="Times New Roman"/>
+                <w:sz w:val="18"/>
+                <w:szCs w:val="18"/>
+              </w:rPr>
+              <w:t>0</w:t>
+            </w:r>
+          </w:p>
+        </w:tc>
+        <w:tc>
+          <w:tcPr>
+            <w:tcW w:w="828" w:type="dxa"/>
+          </w:tcPr>
+          <w:p>
+            <w:pPr>
+              <w:spacing w:line="276" w:lineRule="auto"/>
+              <w:jc w:val="center"/>
+              <w:rPr>
+                <w:rFonts w:ascii="Times New Roman" w:hAnsi="Times New Roman" w:cs="Times New Roman"/>
+                <w:noProof/>
+                <w:sz w:val="18"/>
+                <w:szCs w:val="18"/>
+              </w:rPr>
+            </w:pPr>
+            <w:r>
+              <w:rPr>
+                <w:rFonts w:ascii="Times New Roman" w:hAnsi="Times New Roman" w:cs="Times New Roman"/>
+                <w:sz w:val="18"/>
+                <w:szCs w:val="18"/>
+              </w:rPr>
+              <w:t>00</w:t>
+            </w:r>
+          </w:p>
+        </w:tc>
+        <w:tc>
+          <w:tcPr>
+            <w:tcW w:w="828" w:type="dxa"/>
+          </w:tcPr>
+          <w:p>
+            <w:pPr>
+              <w:spacing w:line="276" w:lineRule="auto"/>
+              <w:jc w:val="center"/>
+              <w:rPr>
+                <w:rFonts w:ascii="Times New Roman" w:hAnsi="Times New Roman" w:cs="Times New Roman"/>
+                <w:noProof/>
+                <w:sz w:val="18"/>
+                <w:szCs w:val="18"/>
+              </w:rPr>
+            </w:pPr>
+            <w:r>
+              <w:rPr>
+                <w:rFonts w:ascii="Times New Roman" w:hAnsi="Times New Roman" w:cs="Times New Roman"/>
+                <w:sz w:val="18"/>
+                <w:szCs w:val="18"/>
+              </w:rPr>
+              <w:t>1</w:t>
+            </w:r>
+          </w:p>
+        </w:tc>
+        <w:tc>
+          <w:tcPr>
+            <w:tcW w:w="1293" w:type="dxa"/>
+            <w:vAlign w:val="center"/>
+          </w:tcPr>
+          <w:p>
+            <w:pPr>
+              <w:spacing w:line="276" w:lineRule="auto"/>
+              <w:jc w:val="center"/>
+              <w:rPr>
+                <w:rFonts w:ascii="Times New Roman" w:hAnsi="Times New Roman" w:cs="Times New Roman"/>
+                <w:sz w:val="18"/>
+                <w:szCs w:val="18"/>
+              </w:rPr>
+            </w:pPr>
+            <w:r>
+              <w:rPr>
+                <w:rFonts w:ascii="Times New Roman" w:hAnsi="Times New Roman" w:cs="Times New Roman"/>
+                <w:noProof/>
+                <w:sz w:val="18"/>
+                <w:szCs w:val="18"/>
+              </w:rPr>
+              <w:t>jalr</w:t>
+            </w:r>
+          </w:p>
+        </w:tc>
+      </w:tr>
+      <w:tr>
+        <w:tc>
+          <w:tcPr>
+            <w:tcW w:w="900" w:type="dxa"/>
+          </w:tcPr>
+          <w:p>
+            <w:pPr>
+              <w:spacing w:line="276" w:lineRule="auto"/>
+              <w:jc w:val="center"/>
+              <w:rPr>
+                <w:rFonts w:ascii="Times New Roman" w:hAnsi="Times New Roman" w:cs="Times New Roman"/>
+                <w:noProof/>
+                <w:sz w:val="18"/>
+                <w:szCs w:val="18"/>
+              </w:rPr>
+            </w:pPr>
+            <w:r>
+              <w:rPr>
+                <w:rFonts w:ascii="Times New Roman" w:hAnsi="Times New Roman" w:cs="Times New Roman"/>
+                <w:sz w:val="18"/>
+                <w:szCs w:val="18"/>
+              </w:rPr>
+              <w:t>0110111</w:t>
+            </w:r>
+          </w:p>
+        </w:tc>
+        <w:tc>
+          <w:tcPr>
+            <w:tcW w:w="827" w:type="dxa"/>
+          </w:tcPr>
+          <w:p>
+            <w:pPr>
+              <w:spacing w:line="276" w:lineRule="auto"/>
+              <w:jc w:val="center"/>
+              <w:rPr>
+                <w:rFonts w:ascii="Times New Roman" w:hAnsi="Times New Roman" w:cs="Times New Roman"/>
+                <w:noProof/>
+                <w:sz w:val="18"/>
+                <w:szCs w:val="18"/>
+              </w:rPr>
+            </w:pPr>
+            <w:r>
+              <w:rPr>
+                <w:rFonts w:ascii="Times New Roman" w:hAnsi="Times New Roman" w:cs="Times New Roman"/>
+                <w:sz w:val="18"/>
+                <w:szCs w:val="18"/>
+              </w:rPr>
+              <w:t>1</w:t>
+            </w:r>
+          </w:p>
+        </w:tc>
+        <w:tc>
+          <w:tcPr>
+            <w:tcW w:w="828" w:type="dxa"/>
+          </w:tcPr>
+          <w:p>
+            <w:pPr>
+              <w:spacing w:line="276" w:lineRule="auto"/>
+              <w:jc w:val="center"/>
+              <w:rPr>
+                <w:rFonts w:ascii="Times New Roman" w:hAnsi="Times New Roman" w:cs="Times New Roman"/>
+                <w:noProof/>
+                <w:sz w:val="18"/>
+                <w:szCs w:val="18"/>
+              </w:rPr>
+            </w:pPr>
+            <w:r>
+              <w:rPr>
+                <w:rFonts w:ascii="Times New Roman" w:hAnsi="Times New Roman" w:cs="Times New Roman"/>
+                <w:sz w:val="18"/>
+                <w:szCs w:val="18"/>
+              </w:rPr>
+              <w:t>100</w:t>
+            </w:r>
+          </w:p>
+        </w:tc>
+        <w:tc>
+          <w:tcPr>
+            <w:tcW w:w="828" w:type="dxa"/>
+          </w:tcPr>
+          <w:p>
+            <w:pPr>
+              <w:spacing w:line="276" w:lineRule="auto"/>
+              <w:jc w:val="center"/>
+              <w:rPr>
+                <w:rFonts w:ascii="Times New Roman" w:hAnsi="Times New Roman" w:cs="Times New Roman"/>
+                <w:noProof/>
+                <w:sz w:val="18"/>
+                <w:szCs w:val="18"/>
+              </w:rPr>
+            </w:pPr>
+            <w:r>
+              <w:rPr>
+                <w:rFonts w:ascii="Times New Roman" w:hAnsi="Times New Roman" w:cs="Times New Roman"/>
+                <w:sz w:val="18"/>
+                <w:szCs w:val="18"/>
+              </w:rPr>
+              <w:t>0</w:t>
+            </w:r>
+            <w:r>
+              <w:rPr>
+                <w:rFonts w:ascii="Times New Roman" w:hAnsi="Times New Roman" w:cs="Times New Roman"/>
+                <w:sz w:val="18"/>
+                <w:szCs w:val="18"/>
+              </w:rPr>
+              <w:t>1</w:t>
+            </w:r>
+          </w:p>
+        </w:tc>
+        <w:tc>
+          <w:tcPr>
+            <w:tcW w:w="828" w:type="dxa"/>
+          </w:tcPr>
+          <w:p>
+            <w:pPr>
+              <w:spacing w:line="276" w:lineRule="auto"/>
+              <w:jc w:val="center"/>
+              <w:rPr>
+                <w:rFonts w:ascii="Times New Roman" w:hAnsi="Times New Roman" w:cs="Times New Roman"/>
+                <w:noProof/>
+                <w:sz w:val="18"/>
+                <w:szCs w:val="18"/>
+              </w:rPr>
+            </w:pPr>
+            <w:r>
+              <w:rPr>
+                <w:rFonts w:ascii="Times New Roman" w:hAnsi="Times New Roman" w:cs="Times New Roman"/>
+                <w:sz w:val="18"/>
+                <w:szCs w:val="18"/>
+              </w:rPr>
+              <w:t>0</w:t>
+            </w:r>
+          </w:p>
+        </w:tc>
+        <w:tc>
+          <w:tcPr>
+            <w:tcW w:w="827" w:type="dxa"/>
+          </w:tcPr>
+          <w:p>
+            <w:pPr>
+              <w:spacing w:line="276" w:lineRule="auto"/>
+              <w:jc w:val="center"/>
+              <w:rPr>
+                <w:rFonts w:ascii="Times New Roman" w:hAnsi="Times New Roman" w:cs="Times New Roman"/>
+                <w:noProof/>
+                <w:sz w:val="18"/>
+                <w:szCs w:val="18"/>
+              </w:rPr>
+            </w:pPr>
+            <w:r>
+              <w:rPr>
+                <w:rFonts w:ascii="Times New Roman" w:hAnsi="Times New Roman" w:cs="Times New Roman"/>
+                <w:sz w:val="18"/>
+                <w:szCs w:val="18"/>
+              </w:rPr>
+              <w:t>00</w:t>
+            </w:r>
+          </w:p>
+        </w:tc>
+        <w:tc>
+          <w:tcPr>
+            <w:tcW w:w="828" w:type="dxa"/>
+          </w:tcPr>
+          <w:p>
+            <w:pPr>
+              <w:spacing w:line="276" w:lineRule="auto"/>
+              <w:jc w:val="center"/>
+              <w:rPr>
+                <w:rFonts w:ascii="Times New Roman" w:hAnsi="Times New Roman" w:cs="Times New Roman"/>
+                <w:noProof/>
+                <w:sz w:val="18"/>
+                <w:szCs w:val="18"/>
+              </w:rPr>
+            </w:pPr>
+            <w:r>
+              <w:rPr>
+                <w:rFonts w:ascii="Times New Roman" w:hAnsi="Times New Roman" w:cs="Times New Roman"/>
+                <w:sz w:val="18"/>
+                <w:szCs w:val="18"/>
+              </w:rPr>
+              <w:t>0</w:t>
+            </w:r>
+          </w:p>
+        </w:tc>
+        <w:tc>
+          <w:tcPr>
+            <w:tcW w:w="828" w:type="dxa"/>
+          </w:tcPr>
+          <w:p>
+            <w:pPr>
+              <w:spacing w:line="276" w:lineRule="auto"/>
+              <w:jc w:val="center"/>
+              <w:rPr>
+                <w:rFonts w:ascii="Times New Roman" w:hAnsi="Times New Roman" w:cs="Times New Roman"/>
+                <w:noProof/>
+                <w:sz w:val="18"/>
+                <w:szCs w:val="18"/>
+              </w:rPr>
+            </w:pPr>
+            <w:r>
+              <w:rPr>
+                <w:rFonts w:ascii="Times New Roman" w:hAnsi="Times New Roman" w:cs="Times New Roman"/>
+                <w:sz w:val="18"/>
+                <w:szCs w:val="18"/>
+              </w:rPr>
+              <w:t>11</w:t>
+            </w:r>
+          </w:p>
+        </w:tc>
+        <w:tc>
+          <w:tcPr>
+            <w:tcW w:w="828" w:type="dxa"/>
+          </w:tcPr>
+          <w:p>
+            <w:pPr>
+              <w:spacing w:line="276" w:lineRule="auto"/>
+              <w:jc w:val="center"/>
+              <w:rPr>
+                <w:rFonts w:ascii="Times New Roman" w:hAnsi="Times New Roman" w:cs="Times New Roman"/>
+                <w:noProof/>
+                <w:sz w:val="18"/>
+                <w:szCs w:val="18"/>
+              </w:rPr>
+            </w:pPr>
+            <w:r>
+              <w:rPr>
+                <w:rFonts w:ascii="Times New Roman" w:hAnsi="Times New Roman" w:cs="Times New Roman"/>
+                <w:sz w:val="18"/>
+                <w:szCs w:val="18"/>
+              </w:rPr>
+              <w:t>0</w:t>
+            </w:r>
+          </w:p>
+        </w:tc>
+        <w:tc>
+          <w:tcPr>
+            <w:tcW w:w="1293" w:type="dxa"/>
+            <w:vAlign w:val="center"/>
+          </w:tcPr>
+          <w:p>
+            <w:pPr>
+              <w:spacing w:line="276" w:lineRule="auto"/>
+              <w:jc w:val="center"/>
+              <w:rPr>
+                <w:rFonts w:ascii="Times New Roman" w:hAnsi="Times New Roman" w:cs="Times New Roman"/>
+                <w:sz w:val="18"/>
+                <w:szCs w:val="18"/>
+              </w:rPr>
+            </w:pPr>
+            <w:r>
+              <w:rPr>
+                <w:rFonts w:ascii="Times New Roman" w:hAnsi="Times New Roman" w:cs="Times New Roman"/>
+                <w:noProof/>
+                <w:sz w:val="18"/>
+                <w:szCs w:val="18"/>
+              </w:rPr>
+              <w:t>lui</w:t>
+            </w:r>
+          </w:p>
+        </w:tc>
+      </w:tr>
+      <w:tr>
+        <w:tc>
+          <w:tcPr>
+            <w:tcW w:w="900" w:type="dxa"/>
+          </w:tcPr>
+          <w:p>
+            <w:pPr>
+              <w:spacing w:line="276" w:lineRule="auto"/>
+              <w:jc w:val="center"/>
+              <w:rPr>
+                <w:rFonts w:ascii="Times New Roman" w:hAnsi="Times New Roman" w:cs="Times New Roman"/>
+                <w:noProof/>
+                <w:sz w:val="18"/>
+                <w:szCs w:val="18"/>
+              </w:rPr>
+            </w:pPr>
+            <w:r>
+              <w:rPr>
+                <w:rFonts w:ascii="Times New Roman" w:hAnsi="Times New Roman" w:cs="Times New Roman"/>
+                <w:sz w:val="18"/>
+                <w:szCs w:val="18"/>
+              </w:rPr>
+              <w:t>0010111</w:t>
+            </w:r>
+          </w:p>
+        </w:tc>
+        <w:tc>
+          <w:tcPr>
+            <w:tcW w:w="827" w:type="dxa"/>
+          </w:tcPr>
+          <w:p>
+            <w:pPr>
+              <w:spacing w:line="276" w:lineRule="auto"/>
+              <w:jc w:val="center"/>
+              <w:rPr>
+                <w:rFonts w:ascii="Times New Roman" w:hAnsi="Times New Roman" w:cs="Times New Roman"/>
+                <w:noProof/>
+                <w:sz w:val="18"/>
+                <w:szCs w:val="18"/>
+              </w:rPr>
+            </w:pPr>
+            <w:r>
+              <w:rPr>
+                <w:rFonts w:ascii="Times New Roman" w:hAnsi="Times New Roman" w:cs="Times New Roman"/>
+                <w:sz w:val="18"/>
+                <w:szCs w:val="18"/>
+              </w:rPr>
+              <w:t>1</w:t>
+            </w:r>
+          </w:p>
+        </w:tc>
+        <w:tc>
+          <w:tcPr>
+            <w:tcW w:w="828" w:type="dxa"/>
+          </w:tcPr>
+          <w:p>
+            <w:pPr>
+              <w:spacing w:line="276" w:lineRule="auto"/>
+              <w:jc w:val="center"/>
+              <w:rPr>
+                <w:rFonts w:ascii="Times New Roman" w:hAnsi="Times New Roman" w:cs="Times New Roman"/>
+                <w:noProof/>
+                <w:sz w:val="18"/>
+                <w:szCs w:val="18"/>
+              </w:rPr>
+            </w:pPr>
+            <w:r>
+              <w:rPr>
+                <w:rFonts w:ascii="Times New Roman" w:hAnsi="Times New Roman" w:cs="Times New Roman"/>
+                <w:sz w:val="18"/>
+                <w:szCs w:val="18"/>
+              </w:rPr>
+              <w:t>100</w:t>
+            </w:r>
+          </w:p>
+        </w:tc>
+        <w:tc>
+          <w:tcPr>
+            <w:tcW w:w="828" w:type="dxa"/>
+          </w:tcPr>
+          <w:p>
+            <w:pPr>
+              <w:spacing w:line="276" w:lineRule="auto"/>
+              <w:jc w:val="center"/>
+              <w:rPr>
+                <w:rFonts w:ascii="Times New Roman" w:hAnsi="Times New Roman" w:cs="Times New Roman"/>
+                <w:noProof/>
+                <w:sz w:val="18"/>
+                <w:szCs w:val="18"/>
+              </w:rPr>
+            </w:pPr>
+            <w:r>
+              <w:rPr>
+                <w:rFonts w:ascii="Times New Roman" w:hAnsi="Times New Roman" w:cs="Times New Roman"/>
+                <w:sz w:val="18"/>
+                <w:szCs w:val="18"/>
+              </w:rPr>
+              <w:t>11</w:t>
+            </w:r>
+          </w:p>
+        </w:tc>
+        <w:tc>
+          <w:tcPr>
+            <w:tcW w:w="828" w:type="dxa"/>
+          </w:tcPr>
+          <w:p>
+            <w:pPr>
+              <w:spacing w:line="276" w:lineRule="auto"/>
+              <w:jc w:val="center"/>
+              <w:rPr>
+                <w:rFonts w:ascii="Times New Roman" w:hAnsi="Times New Roman" w:cs="Times New Roman"/>
+                <w:noProof/>
+                <w:sz w:val="18"/>
+                <w:szCs w:val="18"/>
+              </w:rPr>
+            </w:pPr>
+            <w:r>
+              <w:rPr>
+                <w:rFonts w:ascii="Times New Roman" w:hAnsi="Times New Roman" w:cs="Times New Roman"/>
+                <w:sz w:val="18"/>
+                <w:szCs w:val="18"/>
+              </w:rPr>
+              <w:t>0</w:t>
+            </w:r>
+          </w:p>
+        </w:tc>
+        <w:tc>
+          <w:tcPr>
+            <w:tcW w:w="827" w:type="dxa"/>
+          </w:tcPr>
+          <w:p>
+            <w:pPr>
+              <w:spacing w:line="276" w:lineRule="auto"/>
+              <w:jc w:val="center"/>
+              <w:rPr>
+                <w:rFonts w:ascii="Times New Roman" w:hAnsi="Times New Roman" w:cs="Times New Roman"/>
+                <w:noProof/>
+                <w:sz w:val="18"/>
+                <w:szCs w:val="18"/>
+              </w:rPr>
+            </w:pPr>
+            <w:r>
+              <w:rPr>
+                <w:rFonts w:ascii="Times New Roman" w:hAnsi="Times New Roman" w:cs="Times New Roman"/>
+                <w:sz w:val="18"/>
+                <w:szCs w:val="18"/>
+              </w:rPr>
+              <w:t>00</w:t>
+            </w:r>
+          </w:p>
+        </w:tc>
+        <w:tc>
+          <w:tcPr>
+            <w:tcW w:w="828" w:type="dxa"/>
+          </w:tcPr>
+          <w:p>
+            <w:pPr>
+              <w:spacing w:line="276" w:lineRule="auto"/>
+              <w:jc w:val="center"/>
+              <w:rPr>
+                <w:rFonts w:ascii="Times New Roman" w:hAnsi="Times New Roman" w:cs="Times New Roman"/>
+                <w:noProof/>
+                <w:sz w:val="18"/>
+                <w:szCs w:val="18"/>
+              </w:rPr>
+            </w:pPr>
+            <w:r>
+              <w:rPr>
+                <w:rFonts w:ascii="Times New Roman" w:hAnsi="Times New Roman" w:cs="Times New Roman"/>
+                <w:sz w:val="18"/>
+                <w:szCs w:val="18"/>
+              </w:rPr>
+              <w:t>0</w:t>
+            </w:r>
+          </w:p>
+        </w:tc>
+        <w:tc>
+          <w:tcPr>
+            <w:tcW w:w="828" w:type="dxa"/>
+          </w:tcPr>
+          <w:p>
+            <w:pPr>
+              <w:spacing w:line="276" w:lineRule="auto"/>
+              <w:jc w:val="center"/>
+              <w:rPr>
+                <w:rFonts w:ascii="Times New Roman" w:hAnsi="Times New Roman" w:cs="Times New Roman"/>
+                <w:noProof/>
+                <w:sz w:val="18"/>
+                <w:szCs w:val="18"/>
+              </w:rPr>
+            </w:pPr>
+            <w:r>
+              <w:rPr>
+                <w:rFonts w:ascii="Times New Roman" w:hAnsi="Times New Roman" w:cs="Times New Roman"/>
+                <w:sz w:val="18"/>
+                <w:szCs w:val="18"/>
+              </w:rPr>
+              <w:t>11</w:t>
+            </w:r>
+          </w:p>
+        </w:tc>
+        <w:tc>
+          <w:tcPr>
+            <w:tcW w:w="828" w:type="dxa"/>
+          </w:tcPr>
+          <w:p>
+            <w:pPr>
+              <w:spacing w:line="276" w:lineRule="auto"/>
+              <w:jc w:val="center"/>
+              <w:rPr>
+                <w:rFonts w:ascii="Times New Roman" w:hAnsi="Times New Roman" w:cs="Times New Roman"/>
+                <w:noProof/>
+                <w:sz w:val="18"/>
+                <w:szCs w:val="18"/>
+              </w:rPr>
+            </w:pPr>
+            <w:r>
+              <w:rPr>
+                <w:rFonts w:ascii="Times New Roman" w:hAnsi="Times New Roman" w:cs="Times New Roman"/>
+                <w:sz w:val="18"/>
+                <w:szCs w:val="18"/>
+              </w:rPr>
+              <w:t>0</w:t>
+            </w:r>
+          </w:p>
+        </w:tc>
+        <w:tc>
+          <w:tcPr>
+            <w:tcW w:w="1293" w:type="dxa"/>
+            <w:vAlign w:val="center"/>
+          </w:tcPr>
+          <w:p>
+            <w:pPr>
+              <w:spacing w:line="276" w:lineRule="auto"/>
+              <w:jc w:val="center"/>
+              <w:rPr>
+                <w:rFonts w:ascii="Times New Roman" w:hAnsi="Times New Roman" w:cs="Times New Roman"/>
+                <w:sz w:val="18"/>
+                <w:szCs w:val="18"/>
+              </w:rPr>
+            </w:pPr>
+            <w:r>
+              <w:rPr>
+                <w:rFonts w:ascii="Times New Roman" w:hAnsi="Times New Roman" w:cs="Times New Roman"/>
+                <w:noProof/>
+                <w:sz w:val="18"/>
+                <w:szCs w:val="18"/>
+              </w:rPr>
+              <w:t>auipc</w:t>
+            </w:r>
+          </w:p>
+        </w:tc>
+      </w:tr>
+      <w:tr>
+        <w:tc>
+          <w:tcPr>
+            <w:tcW w:w="900" w:type="dxa"/>
+          </w:tcPr>
+          <w:p>
+            <w:pPr>
+              <w:spacing w:line="276" w:lineRule="auto"/>
+              <w:jc w:val="center"/>
+              <w:rPr>
+                <w:rFonts w:ascii="Times New Roman" w:hAnsi="Times New Roman" w:cs="Times New Roman"/>
+                <w:noProof/>
+                <w:sz w:val="18"/>
+                <w:szCs w:val="18"/>
+              </w:rPr>
+            </w:pPr>
+            <w:r>
+              <w:rPr>
+                <w:rFonts w:ascii="Times New Roman" w:hAnsi="Times New Roman" w:cs="Times New Roman"/>
+                <w:sz w:val="18"/>
+                <w:szCs w:val="18"/>
+              </w:rPr>
+              <w:t>1110011</w:t>
+            </w:r>
+          </w:p>
+        </w:tc>
+        <w:tc>
+          <w:tcPr>
+            <w:tcW w:w="827" w:type="dxa"/>
+          </w:tcPr>
+          <w:p>
+            <w:pPr>
+              <w:spacing w:line="276" w:lineRule="auto"/>
+              <w:jc w:val="center"/>
+              <w:rPr>
+                <w:rFonts w:ascii="Times New Roman" w:hAnsi="Times New Roman" w:cs="Times New Roman"/>
+                <w:noProof/>
+                <w:sz w:val="18"/>
+                <w:szCs w:val="18"/>
+              </w:rPr>
+            </w:pPr>
+            <w:r>
+              <w:rPr>
+                <w:rFonts w:ascii="Times New Roman" w:hAnsi="Times New Roman" w:cs="Times New Roman"/>
+                <w:sz w:val="18"/>
+                <w:szCs w:val="18"/>
+              </w:rPr>
+              <w:t>0</w:t>
+            </w:r>
+          </w:p>
+        </w:tc>
+        <w:tc>
+          <w:tcPr>
+            <w:tcW w:w="828" w:type="dxa"/>
+          </w:tcPr>
+          <w:p>
+            <w:pPr>
+              <w:spacing w:line="276" w:lineRule="auto"/>
+              <w:jc w:val="center"/>
+              <w:rPr>
+                <w:rFonts w:ascii="Times New Roman" w:hAnsi="Times New Roman" w:cs="Times New Roman"/>
+                <w:noProof/>
+                <w:sz w:val="18"/>
+                <w:szCs w:val="18"/>
+              </w:rPr>
+            </w:pPr>
+            <w:r>
+              <w:rPr>
+                <w:rFonts w:ascii="Times New Roman" w:hAnsi="Times New Roman" w:cs="Times New Roman"/>
+                <w:sz w:val="18"/>
+                <w:szCs w:val="18"/>
+              </w:rPr>
+              <w:t>xxx</w:t>
+            </w:r>
+          </w:p>
+        </w:tc>
+        <w:tc>
+          <w:tcPr>
+            <w:tcW w:w="828" w:type="dxa"/>
+          </w:tcPr>
+          <w:p>
+            <w:pPr>
+              <w:spacing w:line="276" w:lineRule="auto"/>
+              <w:jc w:val="center"/>
+              <w:rPr>
+                <w:rFonts w:ascii="Times New Roman" w:hAnsi="Times New Roman" w:cs="Times New Roman"/>
+                <w:noProof/>
+                <w:sz w:val="18"/>
+                <w:szCs w:val="18"/>
+              </w:rPr>
+            </w:pPr>
+            <w:r>
+              <w:rPr>
+                <w:rFonts w:ascii="Times New Roman" w:hAnsi="Times New Roman" w:cs="Times New Roman"/>
+                <w:sz w:val="18"/>
+                <w:szCs w:val="18"/>
+              </w:rPr>
+              <w:t>00</w:t>
+            </w:r>
+          </w:p>
+        </w:tc>
+        <w:tc>
+          <w:tcPr>
+            <w:tcW w:w="828" w:type="dxa"/>
+          </w:tcPr>
+          <w:p>
+            <w:pPr>
+              <w:spacing w:line="276" w:lineRule="auto"/>
+              <w:jc w:val="center"/>
+              <w:rPr>
+                <w:rFonts w:ascii="Times New Roman" w:hAnsi="Times New Roman" w:cs="Times New Roman"/>
+                <w:noProof/>
+                <w:sz w:val="18"/>
+                <w:szCs w:val="18"/>
+              </w:rPr>
+            </w:pPr>
+            <w:r>
+              <w:rPr>
+                <w:rFonts w:ascii="Times New Roman" w:hAnsi="Times New Roman" w:cs="Times New Roman"/>
+                <w:sz w:val="18"/>
+                <w:szCs w:val="18"/>
+              </w:rPr>
+              <w:t>0</w:t>
+            </w:r>
+          </w:p>
+        </w:tc>
+        <w:tc>
+          <w:tcPr>
+            <w:tcW w:w="827" w:type="dxa"/>
+          </w:tcPr>
+          <w:p>
+            <w:pPr>
+              <w:spacing w:line="276" w:lineRule="auto"/>
+              <w:jc w:val="center"/>
+              <w:rPr>
+                <w:rFonts w:ascii="Times New Roman" w:hAnsi="Times New Roman" w:cs="Times New Roman"/>
+                <w:noProof/>
+                <w:sz w:val="18"/>
+                <w:szCs w:val="18"/>
+              </w:rPr>
+            </w:pPr>
+            <w:r>
+              <w:rPr>
+                <w:rFonts w:ascii="Times New Roman" w:hAnsi="Times New Roman" w:cs="Times New Roman"/>
+                <w:sz w:val="18"/>
+                <w:szCs w:val="18"/>
+              </w:rPr>
+              <w:t>00</w:t>
+            </w:r>
+          </w:p>
+        </w:tc>
+        <w:tc>
+          <w:tcPr>
+            <w:tcW w:w="828" w:type="dxa"/>
+          </w:tcPr>
+          <w:p>
+            <w:pPr>
+              <w:spacing w:line="276" w:lineRule="auto"/>
+              <w:jc w:val="center"/>
+              <w:rPr>
+                <w:rFonts w:ascii="Times New Roman" w:hAnsi="Times New Roman" w:cs="Times New Roman"/>
+                <w:noProof/>
+                <w:sz w:val="18"/>
+                <w:szCs w:val="18"/>
+              </w:rPr>
+            </w:pPr>
+            <w:r>
+              <w:rPr>
+                <w:rFonts w:ascii="Times New Roman" w:hAnsi="Times New Roman" w:cs="Times New Roman"/>
+                <w:sz w:val="18"/>
+                <w:szCs w:val="18"/>
+              </w:rPr>
+              <w:t>0</w:t>
+            </w:r>
+          </w:p>
+        </w:tc>
+        <w:tc>
+          <w:tcPr>
+            <w:tcW w:w="828" w:type="dxa"/>
+          </w:tcPr>
+          <w:p>
+            <w:pPr>
+              <w:spacing w:line="276" w:lineRule="auto"/>
+              <w:jc w:val="center"/>
+              <w:rPr>
+                <w:rFonts w:ascii="Times New Roman" w:hAnsi="Times New Roman" w:cs="Times New Roman"/>
+                <w:noProof/>
+                <w:sz w:val="18"/>
+                <w:szCs w:val="18"/>
+              </w:rPr>
+            </w:pPr>
+            <w:r>
+              <w:rPr>
+                <w:rFonts w:ascii="Times New Roman" w:hAnsi="Times New Roman" w:cs="Times New Roman"/>
+                <w:sz w:val="18"/>
+                <w:szCs w:val="18"/>
+              </w:rPr>
+              <w:t>00</w:t>
+            </w:r>
+          </w:p>
+        </w:tc>
+        <w:tc>
+          <w:tcPr>
+            <w:tcW w:w="828" w:type="dxa"/>
+          </w:tcPr>
+          <w:p>
+            <w:pPr>
+              <w:spacing w:line="276" w:lineRule="auto"/>
+              <w:jc w:val="center"/>
+              <w:rPr>
+                <w:rFonts w:ascii="Times New Roman" w:hAnsi="Times New Roman" w:cs="Times New Roman"/>
+                <w:noProof/>
+                <w:sz w:val="18"/>
+                <w:szCs w:val="18"/>
+              </w:rPr>
+            </w:pPr>
+            <w:r>
+              <w:rPr>
+                <w:rFonts w:ascii="Times New Roman" w:hAnsi="Times New Roman" w:cs="Times New Roman"/>
+                <w:sz w:val="18"/>
+                <w:szCs w:val="18"/>
+              </w:rPr>
+              <w:t>0</w:t>
+            </w:r>
+          </w:p>
+        </w:tc>
+        <w:tc>
+          <w:tcPr>
+            <w:tcW w:w="1293" w:type="dxa"/>
+            <w:vAlign w:val="center"/>
+          </w:tcPr>
+          <w:p>
+            <w:pPr>
+              <w:spacing w:line="276" w:lineRule="auto"/>
+              <w:jc w:val="center"/>
+              <w:rPr>
+                <w:rFonts w:ascii="Times New Roman" w:hAnsi="Times New Roman" w:cs="Times New Roman"/>
+                <w:sz w:val="18"/>
+                <w:szCs w:val="18"/>
+              </w:rPr>
+            </w:pPr>
+            <w:r>
+              <w:rPr>
+                <w:rFonts w:ascii="Times New Roman" w:hAnsi="Times New Roman" w:cs="Times New Roman"/>
+                <w:noProof/>
+                <w:sz w:val="18"/>
+                <w:szCs w:val="18"/>
+              </w:rPr>
+              <w:t>ecall, ebreak</w:t>
+            </w:r>
+          </w:p>
+        </w:tc>
+      </w:tr>
+    </w:tbl>
     <w:p>
       <w:pPr>
-        <w:spacing w:after="120" w:line="276" w:lineRule="auto"/>
+        <w:jc w:val="both"/>
         <w:rPr>
           <w:rFonts w:ascii="Times New Roman" w:hAnsi="Times New Roman" w:cs="Times New Roman"/>
+          <w:b/>
+          <w:bCs/>
           <w:sz w:val="26"/>
           <w:szCs w:val="26"/>
         </w:rPr>
       </w:pPr>
-      <w:r>
-        <w:rPr>
-          <w:rFonts w:ascii="Times New Roman" w:hAnsi="Times New Roman" w:cs="Times New Roman"/>
-          <w:sz w:val="26"/>
-          <w:szCs w:val="26"/>
-        </w:rPr>
-        <w:drawing>
-          <wp:inline distT="0" distB="0" distL="0" distR="0" wp14:anchorId="70012CAC" wp14:editId="621F7A51">
-            <wp:extent cx="5579745" cy="1139190"/>
-            <wp:effectExtent l="0" t="0" r="1905" b="3810"/>
-            <wp:docPr id="1491940915" name="Picture 1" descr="A table with numbers and symbols&#10;&#10;AI-generated content may be incorrect."/>
-            <wp:cNvGraphicFramePr>
-              <a:graphicFrameLocks xmlns:a="http://schemas.openxmlformats.org/drawingml/2006/main" noChangeAspect="1"/>
-            </wp:cNvGraphicFramePr>
-            <a:graphic xmlns:a="http://schemas.openxmlformats.org/drawingml/2006/main">
-              <a:graphicData uri="http://schemas.openxmlformats.org/drawingml/2006/picture">
-                <pic:pic xmlns:pic="http://schemas.openxmlformats.org/drawingml/2006/picture">
-                  <pic:nvPicPr>
-                    <pic:cNvPr id="1491940915" name="Picture 1" descr="A table with numbers and symbols&#10;&#10;AI-generated content may be incorrect."/>
-                    <pic:cNvPicPr/>
-                  </pic:nvPicPr>
-                  <pic:blipFill>
-                    <a:blip r:embed="rId14"/>
-                    <a:stretch>
-                      <a:fillRect/>
-                    </a:stretch>
-                  </pic:blipFill>
-                  <pic:spPr>
-                    <a:xfrm>
-                      <a:off x="0" y="0"/>
-                      <a:ext cx="5579745" cy="1139190"/>
-                    </a:xfrm>
-                    <a:prstGeom prst="rect">
-                      <a:avLst/>
-                    </a:prstGeom>
-                  </pic:spPr>
-                </pic:pic>
-              </a:graphicData>
-            </a:graphic>
-          </wp:inline>
-        </w:drawing>
-      </w:r>
     </w:p>
     <w:p>
       <w:pPr>
-        <w:spacing w:after="120" w:line="276" w:lineRule="auto"/>
-        <w:rPr>
-          <w:rFonts w:ascii="Times New Roman" w:hAnsi="Times New Roman" w:cs="Times New Roman"/>
-          <w:sz w:val="26"/>
-          <w:szCs w:val="26"/>
-        </w:rPr>
-      </w:pPr>
-      <w:r>
-        <w:rPr>
-          <w:rFonts w:ascii="Times New Roman" w:hAnsi="Times New Roman" w:cs="Times New Roman"/>
-          <w:sz w:val="26"/>
-          <w:szCs w:val="26"/>
-        </w:rPr>
-        <w:drawing>
-          <wp:inline distT="0" distB="0" distL="0" distR="0" wp14:anchorId="798E1133" wp14:editId="6DC3CCDB">
-            <wp:extent cx="5579745" cy="1358265"/>
-            <wp:effectExtent l="0" t="0" r="1905" b="0"/>
-            <wp:docPr id="1700473110" name="Picture 1" descr="A table with numbers and letters&#10;&#10;AI-generated content may be incorrect."/>
-            <wp:cNvGraphicFramePr>
-              <a:graphicFrameLocks xmlns:a="http://schemas.openxmlformats.org/drawingml/2006/main" noChangeAspect="1"/>
-            </wp:cNvGraphicFramePr>
-            <a:graphic xmlns:a="http://schemas.openxmlformats.org/drawingml/2006/main">
-              <a:graphicData uri="http://schemas.openxmlformats.org/drawingml/2006/picture">
-                <pic:pic xmlns:pic="http://schemas.openxmlformats.org/drawingml/2006/picture">
-                  <pic:nvPicPr>
-                    <pic:cNvPr id="1700473110" name="Picture 1" descr="A table with numbers and letters&#10;&#10;AI-generated content may be incorrect."/>
-                    <pic:cNvPicPr/>
-                  </pic:nvPicPr>
-                  <pic:blipFill>
-                    <a:blip r:embed="rId15"/>
-                    <a:stretch>
-                      <a:fillRect/>
-                    </a:stretch>
-                  </pic:blipFill>
-                  <pic:spPr>
-                    <a:xfrm>
-                      <a:off x="0" y="0"/>
-                      <a:ext cx="5579745" cy="1358265"/>
-                    </a:xfrm>
-                    <a:prstGeom prst="rect">
-                      <a:avLst/>
-                    </a:prstGeom>
-                  </pic:spPr>
-                </pic:pic>
-              </a:graphicData>
-            </a:graphic>
-          </wp:inline>
-        </w:drawing>
-      </w:r>
-    </w:p>
-    <w:p>
-      <w:pPr>
+        <w:jc w:val="center"/>
         <w:rPr>
           <w:rFonts w:ascii="Times New Roman" w:hAnsi="Times New Roman" w:cs="Times New Roman"/>
           <w:b/>
@@ -7861,42 +11427,7 @@
           <w:sz w:val="26"/>
           <w:szCs w:val="26"/>
         </w:rPr>
-        <w:lastRenderedPageBreak/>
-        <w:drawing>
-          <wp:inline distT="0" distB="0" distL="0" distR="0" wp14:anchorId="39878F1B" wp14:editId="586D1136">
-            <wp:extent cx="5579745" cy="1575435"/>
-            <wp:effectExtent l="0" t="0" r="1905" b="5715"/>
-            <wp:docPr id="2109280445" name="Picture 1" descr="A table with numbers and letters&#10;&#10;AI-generated content may be incorrect."/>
-            <wp:cNvGraphicFramePr>
-              <a:graphicFrameLocks xmlns:a="http://schemas.openxmlformats.org/drawingml/2006/main" noChangeAspect="1"/>
-            </wp:cNvGraphicFramePr>
-            <a:graphic xmlns:a="http://schemas.openxmlformats.org/drawingml/2006/main">
-              <a:graphicData uri="http://schemas.openxmlformats.org/drawingml/2006/picture">
-                <pic:pic xmlns:pic="http://schemas.openxmlformats.org/drawingml/2006/picture">
-                  <pic:nvPicPr>
-                    <pic:cNvPr id="2109280445" name="Picture 1" descr="A table with numbers and letters&#10;&#10;AI-generated content may be incorrect."/>
-                    <pic:cNvPicPr/>
-                  </pic:nvPicPr>
-                  <pic:blipFill>
-                    <a:blip r:embed="rId16"/>
-                    <a:stretch>
-                      <a:fillRect/>
-                    </a:stretch>
-                  </pic:blipFill>
-                  <pic:spPr>
-                    <a:xfrm>
-                      <a:off x="0" y="0"/>
-                      <a:ext cx="5579745" cy="1575435"/>
-                    </a:xfrm>
-                    <a:prstGeom prst="rect">
-                      <a:avLst/>
-                    </a:prstGeom>
-                  </pic:spPr>
-                </pic:pic>
-              </a:graphicData>
-            </a:graphic>
-          </wp:inline>
-        </w:drawing>
+        <w:t xml:space="preserve">Table </w:t>
       </w:r>
       <w:r>
         <w:rPr>
@@ -7906,12 +11437,2564 @@
           <w:sz w:val="26"/>
           <w:szCs w:val="26"/>
         </w:rPr>
-        <w:br w:type="page"/>
+        <w:t>4</w:t>
       </w:r>
+      <w:r>
+        <w:rPr>
+          <w:rFonts w:ascii="Times New Roman" w:hAnsi="Times New Roman" w:cs="Times New Roman"/>
+          <w:b/>
+          <w:bCs/>
+          <w:sz w:val="26"/>
+          <w:szCs w:val="26"/>
+        </w:rPr>
+        <w:t>. ALU Decoder Truth Table</w:t>
+      </w:r>
+    </w:p>
+    <w:tbl>
+      <w:tblPr>
+        <w:tblStyle w:val="TableGrid"/>
+        <w:tblW w:w="0" w:type="auto"/>
+        <w:tblLayout w:type="fixed"/>
+        <w:tblLook w:val="04A0" w:firstRow="1" w:lastRow="0" w:firstColumn="1" w:lastColumn="0" w:noHBand="0" w:noVBand="1"/>
+      </w:tblPr>
+      <w:tblGrid>
+        <w:gridCol w:w="1075"/>
+        <w:gridCol w:w="990"/>
+        <w:gridCol w:w="1620"/>
+        <w:gridCol w:w="1350"/>
+        <w:gridCol w:w="1636"/>
+        <w:gridCol w:w="2106"/>
+      </w:tblGrid>
+      <w:tr>
+        <w:tc>
+          <w:tcPr>
+            <w:tcW w:w="1075" w:type="dxa"/>
+            <w:vAlign w:val="center"/>
+          </w:tcPr>
+          <w:p>
+            <w:pPr>
+              <w:spacing w:line="276" w:lineRule="auto"/>
+              <w:jc w:val="center"/>
+              <w:rPr>
+                <w:rFonts w:ascii="Times New Roman" w:hAnsi="Times New Roman" w:cs="Times New Roman"/>
+                <w:b/>
+                <w:bCs/>
+                <w:noProof/>
+                <w:sz w:val="22"/>
+                <w:szCs w:val="22"/>
+              </w:rPr>
+            </w:pPr>
+            <w:r>
+              <w:rPr>
+                <w:rFonts w:ascii="Times New Roman" w:hAnsi="Times New Roman" w:cs="Times New Roman"/>
+                <w:b/>
+                <w:bCs/>
+                <w:noProof/>
+                <w:sz w:val="22"/>
+                <w:szCs w:val="22"/>
+              </w:rPr>
+              <w:t>ALUOp</w:t>
+            </w:r>
+          </w:p>
+        </w:tc>
+        <w:tc>
+          <w:tcPr>
+            <w:tcW w:w="990" w:type="dxa"/>
+            <w:vAlign w:val="center"/>
+          </w:tcPr>
+          <w:p>
+            <w:pPr>
+              <w:spacing w:line="276" w:lineRule="auto"/>
+              <w:jc w:val="center"/>
+              <w:rPr>
+                <w:rFonts w:ascii="Times New Roman" w:hAnsi="Times New Roman" w:cs="Times New Roman"/>
+                <w:b/>
+                <w:bCs/>
+                <w:noProof/>
+                <w:sz w:val="22"/>
+                <w:szCs w:val="22"/>
+              </w:rPr>
+            </w:pPr>
+            <w:r>
+              <w:rPr>
+                <w:rFonts w:ascii="Times New Roman" w:hAnsi="Times New Roman" w:cs="Times New Roman"/>
+                <w:b/>
+                <w:bCs/>
+                <w:noProof/>
+                <w:sz w:val="22"/>
+                <w:szCs w:val="22"/>
+              </w:rPr>
+              <w:t>funct3</w:t>
+            </w:r>
+          </w:p>
+        </w:tc>
+        <w:tc>
+          <w:tcPr>
+            <w:tcW w:w="1620" w:type="dxa"/>
+            <w:vAlign w:val="center"/>
+          </w:tcPr>
+          <w:p>
+            <w:pPr>
+              <w:spacing w:line="276" w:lineRule="auto"/>
+              <w:jc w:val="center"/>
+              <w:rPr>
+                <w:rFonts w:ascii="Times New Roman" w:hAnsi="Times New Roman" w:cs="Times New Roman"/>
+                <w:b/>
+                <w:bCs/>
+                <w:noProof/>
+                <w:sz w:val="22"/>
+                <w:szCs w:val="22"/>
+              </w:rPr>
+            </w:pPr>
+            <w:r>
+              <w:rPr>
+                <w:rFonts w:ascii="Times New Roman" w:hAnsi="Times New Roman" w:cs="Times New Roman"/>
+                <w:b/>
+                <w:bCs/>
+                <w:noProof/>
+                <w:sz w:val="22"/>
+                <w:szCs w:val="22"/>
+              </w:rPr>
+              <w:t>{op</w:t>
+            </w:r>
+            <w:r>
+              <w:rPr>
+                <w:rFonts w:ascii="Times New Roman" w:hAnsi="Times New Roman" w:cs="Times New Roman"/>
+                <w:b/>
+                <w:bCs/>
+                <w:noProof/>
+                <w:sz w:val="22"/>
+                <w:szCs w:val="22"/>
+                <w:vertAlign w:val="subscript"/>
+              </w:rPr>
+              <w:t>5</w:t>
+            </w:r>
+            <w:r>
+              <w:rPr>
+                <w:rFonts w:ascii="Times New Roman" w:hAnsi="Times New Roman" w:cs="Times New Roman"/>
+                <w:b/>
+                <w:bCs/>
+                <w:noProof/>
+                <w:sz w:val="22"/>
+                <w:szCs w:val="22"/>
+              </w:rPr>
+              <w:t>, funct7</w:t>
+            </w:r>
+            <w:r>
+              <w:rPr>
+                <w:rFonts w:ascii="Times New Roman" w:hAnsi="Times New Roman" w:cs="Times New Roman"/>
+                <w:b/>
+                <w:bCs/>
+                <w:noProof/>
+                <w:sz w:val="22"/>
+                <w:szCs w:val="22"/>
+                <w:vertAlign w:val="subscript"/>
+              </w:rPr>
+              <w:t>5</w:t>
+            </w:r>
+            <w:r>
+              <w:rPr>
+                <w:rFonts w:ascii="Times New Roman" w:hAnsi="Times New Roman" w:cs="Times New Roman"/>
+                <w:b/>
+                <w:bCs/>
+                <w:noProof/>
+                <w:sz w:val="22"/>
+                <w:szCs w:val="22"/>
+              </w:rPr>
+              <w:t>}</w:t>
+            </w:r>
+          </w:p>
+        </w:tc>
+        <w:tc>
+          <w:tcPr>
+            <w:tcW w:w="1350" w:type="dxa"/>
+            <w:vAlign w:val="center"/>
+          </w:tcPr>
+          <w:p>
+            <w:pPr>
+              <w:spacing w:line="276" w:lineRule="auto"/>
+              <w:jc w:val="center"/>
+              <w:rPr>
+                <w:rFonts w:ascii="Times New Roman" w:hAnsi="Times New Roman" w:cs="Times New Roman"/>
+                <w:b/>
+                <w:bCs/>
+                <w:noProof/>
+                <w:sz w:val="22"/>
+                <w:szCs w:val="22"/>
+              </w:rPr>
+            </w:pPr>
+            <w:r>
+              <w:rPr>
+                <w:rFonts w:ascii="Times New Roman" w:hAnsi="Times New Roman" w:cs="Times New Roman"/>
+                <w:b/>
+                <w:bCs/>
+                <w:noProof/>
+                <w:sz w:val="22"/>
+                <w:szCs w:val="22"/>
+              </w:rPr>
+              <w:t>ALUSrc</w:t>
+            </w:r>
+            <w:r>
+              <w:rPr>
+                <w:rFonts w:ascii="Times New Roman" w:hAnsi="Times New Roman" w:cs="Times New Roman"/>
+                <w:b/>
+                <w:bCs/>
+                <w:noProof/>
+                <w:sz w:val="22"/>
+                <w:szCs w:val="22"/>
+                <w:vertAlign w:val="subscript"/>
+              </w:rPr>
+              <w:t>1</w:t>
+            </w:r>
+          </w:p>
+        </w:tc>
+        <w:tc>
+          <w:tcPr>
+            <w:tcW w:w="1636" w:type="dxa"/>
+            <w:vAlign w:val="center"/>
+          </w:tcPr>
+          <w:p>
+            <w:pPr>
+              <w:spacing w:line="276" w:lineRule="auto"/>
+              <w:jc w:val="center"/>
+              <w:rPr>
+                <w:rFonts w:ascii="Times New Roman" w:hAnsi="Times New Roman" w:cs="Times New Roman"/>
+                <w:b/>
+                <w:bCs/>
+                <w:noProof/>
+                <w:sz w:val="22"/>
+                <w:szCs w:val="22"/>
+              </w:rPr>
+            </w:pPr>
+            <w:r>
+              <w:rPr>
+                <w:rFonts w:ascii="Times New Roman" w:hAnsi="Times New Roman" w:cs="Times New Roman"/>
+                <w:b/>
+                <w:bCs/>
+                <w:noProof/>
+                <w:sz w:val="22"/>
+                <w:szCs w:val="22"/>
+              </w:rPr>
+              <w:t>ALUControl</w:t>
+            </w:r>
+          </w:p>
+        </w:tc>
+        <w:tc>
+          <w:tcPr>
+            <w:tcW w:w="2106" w:type="dxa"/>
+            <w:vAlign w:val="center"/>
+          </w:tcPr>
+          <w:p>
+            <w:pPr>
+              <w:spacing w:line="276" w:lineRule="auto"/>
+              <w:jc w:val="center"/>
+              <w:rPr>
+                <w:rFonts w:ascii="Times New Roman" w:hAnsi="Times New Roman" w:cs="Times New Roman"/>
+                <w:b/>
+                <w:bCs/>
+                <w:noProof/>
+                <w:sz w:val="22"/>
+                <w:szCs w:val="22"/>
+              </w:rPr>
+            </w:pPr>
+            <w:r>
+              <w:rPr>
+                <w:rFonts w:ascii="Times New Roman" w:hAnsi="Times New Roman" w:cs="Times New Roman"/>
+                <w:b/>
+                <w:bCs/>
+                <w:noProof/>
+                <w:sz w:val="22"/>
+                <w:szCs w:val="22"/>
+              </w:rPr>
+              <w:t>Instr</w:t>
+            </w:r>
+            <w:r>
+              <w:rPr>
+                <w:rFonts w:ascii="Times New Roman" w:hAnsi="Times New Roman" w:cs="Times New Roman"/>
+                <w:b/>
+                <w:bCs/>
+                <w:noProof/>
+                <w:sz w:val="22"/>
+                <w:szCs w:val="22"/>
+              </w:rPr>
+              <w:t>uction</w:t>
+            </w:r>
+          </w:p>
+        </w:tc>
+      </w:tr>
+      <w:tr>
+        <w:tc>
+          <w:tcPr>
+            <w:tcW w:w="1075" w:type="dxa"/>
+            <w:vAlign w:val="center"/>
+          </w:tcPr>
+          <w:p>
+            <w:pPr>
+              <w:spacing w:line="276" w:lineRule="auto"/>
+              <w:jc w:val="center"/>
+              <w:rPr>
+                <w:rFonts w:ascii="Times New Roman" w:hAnsi="Times New Roman" w:cs="Times New Roman"/>
+                <w:noProof/>
+                <w:sz w:val="22"/>
+                <w:szCs w:val="22"/>
+              </w:rPr>
+            </w:pPr>
+            <w:r>
+              <w:rPr>
+                <w:rFonts w:ascii="Times New Roman" w:hAnsi="Times New Roman" w:cs="Times New Roman"/>
+                <w:noProof/>
+                <w:sz w:val="22"/>
+                <w:szCs w:val="22"/>
+              </w:rPr>
+              <w:t>00</w:t>
+            </w:r>
+          </w:p>
+        </w:tc>
+        <w:tc>
+          <w:tcPr>
+            <w:tcW w:w="990" w:type="dxa"/>
+            <w:vAlign w:val="center"/>
+          </w:tcPr>
+          <w:p>
+            <w:pPr>
+              <w:spacing w:line="276" w:lineRule="auto"/>
+              <w:jc w:val="center"/>
+              <w:rPr>
+                <w:rFonts w:ascii="Times New Roman" w:hAnsi="Times New Roman" w:cs="Times New Roman"/>
+                <w:noProof/>
+                <w:sz w:val="22"/>
+                <w:szCs w:val="22"/>
+              </w:rPr>
+            </w:pPr>
+            <w:r>
+              <w:rPr>
+                <w:rFonts w:ascii="Times New Roman" w:hAnsi="Times New Roman" w:cs="Times New Roman"/>
+                <w:noProof/>
+                <w:sz w:val="22"/>
+                <w:szCs w:val="22"/>
+              </w:rPr>
+              <w:t>x</w:t>
+            </w:r>
+          </w:p>
+        </w:tc>
+        <w:tc>
+          <w:tcPr>
+            <w:tcW w:w="1620" w:type="dxa"/>
+            <w:vAlign w:val="center"/>
+          </w:tcPr>
+          <w:p>
+            <w:pPr>
+              <w:spacing w:line="276" w:lineRule="auto"/>
+              <w:jc w:val="center"/>
+              <w:rPr>
+                <w:rFonts w:ascii="Times New Roman" w:hAnsi="Times New Roman" w:cs="Times New Roman"/>
+                <w:noProof/>
+                <w:sz w:val="22"/>
+                <w:szCs w:val="22"/>
+              </w:rPr>
+            </w:pPr>
+            <w:r>
+              <w:rPr>
+                <w:rFonts w:ascii="Times New Roman" w:hAnsi="Times New Roman" w:cs="Times New Roman"/>
+                <w:noProof/>
+                <w:sz w:val="22"/>
+                <w:szCs w:val="22"/>
+              </w:rPr>
+              <w:t>x</w:t>
+            </w:r>
+          </w:p>
+        </w:tc>
+        <w:tc>
+          <w:tcPr>
+            <w:tcW w:w="1350" w:type="dxa"/>
+            <w:vAlign w:val="center"/>
+          </w:tcPr>
+          <w:p>
+            <w:pPr>
+              <w:spacing w:line="276" w:lineRule="auto"/>
+              <w:jc w:val="center"/>
+              <w:rPr>
+                <w:rFonts w:ascii="Times New Roman" w:hAnsi="Times New Roman" w:cs="Times New Roman"/>
+                <w:noProof/>
+                <w:sz w:val="22"/>
+                <w:szCs w:val="22"/>
+              </w:rPr>
+            </w:pPr>
+            <w:r>
+              <w:rPr>
+                <w:rFonts w:ascii="Times New Roman" w:hAnsi="Times New Roman" w:cs="Times New Roman"/>
+                <w:noProof/>
+                <w:sz w:val="22"/>
+                <w:szCs w:val="22"/>
+              </w:rPr>
+              <w:t>x</w:t>
+            </w:r>
+          </w:p>
+        </w:tc>
+        <w:tc>
+          <w:tcPr>
+            <w:tcW w:w="1636" w:type="dxa"/>
+            <w:vAlign w:val="center"/>
+          </w:tcPr>
+          <w:p>
+            <w:pPr>
+              <w:spacing w:line="276" w:lineRule="auto"/>
+              <w:jc w:val="center"/>
+              <w:rPr>
+                <w:rFonts w:ascii="Times New Roman" w:hAnsi="Times New Roman" w:cs="Times New Roman"/>
+                <w:noProof/>
+                <w:sz w:val="22"/>
+                <w:szCs w:val="22"/>
+              </w:rPr>
+            </w:pPr>
+            <w:r>
+              <w:rPr>
+                <w:rFonts w:ascii="Times New Roman" w:hAnsi="Times New Roman" w:cs="Times New Roman"/>
+                <w:noProof/>
+                <w:sz w:val="22"/>
+                <w:szCs w:val="22"/>
+              </w:rPr>
+              <w:t>0000</w:t>
+            </w:r>
+          </w:p>
+        </w:tc>
+        <w:tc>
+          <w:tcPr>
+            <w:tcW w:w="2106" w:type="dxa"/>
+            <w:vAlign w:val="center"/>
+          </w:tcPr>
+          <w:p>
+            <w:pPr>
+              <w:spacing w:line="276" w:lineRule="auto"/>
+              <w:jc w:val="center"/>
+              <w:rPr>
+                <w:rFonts w:ascii="Times New Roman" w:hAnsi="Times New Roman" w:cs="Times New Roman"/>
+                <w:noProof/>
+                <w:sz w:val="22"/>
+                <w:szCs w:val="22"/>
+              </w:rPr>
+            </w:pPr>
+            <w:r>
+              <w:rPr>
+                <w:rFonts w:ascii="Times New Roman" w:hAnsi="Times New Roman" w:cs="Times New Roman"/>
+                <w:noProof/>
+                <w:sz w:val="22"/>
+                <w:szCs w:val="22"/>
+              </w:rPr>
+              <w:t>I-type Load</w:t>
+            </w:r>
+            <w:r>
+              <w:rPr>
+                <w:rFonts w:ascii="Times New Roman" w:hAnsi="Times New Roman" w:cs="Times New Roman"/>
+                <w:noProof/>
+                <w:sz w:val="22"/>
+                <w:szCs w:val="22"/>
+              </w:rPr>
+              <w:t xml:space="preserve">, </w:t>
+            </w:r>
+            <w:r>
+              <w:rPr>
+                <w:rFonts w:ascii="Times New Roman" w:hAnsi="Times New Roman" w:cs="Times New Roman"/>
+                <w:noProof/>
+                <w:sz w:val="22"/>
+                <w:szCs w:val="22"/>
+              </w:rPr>
+              <w:t>S-type</w:t>
+            </w:r>
+            <w:r>
+              <w:rPr>
+                <w:rFonts w:ascii="Times New Roman" w:hAnsi="Times New Roman" w:cs="Times New Roman"/>
+                <w:noProof/>
+                <w:sz w:val="22"/>
+                <w:szCs w:val="22"/>
+              </w:rPr>
+              <w:t>, jal, jalr, ecall, ebreak</w:t>
+            </w:r>
+          </w:p>
+        </w:tc>
+      </w:tr>
+      <w:tr>
+        <w:tc>
+          <w:tcPr>
+            <w:tcW w:w="1075" w:type="dxa"/>
+            <w:vAlign w:val="center"/>
+          </w:tcPr>
+          <w:p>
+            <w:pPr>
+              <w:spacing w:line="276" w:lineRule="auto"/>
+              <w:jc w:val="center"/>
+              <w:rPr>
+                <w:rFonts w:ascii="Times New Roman" w:hAnsi="Times New Roman" w:cs="Times New Roman"/>
+                <w:noProof/>
+                <w:sz w:val="22"/>
+                <w:szCs w:val="22"/>
+              </w:rPr>
+            </w:pPr>
+            <w:r>
+              <w:rPr>
+                <w:rFonts w:ascii="Times New Roman" w:hAnsi="Times New Roman" w:cs="Times New Roman"/>
+                <w:noProof/>
+                <w:sz w:val="22"/>
+                <w:szCs w:val="22"/>
+              </w:rPr>
+              <w:t>01</w:t>
+            </w:r>
+          </w:p>
+        </w:tc>
+        <w:tc>
+          <w:tcPr>
+            <w:tcW w:w="990" w:type="dxa"/>
+            <w:vAlign w:val="center"/>
+          </w:tcPr>
+          <w:p>
+            <w:pPr>
+              <w:spacing w:line="276" w:lineRule="auto"/>
+              <w:jc w:val="center"/>
+              <w:rPr>
+                <w:rFonts w:ascii="Times New Roman" w:hAnsi="Times New Roman" w:cs="Times New Roman"/>
+                <w:noProof/>
+                <w:sz w:val="22"/>
+                <w:szCs w:val="22"/>
+              </w:rPr>
+            </w:pPr>
+            <w:r>
+              <w:rPr>
+                <w:rFonts w:ascii="Times New Roman" w:hAnsi="Times New Roman" w:cs="Times New Roman"/>
+                <w:noProof/>
+                <w:sz w:val="22"/>
+                <w:szCs w:val="22"/>
+              </w:rPr>
+              <w:t>x</w:t>
+            </w:r>
+          </w:p>
+        </w:tc>
+        <w:tc>
+          <w:tcPr>
+            <w:tcW w:w="1620" w:type="dxa"/>
+            <w:vAlign w:val="center"/>
+          </w:tcPr>
+          <w:p>
+            <w:pPr>
+              <w:spacing w:line="276" w:lineRule="auto"/>
+              <w:jc w:val="center"/>
+              <w:rPr>
+                <w:rFonts w:ascii="Times New Roman" w:hAnsi="Times New Roman" w:cs="Times New Roman"/>
+                <w:noProof/>
+                <w:sz w:val="22"/>
+                <w:szCs w:val="22"/>
+              </w:rPr>
+            </w:pPr>
+            <w:r>
+              <w:rPr>
+                <w:rFonts w:ascii="Times New Roman" w:hAnsi="Times New Roman" w:cs="Times New Roman"/>
+                <w:noProof/>
+                <w:sz w:val="22"/>
+                <w:szCs w:val="22"/>
+              </w:rPr>
+              <w:t>x</w:t>
+            </w:r>
+          </w:p>
+        </w:tc>
+        <w:tc>
+          <w:tcPr>
+            <w:tcW w:w="1350" w:type="dxa"/>
+            <w:vAlign w:val="center"/>
+          </w:tcPr>
+          <w:p>
+            <w:pPr>
+              <w:spacing w:line="276" w:lineRule="auto"/>
+              <w:jc w:val="center"/>
+              <w:rPr>
+                <w:rFonts w:ascii="Times New Roman" w:hAnsi="Times New Roman" w:cs="Times New Roman"/>
+                <w:noProof/>
+                <w:sz w:val="22"/>
+                <w:szCs w:val="22"/>
+              </w:rPr>
+            </w:pPr>
+            <w:r>
+              <w:rPr>
+                <w:rFonts w:ascii="Times New Roman" w:hAnsi="Times New Roman" w:cs="Times New Roman"/>
+                <w:noProof/>
+                <w:sz w:val="22"/>
+                <w:szCs w:val="22"/>
+              </w:rPr>
+              <w:t>x</w:t>
+            </w:r>
+          </w:p>
+        </w:tc>
+        <w:tc>
+          <w:tcPr>
+            <w:tcW w:w="1636" w:type="dxa"/>
+            <w:vAlign w:val="center"/>
+          </w:tcPr>
+          <w:p>
+            <w:pPr>
+              <w:spacing w:line="276" w:lineRule="auto"/>
+              <w:jc w:val="center"/>
+              <w:rPr>
+                <w:rFonts w:ascii="Times New Roman" w:hAnsi="Times New Roman" w:cs="Times New Roman"/>
+                <w:noProof/>
+                <w:sz w:val="22"/>
+                <w:szCs w:val="22"/>
+              </w:rPr>
+            </w:pPr>
+            <w:r>
+              <w:rPr>
+                <w:rFonts w:ascii="Times New Roman" w:hAnsi="Times New Roman" w:cs="Times New Roman"/>
+                <w:noProof/>
+                <w:sz w:val="22"/>
+                <w:szCs w:val="22"/>
+              </w:rPr>
+              <w:t>0001</w:t>
+            </w:r>
+          </w:p>
+        </w:tc>
+        <w:tc>
+          <w:tcPr>
+            <w:tcW w:w="2106" w:type="dxa"/>
+            <w:vAlign w:val="center"/>
+          </w:tcPr>
+          <w:p>
+            <w:pPr>
+              <w:spacing w:line="276" w:lineRule="auto"/>
+              <w:jc w:val="center"/>
+              <w:rPr>
+                <w:rFonts w:ascii="Times New Roman" w:hAnsi="Times New Roman" w:cs="Times New Roman"/>
+                <w:noProof/>
+                <w:sz w:val="22"/>
+                <w:szCs w:val="22"/>
+              </w:rPr>
+            </w:pPr>
+            <w:r>
+              <w:rPr>
+                <w:rFonts w:ascii="Times New Roman" w:hAnsi="Times New Roman" w:cs="Times New Roman"/>
+                <w:noProof/>
+                <w:sz w:val="22"/>
+                <w:szCs w:val="22"/>
+              </w:rPr>
+              <w:t>B-type</w:t>
+            </w:r>
+          </w:p>
+        </w:tc>
+      </w:tr>
+      <w:tr>
+        <w:tc>
+          <w:tcPr>
+            <w:tcW w:w="1075" w:type="dxa"/>
+            <w:vMerge w:val="restart"/>
+            <w:vAlign w:val="center"/>
+          </w:tcPr>
+          <w:p>
+            <w:pPr>
+              <w:spacing w:line="276" w:lineRule="auto"/>
+              <w:jc w:val="center"/>
+              <w:rPr>
+                <w:rFonts w:ascii="Times New Roman" w:hAnsi="Times New Roman" w:cs="Times New Roman"/>
+                <w:noProof/>
+                <w:sz w:val="22"/>
+                <w:szCs w:val="22"/>
+              </w:rPr>
+            </w:pPr>
+            <w:r>
+              <w:rPr>
+                <w:rFonts w:ascii="Times New Roman" w:hAnsi="Times New Roman" w:cs="Times New Roman"/>
+                <w:noProof/>
+                <w:sz w:val="22"/>
+                <w:szCs w:val="22"/>
+              </w:rPr>
+              <w:t>10</w:t>
+            </w:r>
+          </w:p>
+        </w:tc>
+        <w:tc>
+          <w:tcPr>
+            <w:tcW w:w="990" w:type="dxa"/>
+            <w:vAlign w:val="center"/>
+          </w:tcPr>
+          <w:p>
+            <w:pPr>
+              <w:spacing w:line="276" w:lineRule="auto"/>
+              <w:jc w:val="center"/>
+              <w:rPr>
+                <w:rFonts w:ascii="Times New Roman" w:hAnsi="Times New Roman" w:cs="Times New Roman"/>
+                <w:noProof/>
+                <w:sz w:val="22"/>
+                <w:szCs w:val="22"/>
+              </w:rPr>
+            </w:pPr>
+            <w:r>
+              <w:rPr>
+                <w:rFonts w:ascii="Times New Roman" w:hAnsi="Times New Roman" w:cs="Times New Roman"/>
+                <w:noProof/>
+                <w:sz w:val="22"/>
+                <w:szCs w:val="22"/>
+              </w:rPr>
+              <w:t>000</w:t>
+            </w:r>
+          </w:p>
+        </w:tc>
+        <w:tc>
+          <w:tcPr>
+            <w:tcW w:w="1620" w:type="dxa"/>
+            <w:vAlign w:val="center"/>
+          </w:tcPr>
+          <w:p>
+            <w:pPr>
+              <w:spacing w:line="276" w:lineRule="auto"/>
+              <w:jc w:val="center"/>
+              <w:rPr>
+                <w:rFonts w:ascii="Times New Roman" w:hAnsi="Times New Roman" w:cs="Times New Roman"/>
+                <w:noProof/>
+                <w:sz w:val="22"/>
+                <w:szCs w:val="22"/>
+              </w:rPr>
+            </w:pPr>
+            <w:r>
+              <w:rPr>
+                <w:rFonts w:ascii="Times New Roman" w:hAnsi="Times New Roman" w:cs="Times New Roman"/>
+                <w:noProof/>
+                <w:sz w:val="22"/>
+                <w:szCs w:val="22"/>
+              </w:rPr>
+              <w:t>00, 01, 10</w:t>
+            </w:r>
+          </w:p>
+        </w:tc>
+        <w:tc>
+          <w:tcPr>
+            <w:tcW w:w="1350" w:type="dxa"/>
+            <w:vAlign w:val="center"/>
+          </w:tcPr>
+          <w:p>
+            <w:pPr>
+              <w:spacing w:line="276" w:lineRule="auto"/>
+              <w:jc w:val="center"/>
+              <w:rPr>
+                <w:rFonts w:ascii="Times New Roman" w:hAnsi="Times New Roman" w:cs="Times New Roman"/>
+                <w:noProof/>
+                <w:sz w:val="22"/>
+                <w:szCs w:val="22"/>
+              </w:rPr>
+            </w:pPr>
+            <w:r>
+              <w:rPr>
+                <w:rFonts w:ascii="Times New Roman" w:hAnsi="Times New Roman" w:cs="Times New Roman"/>
+                <w:noProof/>
+                <w:sz w:val="22"/>
+                <w:szCs w:val="22"/>
+              </w:rPr>
+              <w:t>x</w:t>
+            </w:r>
+          </w:p>
+        </w:tc>
+        <w:tc>
+          <w:tcPr>
+            <w:tcW w:w="1636" w:type="dxa"/>
+            <w:vAlign w:val="center"/>
+          </w:tcPr>
+          <w:p>
+            <w:pPr>
+              <w:spacing w:line="276" w:lineRule="auto"/>
+              <w:jc w:val="center"/>
+              <w:rPr>
+                <w:rFonts w:ascii="Times New Roman" w:hAnsi="Times New Roman" w:cs="Times New Roman"/>
+                <w:noProof/>
+                <w:sz w:val="22"/>
+                <w:szCs w:val="22"/>
+              </w:rPr>
+            </w:pPr>
+            <w:r>
+              <w:rPr>
+                <w:rFonts w:ascii="Times New Roman" w:hAnsi="Times New Roman" w:cs="Times New Roman"/>
+                <w:noProof/>
+                <w:sz w:val="22"/>
+                <w:szCs w:val="22"/>
+              </w:rPr>
+              <w:t>0000</w:t>
+            </w:r>
+          </w:p>
+        </w:tc>
+        <w:tc>
+          <w:tcPr>
+            <w:tcW w:w="2106" w:type="dxa"/>
+            <w:vAlign w:val="center"/>
+          </w:tcPr>
+          <w:p>
+            <w:pPr>
+              <w:spacing w:line="276" w:lineRule="auto"/>
+              <w:jc w:val="center"/>
+              <w:rPr>
+                <w:rFonts w:ascii="Times New Roman" w:hAnsi="Times New Roman" w:cs="Times New Roman"/>
+                <w:noProof/>
+                <w:sz w:val="22"/>
+                <w:szCs w:val="22"/>
+              </w:rPr>
+            </w:pPr>
+            <w:r>
+              <w:rPr>
+                <w:rFonts w:ascii="Times New Roman" w:hAnsi="Times New Roman" w:cs="Times New Roman"/>
+                <w:noProof/>
+                <w:sz w:val="22"/>
+                <w:szCs w:val="22"/>
+              </w:rPr>
+              <w:t>add, addi</w:t>
+            </w:r>
+          </w:p>
+        </w:tc>
+      </w:tr>
+      <w:tr>
+        <w:tc>
+          <w:tcPr>
+            <w:tcW w:w="1075" w:type="dxa"/>
+            <w:vMerge/>
+            <w:vAlign w:val="center"/>
+          </w:tcPr>
+          <w:p>
+            <w:pPr>
+              <w:spacing w:line="276" w:lineRule="auto"/>
+              <w:jc w:val="center"/>
+              <w:rPr>
+                <w:rFonts w:ascii="Times New Roman" w:hAnsi="Times New Roman" w:cs="Times New Roman"/>
+                <w:noProof/>
+                <w:sz w:val="22"/>
+                <w:szCs w:val="22"/>
+              </w:rPr>
+            </w:pPr>
+          </w:p>
+        </w:tc>
+        <w:tc>
+          <w:tcPr>
+            <w:tcW w:w="990" w:type="dxa"/>
+            <w:vAlign w:val="center"/>
+          </w:tcPr>
+          <w:p>
+            <w:pPr>
+              <w:spacing w:line="276" w:lineRule="auto"/>
+              <w:jc w:val="center"/>
+              <w:rPr>
+                <w:rFonts w:ascii="Times New Roman" w:hAnsi="Times New Roman" w:cs="Times New Roman"/>
+                <w:noProof/>
+                <w:sz w:val="22"/>
+                <w:szCs w:val="22"/>
+              </w:rPr>
+            </w:pPr>
+            <w:r>
+              <w:rPr>
+                <w:rFonts w:ascii="Times New Roman" w:hAnsi="Times New Roman" w:cs="Times New Roman"/>
+                <w:noProof/>
+                <w:sz w:val="22"/>
+                <w:szCs w:val="22"/>
+              </w:rPr>
+              <w:t>000</w:t>
+            </w:r>
+          </w:p>
+        </w:tc>
+        <w:tc>
+          <w:tcPr>
+            <w:tcW w:w="1620" w:type="dxa"/>
+            <w:vAlign w:val="center"/>
+          </w:tcPr>
+          <w:p>
+            <w:pPr>
+              <w:spacing w:line="276" w:lineRule="auto"/>
+              <w:jc w:val="center"/>
+              <w:rPr>
+                <w:rFonts w:ascii="Times New Roman" w:hAnsi="Times New Roman" w:cs="Times New Roman"/>
+                <w:noProof/>
+                <w:sz w:val="22"/>
+                <w:szCs w:val="22"/>
+              </w:rPr>
+            </w:pPr>
+            <w:r>
+              <w:rPr>
+                <w:rFonts w:ascii="Times New Roman" w:hAnsi="Times New Roman" w:cs="Times New Roman"/>
+                <w:noProof/>
+                <w:sz w:val="22"/>
+                <w:szCs w:val="22"/>
+              </w:rPr>
+              <w:t>11</w:t>
+            </w:r>
+          </w:p>
+        </w:tc>
+        <w:tc>
+          <w:tcPr>
+            <w:tcW w:w="1350" w:type="dxa"/>
+            <w:vAlign w:val="center"/>
+          </w:tcPr>
+          <w:p>
+            <w:pPr>
+              <w:spacing w:line="276" w:lineRule="auto"/>
+              <w:jc w:val="center"/>
+              <w:rPr>
+                <w:rFonts w:ascii="Times New Roman" w:hAnsi="Times New Roman" w:cs="Times New Roman"/>
+                <w:noProof/>
+                <w:sz w:val="22"/>
+                <w:szCs w:val="22"/>
+              </w:rPr>
+            </w:pPr>
+            <w:r>
+              <w:rPr>
+                <w:rFonts w:ascii="Times New Roman" w:hAnsi="Times New Roman" w:cs="Times New Roman"/>
+                <w:noProof/>
+                <w:sz w:val="22"/>
+                <w:szCs w:val="22"/>
+              </w:rPr>
+              <w:t>x</w:t>
+            </w:r>
+          </w:p>
+        </w:tc>
+        <w:tc>
+          <w:tcPr>
+            <w:tcW w:w="1636" w:type="dxa"/>
+            <w:vAlign w:val="center"/>
+          </w:tcPr>
+          <w:p>
+            <w:pPr>
+              <w:spacing w:line="276" w:lineRule="auto"/>
+              <w:jc w:val="center"/>
+              <w:rPr>
+                <w:rFonts w:ascii="Times New Roman" w:hAnsi="Times New Roman" w:cs="Times New Roman"/>
+                <w:noProof/>
+                <w:sz w:val="22"/>
+                <w:szCs w:val="22"/>
+              </w:rPr>
+            </w:pPr>
+            <w:r>
+              <w:rPr>
+                <w:rFonts w:ascii="Times New Roman" w:hAnsi="Times New Roman" w:cs="Times New Roman"/>
+                <w:noProof/>
+                <w:sz w:val="22"/>
+                <w:szCs w:val="22"/>
+              </w:rPr>
+              <w:t>0001</w:t>
+            </w:r>
+          </w:p>
+        </w:tc>
+        <w:tc>
+          <w:tcPr>
+            <w:tcW w:w="2106" w:type="dxa"/>
+            <w:vAlign w:val="center"/>
+          </w:tcPr>
+          <w:p>
+            <w:pPr>
+              <w:spacing w:line="276" w:lineRule="auto"/>
+              <w:jc w:val="center"/>
+              <w:rPr>
+                <w:rFonts w:ascii="Times New Roman" w:hAnsi="Times New Roman" w:cs="Times New Roman"/>
+                <w:noProof/>
+                <w:sz w:val="22"/>
+                <w:szCs w:val="22"/>
+              </w:rPr>
+            </w:pPr>
+            <w:r>
+              <w:rPr>
+                <w:rFonts w:ascii="Times New Roman" w:hAnsi="Times New Roman" w:cs="Times New Roman"/>
+                <w:noProof/>
+                <w:sz w:val="22"/>
+                <w:szCs w:val="22"/>
+              </w:rPr>
+              <w:t>beq, bne</w:t>
+            </w:r>
+          </w:p>
+        </w:tc>
+      </w:tr>
+      <w:tr>
+        <w:tc>
+          <w:tcPr>
+            <w:tcW w:w="1075" w:type="dxa"/>
+            <w:vMerge/>
+            <w:vAlign w:val="center"/>
+          </w:tcPr>
+          <w:p>
+            <w:pPr>
+              <w:spacing w:line="276" w:lineRule="auto"/>
+              <w:jc w:val="center"/>
+              <w:rPr>
+                <w:rFonts w:ascii="Times New Roman" w:hAnsi="Times New Roman" w:cs="Times New Roman"/>
+                <w:noProof/>
+                <w:sz w:val="22"/>
+                <w:szCs w:val="22"/>
+              </w:rPr>
+            </w:pPr>
+          </w:p>
+        </w:tc>
+        <w:tc>
+          <w:tcPr>
+            <w:tcW w:w="990" w:type="dxa"/>
+            <w:vAlign w:val="center"/>
+          </w:tcPr>
+          <w:p>
+            <w:pPr>
+              <w:spacing w:line="276" w:lineRule="auto"/>
+              <w:jc w:val="center"/>
+              <w:rPr>
+                <w:rFonts w:ascii="Times New Roman" w:hAnsi="Times New Roman" w:cs="Times New Roman"/>
+                <w:noProof/>
+                <w:sz w:val="22"/>
+                <w:szCs w:val="22"/>
+              </w:rPr>
+            </w:pPr>
+            <w:r>
+              <w:rPr>
+                <w:rFonts w:ascii="Times New Roman" w:hAnsi="Times New Roman" w:cs="Times New Roman"/>
+                <w:sz w:val="22"/>
+                <w:szCs w:val="22"/>
+              </w:rPr>
+              <w:t>001</w:t>
+            </w:r>
+          </w:p>
+        </w:tc>
+        <w:tc>
+          <w:tcPr>
+            <w:tcW w:w="1620" w:type="dxa"/>
+            <w:vAlign w:val="center"/>
+          </w:tcPr>
+          <w:p>
+            <w:pPr>
+              <w:spacing w:line="276" w:lineRule="auto"/>
+              <w:jc w:val="center"/>
+              <w:rPr>
+                <w:rFonts w:ascii="Times New Roman" w:hAnsi="Times New Roman" w:cs="Times New Roman"/>
+                <w:noProof/>
+                <w:sz w:val="22"/>
+                <w:szCs w:val="22"/>
+              </w:rPr>
+            </w:pPr>
+            <w:r>
+              <w:rPr>
+                <w:rFonts w:ascii="Times New Roman" w:hAnsi="Times New Roman" w:cs="Times New Roman"/>
+                <w:noProof/>
+                <w:sz w:val="22"/>
+                <w:szCs w:val="22"/>
+              </w:rPr>
+              <w:t>x</w:t>
+            </w:r>
+          </w:p>
+        </w:tc>
+        <w:tc>
+          <w:tcPr>
+            <w:tcW w:w="1350" w:type="dxa"/>
+            <w:vAlign w:val="center"/>
+          </w:tcPr>
+          <w:p>
+            <w:pPr>
+              <w:spacing w:line="276" w:lineRule="auto"/>
+              <w:jc w:val="center"/>
+              <w:rPr>
+                <w:rFonts w:ascii="Times New Roman" w:hAnsi="Times New Roman" w:cs="Times New Roman"/>
+                <w:noProof/>
+                <w:sz w:val="22"/>
+                <w:szCs w:val="22"/>
+              </w:rPr>
+            </w:pPr>
+            <w:r>
+              <w:rPr>
+                <w:rFonts w:ascii="Times New Roman" w:hAnsi="Times New Roman" w:cs="Times New Roman"/>
+                <w:noProof/>
+                <w:sz w:val="22"/>
+                <w:szCs w:val="22"/>
+              </w:rPr>
+              <w:t>x</w:t>
+            </w:r>
+          </w:p>
+        </w:tc>
+        <w:tc>
+          <w:tcPr>
+            <w:tcW w:w="1636" w:type="dxa"/>
+            <w:vAlign w:val="center"/>
+          </w:tcPr>
+          <w:p>
+            <w:pPr>
+              <w:spacing w:line="276" w:lineRule="auto"/>
+              <w:jc w:val="center"/>
+              <w:rPr>
+                <w:rFonts w:ascii="Times New Roman" w:hAnsi="Times New Roman" w:cs="Times New Roman"/>
+                <w:noProof/>
+                <w:sz w:val="22"/>
+                <w:szCs w:val="22"/>
+              </w:rPr>
+            </w:pPr>
+            <w:r>
+              <w:rPr>
+                <w:rFonts w:ascii="Times New Roman" w:hAnsi="Times New Roman" w:cs="Times New Roman"/>
+                <w:noProof/>
+                <w:sz w:val="22"/>
+                <w:szCs w:val="22"/>
+              </w:rPr>
+              <w:t>0110</w:t>
+            </w:r>
+          </w:p>
+        </w:tc>
+        <w:tc>
+          <w:tcPr>
+            <w:tcW w:w="2106" w:type="dxa"/>
+            <w:vAlign w:val="center"/>
+          </w:tcPr>
+          <w:p>
+            <w:pPr>
+              <w:spacing w:line="276" w:lineRule="auto"/>
+              <w:jc w:val="center"/>
+              <w:rPr>
+                <w:rFonts w:ascii="Times New Roman" w:hAnsi="Times New Roman" w:cs="Times New Roman"/>
+                <w:noProof/>
+                <w:sz w:val="22"/>
+                <w:szCs w:val="22"/>
+              </w:rPr>
+            </w:pPr>
+            <w:r>
+              <w:rPr>
+                <w:rFonts w:ascii="Times New Roman" w:hAnsi="Times New Roman" w:cs="Times New Roman"/>
+                <w:noProof/>
+                <w:sz w:val="22"/>
+                <w:szCs w:val="22"/>
+              </w:rPr>
+              <w:t>sll, slli</w:t>
+            </w:r>
+          </w:p>
+        </w:tc>
+      </w:tr>
+      <w:tr>
+        <w:tc>
+          <w:tcPr>
+            <w:tcW w:w="1075" w:type="dxa"/>
+            <w:vMerge/>
+            <w:vAlign w:val="center"/>
+          </w:tcPr>
+          <w:p>
+            <w:pPr>
+              <w:spacing w:line="276" w:lineRule="auto"/>
+              <w:jc w:val="center"/>
+              <w:rPr>
+                <w:rFonts w:ascii="Times New Roman" w:hAnsi="Times New Roman" w:cs="Times New Roman"/>
+                <w:noProof/>
+                <w:sz w:val="22"/>
+                <w:szCs w:val="22"/>
+              </w:rPr>
+            </w:pPr>
+          </w:p>
+        </w:tc>
+        <w:tc>
+          <w:tcPr>
+            <w:tcW w:w="990" w:type="dxa"/>
+            <w:vAlign w:val="center"/>
+          </w:tcPr>
+          <w:p>
+            <w:pPr>
+              <w:spacing w:line="276" w:lineRule="auto"/>
+              <w:jc w:val="center"/>
+              <w:rPr>
+                <w:rFonts w:ascii="Times New Roman" w:hAnsi="Times New Roman" w:cs="Times New Roman"/>
+                <w:noProof/>
+                <w:sz w:val="22"/>
+                <w:szCs w:val="22"/>
+              </w:rPr>
+            </w:pPr>
+            <w:r>
+              <w:rPr>
+                <w:rFonts w:ascii="Times New Roman" w:hAnsi="Times New Roman" w:cs="Times New Roman"/>
+                <w:sz w:val="22"/>
+                <w:szCs w:val="22"/>
+              </w:rPr>
+              <w:t>010</w:t>
+            </w:r>
+          </w:p>
+        </w:tc>
+        <w:tc>
+          <w:tcPr>
+            <w:tcW w:w="1620" w:type="dxa"/>
+            <w:vAlign w:val="center"/>
+          </w:tcPr>
+          <w:p>
+            <w:pPr>
+              <w:spacing w:line="276" w:lineRule="auto"/>
+              <w:jc w:val="center"/>
+              <w:rPr>
+                <w:rFonts w:ascii="Times New Roman" w:hAnsi="Times New Roman" w:cs="Times New Roman"/>
+                <w:noProof/>
+                <w:sz w:val="22"/>
+                <w:szCs w:val="22"/>
+              </w:rPr>
+            </w:pPr>
+            <w:r>
+              <w:rPr>
+                <w:rFonts w:ascii="Times New Roman" w:hAnsi="Times New Roman" w:cs="Times New Roman"/>
+                <w:noProof/>
+                <w:sz w:val="22"/>
+                <w:szCs w:val="22"/>
+              </w:rPr>
+              <w:t>x</w:t>
+            </w:r>
+          </w:p>
+        </w:tc>
+        <w:tc>
+          <w:tcPr>
+            <w:tcW w:w="1350" w:type="dxa"/>
+            <w:vAlign w:val="center"/>
+          </w:tcPr>
+          <w:p>
+            <w:pPr>
+              <w:spacing w:line="276" w:lineRule="auto"/>
+              <w:jc w:val="center"/>
+              <w:rPr>
+                <w:rFonts w:ascii="Times New Roman" w:hAnsi="Times New Roman" w:cs="Times New Roman"/>
+                <w:noProof/>
+                <w:sz w:val="22"/>
+                <w:szCs w:val="22"/>
+              </w:rPr>
+            </w:pPr>
+            <w:r>
+              <w:rPr>
+                <w:rFonts w:ascii="Times New Roman" w:hAnsi="Times New Roman" w:cs="Times New Roman"/>
+                <w:noProof/>
+                <w:sz w:val="22"/>
+                <w:szCs w:val="22"/>
+              </w:rPr>
+              <w:t>x</w:t>
+            </w:r>
+          </w:p>
+        </w:tc>
+        <w:tc>
+          <w:tcPr>
+            <w:tcW w:w="1636" w:type="dxa"/>
+            <w:vAlign w:val="center"/>
+          </w:tcPr>
+          <w:p>
+            <w:pPr>
+              <w:spacing w:line="276" w:lineRule="auto"/>
+              <w:jc w:val="center"/>
+              <w:rPr>
+                <w:rFonts w:ascii="Times New Roman" w:hAnsi="Times New Roman" w:cs="Times New Roman"/>
+                <w:noProof/>
+                <w:sz w:val="22"/>
+                <w:szCs w:val="22"/>
+              </w:rPr>
+            </w:pPr>
+            <w:r>
+              <w:rPr>
+                <w:rFonts w:ascii="Times New Roman" w:hAnsi="Times New Roman" w:cs="Times New Roman"/>
+                <w:noProof/>
+                <w:sz w:val="22"/>
+                <w:szCs w:val="22"/>
+              </w:rPr>
+              <w:t>0101</w:t>
+            </w:r>
+          </w:p>
+        </w:tc>
+        <w:tc>
+          <w:tcPr>
+            <w:tcW w:w="2106" w:type="dxa"/>
+            <w:vAlign w:val="center"/>
+          </w:tcPr>
+          <w:p>
+            <w:pPr>
+              <w:spacing w:line="276" w:lineRule="auto"/>
+              <w:jc w:val="center"/>
+              <w:rPr>
+                <w:rFonts w:ascii="Times New Roman" w:hAnsi="Times New Roman" w:cs="Times New Roman"/>
+                <w:noProof/>
+                <w:sz w:val="22"/>
+                <w:szCs w:val="22"/>
+              </w:rPr>
+            </w:pPr>
+            <w:r>
+              <w:rPr>
+                <w:rFonts w:ascii="Times New Roman" w:hAnsi="Times New Roman" w:cs="Times New Roman"/>
+                <w:noProof/>
+                <w:sz w:val="22"/>
+                <w:szCs w:val="22"/>
+              </w:rPr>
+              <w:t>slt, slti, blt, bge</w:t>
+            </w:r>
+          </w:p>
+        </w:tc>
+      </w:tr>
+      <w:tr>
+        <w:tc>
+          <w:tcPr>
+            <w:tcW w:w="1075" w:type="dxa"/>
+            <w:vMerge/>
+            <w:vAlign w:val="center"/>
+          </w:tcPr>
+          <w:p>
+            <w:pPr>
+              <w:spacing w:line="276" w:lineRule="auto"/>
+              <w:jc w:val="center"/>
+              <w:rPr>
+                <w:rFonts w:ascii="Times New Roman" w:hAnsi="Times New Roman" w:cs="Times New Roman"/>
+                <w:noProof/>
+                <w:sz w:val="22"/>
+                <w:szCs w:val="22"/>
+              </w:rPr>
+            </w:pPr>
+          </w:p>
+        </w:tc>
+        <w:tc>
+          <w:tcPr>
+            <w:tcW w:w="990" w:type="dxa"/>
+            <w:vAlign w:val="center"/>
+          </w:tcPr>
+          <w:p>
+            <w:pPr>
+              <w:spacing w:line="276" w:lineRule="auto"/>
+              <w:jc w:val="center"/>
+              <w:rPr>
+                <w:rFonts w:ascii="Times New Roman" w:hAnsi="Times New Roman" w:cs="Times New Roman"/>
+                <w:noProof/>
+                <w:sz w:val="22"/>
+                <w:szCs w:val="22"/>
+              </w:rPr>
+            </w:pPr>
+            <w:r>
+              <w:rPr>
+                <w:rFonts w:ascii="Times New Roman" w:hAnsi="Times New Roman" w:cs="Times New Roman"/>
+                <w:sz w:val="22"/>
+                <w:szCs w:val="22"/>
+              </w:rPr>
+              <w:t>011</w:t>
+            </w:r>
+          </w:p>
+        </w:tc>
+        <w:tc>
+          <w:tcPr>
+            <w:tcW w:w="1620" w:type="dxa"/>
+            <w:vAlign w:val="center"/>
+          </w:tcPr>
+          <w:p>
+            <w:pPr>
+              <w:spacing w:line="276" w:lineRule="auto"/>
+              <w:jc w:val="center"/>
+              <w:rPr>
+                <w:rFonts w:ascii="Times New Roman" w:hAnsi="Times New Roman" w:cs="Times New Roman"/>
+                <w:noProof/>
+                <w:sz w:val="22"/>
+                <w:szCs w:val="22"/>
+              </w:rPr>
+            </w:pPr>
+            <w:r>
+              <w:rPr>
+                <w:rFonts w:ascii="Times New Roman" w:hAnsi="Times New Roman" w:cs="Times New Roman"/>
+                <w:noProof/>
+                <w:sz w:val="22"/>
+                <w:szCs w:val="22"/>
+              </w:rPr>
+              <w:t>x</w:t>
+            </w:r>
+          </w:p>
+        </w:tc>
+        <w:tc>
+          <w:tcPr>
+            <w:tcW w:w="1350" w:type="dxa"/>
+            <w:vAlign w:val="center"/>
+          </w:tcPr>
+          <w:p>
+            <w:pPr>
+              <w:spacing w:line="276" w:lineRule="auto"/>
+              <w:jc w:val="center"/>
+              <w:rPr>
+                <w:rFonts w:ascii="Times New Roman" w:hAnsi="Times New Roman" w:cs="Times New Roman"/>
+                <w:noProof/>
+                <w:sz w:val="22"/>
+                <w:szCs w:val="22"/>
+              </w:rPr>
+            </w:pPr>
+            <w:r>
+              <w:rPr>
+                <w:rFonts w:ascii="Times New Roman" w:hAnsi="Times New Roman" w:cs="Times New Roman"/>
+                <w:noProof/>
+                <w:sz w:val="22"/>
+                <w:szCs w:val="22"/>
+              </w:rPr>
+              <w:t>x</w:t>
+            </w:r>
+          </w:p>
+        </w:tc>
+        <w:tc>
+          <w:tcPr>
+            <w:tcW w:w="1636" w:type="dxa"/>
+            <w:vAlign w:val="center"/>
+          </w:tcPr>
+          <w:p>
+            <w:pPr>
+              <w:spacing w:line="276" w:lineRule="auto"/>
+              <w:jc w:val="center"/>
+              <w:rPr>
+                <w:rFonts w:ascii="Times New Roman" w:hAnsi="Times New Roman" w:cs="Times New Roman"/>
+                <w:noProof/>
+                <w:sz w:val="22"/>
+                <w:szCs w:val="22"/>
+              </w:rPr>
+            </w:pPr>
+            <w:r>
+              <w:rPr>
+                <w:rFonts w:ascii="Times New Roman" w:hAnsi="Times New Roman" w:cs="Times New Roman"/>
+                <w:noProof/>
+                <w:sz w:val="22"/>
+                <w:szCs w:val="22"/>
+              </w:rPr>
+              <w:t>1001</w:t>
+            </w:r>
+          </w:p>
+        </w:tc>
+        <w:tc>
+          <w:tcPr>
+            <w:tcW w:w="2106" w:type="dxa"/>
+            <w:vAlign w:val="center"/>
+          </w:tcPr>
+          <w:p>
+            <w:pPr>
+              <w:spacing w:line="276" w:lineRule="auto"/>
+              <w:jc w:val="center"/>
+              <w:rPr>
+                <w:rFonts w:ascii="Times New Roman" w:hAnsi="Times New Roman" w:cs="Times New Roman"/>
+                <w:noProof/>
+                <w:sz w:val="22"/>
+                <w:szCs w:val="22"/>
+              </w:rPr>
+            </w:pPr>
+            <w:r>
+              <w:rPr>
+                <w:rFonts w:ascii="Times New Roman" w:hAnsi="Times New Roman" w:cs="Times New Roman"/>
+                <w:noProof/>
+                <w:sz w:val="22"/>
+                <w:szCs w:val="22"/>
+              </w:rPr>
+              <w:t>sltu, sltui, bltu, bgeu</w:t>
+            </w:r>
+          </w:p>
+        </w:tc>
+      </w:tr>
+      <w:tr>
+        <w:tc>
+          <w:tcPr>
+            <w:tcW w:w="1075" w:type="dxa"/>
+            <w:vMerge/>
+            <w:vAlign w:val="center"/>
+          </w:tcPr>
+          <w:p>
+            <w:pPr>
+              <w:spacing w:line="276" w:lineRule="auto"/>
+              <w:jc w:val="center"/>
+              <w:rPr>
+                <w:rFonts w:ascii="Times New Roman" w:hAnsi="Times New Roman" w:cs="Times New Roman"/>
+                <w:noProof/>
+                <w:sz w:val="22"/>
+                <w:szCs w:val="22"/>
+              </w:rPr>
+            </w:pPr>
+          </w:p>
+        </w:tc>
+        <w:tc>
+          <w:tcPr>
+            <w:tcW w:w="990" w:type="dxa"/>
+            <w:vAlign w:val="center"/>
+          </w:tcPr>
+          <w:p>
+            <w:pPr>
+              <w:spacing w:line="276" w:lineRule="auto"/>
+              <w:jc w:val="center"/>
+              <w:rPr>
+                <w:rFonts w:ascii="Times New Roman" w:hAnsi="Times New Roman" w:cs="Times New Roman"/>
+                <w:noProof/>
+                <w:sz w:val="22"/>
+                <w:szCs w:val="22"/>
+              </w:rPr>
+            </w:pPr>
+            <w:r>
+              <w:rPr>
+                <w:rFonts w:ascii="Times New Roman" w:hAnsi="Times New Roman" w:cs="Times New Roman"/>
+                <w:sz w:val="22"/>
+                <w:szCs w:val="22"/>
+              </w:rPr>
+              <w:t>100</w:t>
+            </w:r>
+          </w:p>
+        </w:tc>
+        <w:tc>
+          <w:tcPr>
+            <w:tcW w:w="1620" w:type="dxa"/>
+            <w:vAlign w:val="center"/>
+          </w:tcPr>
+          <w:p>
+            <w:pPr>
+              <w:spacing w:line="276" w:lineRule="auto"/>
+              <w:jc w:val="center"/>
+              <w:rPr>
+                <w:rFonts w:ascii="Times New Roman" w:hAnsi="Times New Roman" w:cs="Times New Roman"/>
+                <w:noProof/>
+                <w:sz w:val="22"/>
+                <w:szCs w:val="22"/>
+              </w:rPr>
+            </w:pPr>
+            <w:r>
+              <w:rPr>
+                <w:rFonts w:ascii="Times New Roman" w:hAnsi="Times New Roman" w:cs="Times New Roman"/>
+                <w:noProof/>
+                <w:sz w:val="22"/>
+                <w:szCs w:val="22"/>
+              </w:rPr>
+              <w:t>x</w:t>
+            </w:r>
+          </w:p>
+        </w:tc>
+        <w:tc>
+          <w:tcPr>
+            <w:tcW w:w="1350" w:type="dxa"/>
+            <w:vAlign w:val="center"/>
+          </w:tcPr>
+          <w:p>
+            <w:pPr>
+              <w:spacing w:line="276" w:lineRule="auto"/>
+              <w:jc w:val="center"/>
+              <w:rPr>
+                <w:rFonts w:ascii="Times New Roman" w:hAnsi="Times New Roman" w:cs="Times New Roman"/>
+                <w:noProof/>
+                <w:sz w:val="22"/>
+                <w:szCs w:val="22"/>
+              </w:rPr>
+            </w:pPr>
+            <w:r>
+              <w:rPr>
+                <w:rFonts w:ascii="Times New Roman" w:hAnsi="Times New Roman" w:cs="Times New Roman"/>
+                <w:noProof/>
+                <w:sz w:val="22"/>
+                <w:szCs w:val="22"/>
+              </w:rPr>
+              <w:t>x</w:t>
+            </w:r>
+          </w:p>
+        </w:tc>
+        <w:tc>
+          <w:tcPr>
+            <w:tcW w:w="1636" w:type="dxa"/>
+            <w:vAlign w:val="center"/>
+          </w:tcPr>
+          <w:p>
+            <w:pPr>
+              <w:spacing w:line="276" w:lineRule="auto"/>
+              <w:jc w:val="center"/>
+              <w:rPr>
+                <w:rFonts w:ascii="Times New Roman" w:hAnsi="Times New Roman" w:cs="Times New Roman"/>
+                <w:noProof/>
+                <w:sz w:val="22"/>
+                <w:szCs w:val="22"/>
+              </w:rPr>
+            </w:pPr>
+            <w:r>
+              <w:rPr>
+                <w:rFonts w:ascii="Times New Roman" w:hAnsi="Times New Roman" w:cs="Times New Roman"/>
+                <w:noProof/>
+                <w:sz w:val="22"/>
+                <w:szCs w:val="22"/>
+              </w:rPr>
+              <w:t>0100</w:t>
+            </w:r>
+          </w:p>
+        </w:tc>
+        <w:tc>
+          <w:tcPr>
+            <w:tcW w:w="2106" w:type="dxa"/>
+            <w:vAlign w:val="center"/>
+          </w:tcPr>
+          <w:p>
+            <w:pPr>
+              <w:spacing w:line="276" w:lineRule="auto"/>
+              <w:jc w:val="center"/>
+              <w:rPr>
+                <w:rFonts w:ascii="Times New Roman" w:hAnsi="Times New Roman" w:cs="Times New Roman"/>
+                <w:noProof/>
+                <w:sz w:val="22"/>
+                <w:szCs w:val="22"/>
+              </w:rPr>
+            </w:pPr>
+            <w:r>
+              <w:rPr>
+                <w:rFonts w:ascii="Times New Roman" w:hAnsi="Times New Roman" w:cs="Times New Roman"/>
+                <w:noProof/>
+                <w:sz w:val="22"/>
+                <w:szCs w:val="22"/>
+              </w:rPr>
+              <w:t>xor, xori</w:t>
+            </w:r>
+          </w:p>
+        </w:tc>
+      </w:tr>
+      <w:tr>
+        <w:tc>
+          <w:tcPr>
+            <w:tcW w:w="1075" w:type="dxa"/>
+            <w:vMerge/>
+            <w:vAlign w:val="center"/>
+          </w:tcPr>
+          <w:p>
+            <w:pPr>
+              <w:spacing w:line="276" w:lineRule="auto"/>
+              <w:jc w:val="center"/>
+              <w:rPr>
+                <w:rFonts w:ascii="Times New Roman" w:hAnsi="Times New Roman" w:cs="Times New Roman"/>
+                <w:noProof/>
+                <w:sz w:val="22"/>
+                <w:szCs w:val="22"/>
+              </w:rPr>
+            </w:pPr>
+          </w:p>
+        </w:tc>
+        <w:tc>
+          <w:tcPr>
+            <w:tcW w:w="990" w:type="dxa"/>
+            <w:vMerge w:val="restart"/>
+            <w:vAlign w:val="center"/>
+          </w:tcPr>
+          <w:p>
+            <w:pPr>
+              <w:spacing w:line="276" w:lineRule="auto"/>
+              <w:jc w:val="center"/>
+              <w:rPr>
+                <w:rFonts w:ascii="Times New Roman" w:hAnsi="Times New Roman" w:cs="Times New Roman"/>
+                <w:noProof/>
+                <w:sz w:val="22"/>
+                <w:szCs w:val="22"/>
+              </w:rPr>
+            </w:pPr>
+            <w:r>
+              <w:rPr>
+                <w:rFonts w:ascii="Times New Roman" w:hAnsi="Times New Roman" w:cs="Times New Roman"/>
+                <w:sz w:val="22"/>
+                <w:szCs w:val="22"/>
+              </w:rPr>
+              <w:t>101</w:t>
+            </w:r>
+          </w:p>
+        </w:tc>
+        <w:tc>
+          <w:tcPr>
+            <w:tcW w:w="1620" w:type="dxa"/>
+            <w:vAlign w:val="center"/>
+          </w:tcPr>
+          <w:p>
+            <w:pPr>
+              <w:spacing w:line="276" w:lineRule="auto"/>
+              <w:jc w:val="center"/>
+              <w:rPr>
+                <w:rFonts w:ascii="Times New Roman" w:hAnsi="Times New Roman" w:cs="Times New Roman"/>
+                <w:noProof/>
+                <w:sz w:val="22"/>
+                <w:szCs w:val="22"/>
+              </w:rPr>
+            </w:pPr>
+            <w:r>
+              <w:rPr>
+                <w:rFonts w:ascii="Times New Roman" w:hAnsi="Times New Roman" w:cs="Times New Roman"/>
+                <w:noProof/>
+                <w:sz w:val="22"/>
+                <w:szCs w:val="22"/>
+              </w:rPr>
+              <w:t>x0</w:t>
+            </w:r>
+          </w:p>
+        </w:tc>
+        <w:tc>
+          <w:tcPr>
+            <w:tcW w:w="1350" w:type="dxa"/>
+            <w:vAlign w:val="center"/>
+          </w:tcPr>
+          <w:p>
+            <w:pPr>
+              <w:spacing w:line="276" w:lineRule="auto"/>
+              <w:jc w:val="center"/>
+              <w:rPr>
+                <w:rFonts w:ascii="Times New Roman" w:hAnsi="Times New Roman" w:cs="Times New Roman"/>
+                <w:noProof/>
+                <w:sz w:val="22"/>
+                <w:szCs w:val="22"/>
+              </w:rPr>
+            </w:pPr>
+            <w:r>
+              <w:rPr>
+                <w:rFonts w:ascii="Times New Roman" w:hAnsi="Times New Roman" w:cs="Times New Roman"/>
+                <w:noProof/>
+                <w:sz w:val="22"/>
+                <w:szCs w:val="22"/>
+              </w:rPr>
+              <w:t>x</w:t>
+            </w:r>
+          </w:p>
+        </w:tc>
+        <w:tc>
+          <w:tcPr>
+            <w:tcW w:w="1636" w:type="dxa"/>
+            <w:vAlign w:val="center"/>
+          </w:tcPr>
+          <w:p>
+            <w:pPr>
+              <w:spacing w:line="276" w:lineRule="auto"/>
+              <w:jc w:val="center"/>
+              <w:rPr>
+                <w:rFonts w:ascii="Times New Roman" w:hAnsi="Times New Roman" w:cs="Times New Roman"/>
+                <w:noProof/>
+                <w:sz w:val="22"/>
+                <w:szCs w:val="22"/>
+              </w:rPr>
+            </w:pPr>
+            <w:r>
+              <w:rPr>
+                <w:rFonts w:ascii="Times New Roman" w:hAnsi="Times New Roman" w:cs="Times New Roman"/>
+                <w:noProof/>
+                <w:sz w:val="22"/>
+                <w:szCs w:val="22"/>
+              </w:rPr>
+              <w:t>0111</w:t>
+            </w:r>
+          </w:p>
+        </w:tc>
+        <w:tc>
+          <w:tcPr>
+            <w:tcW w:w="2106" w:type="dxa"/>
+            <w:vAlign w:val="center"/>
+          </w:tcPr>
+          <w:p>
+            <w:pPr>
+              <w:spacing w:line="276" w:lineRule="auto"/>
+              <w:jc w:val="center"/>
+              <w:rPr>
+                <w:rFonts w:ascii="Times New Roman" w:hAnsi="Times New Roman" w:cs="Times New Roman"/>
+                <w:noProof/>
+                <w:sz w:val="22"/>
+                <w:szCs w:val="22"/>
+              </w:rPr>
+            </w:pPr>
+            <w:r>
+              <w:rPr>
+                <w:rFonts w:ascii="Times New Roman" w:hAnsi="Times New Roman" w:cs="Times New Roman"/>
+                <w:noProof/>
+                <w:sz w:val="22"/>
+                <w:szCs w:val="22"/>
+              </w:rPr>
+              <w:t>srl, srli</w:t>
+            </w:r>
+          </w:p>
+        </w:tc>
+      </w:tr>
+      <w:tr>
+        <w:tc>
+          <w:tcPr>
+            <w:tcW w:w="1075" w:type="dxa"/>
+            <w:vMerge/>
+            <w:vAlign w:val="center"/>
+          </w:tcPr>
+          <w:p>
+            <w:pPr>
+              <w:spacing w:line="276" w:lineRule="auto"/>
+              <w:jc w:val="center"/>
+              <w:rPr>
+                <w:rFonts w:ascii="Times New Roman" w:hAnsi="Times New Roman" w:cs="Times New Roman"/>
+                <w:noProof/>
+                <w:sz w:val="22"/>
+                <w:szCs w:val="22"/>
+              </w:rPr>
+            </w:pPr>
+          </w:p>
+        </w:tc>
+        <w:tc>
+          <w:tcPr>
+            <w:tcW w:w="990" w:type="dxa"/>
+            <w:vMerge/>
+            <w:vAlign w:val="center"/>
+          </w:tcPr>
+          <w:p>
+            <w:pPr>
+              <w:spacing w:line="276" w:lineRule="auto"/>
+              <w:jc w:val="center"/>
+              <w:rPr>
+                <w:rFonts w:ascii="Times New Roman" w:hAnsi="Times New Roman" w:cs="Times New Roman"/>
+                <w:sz w:val="22"/>
+                <w:szCs w:val="22"/>
+              </w:rPr>
+            </w:pPr>
+          </w:p>
+        </w:tc>
+        <w:tc>
+          <w:tcPr>
+            <w:tcW w:w="1620" w:type="dxa"/>
+            <w:vAlign w:val="center"/>
+          </w:tcPr>
+          <w:p>
+            <w:pPr>
+              <w:spacing w:line="276" w:lineRule="auto"/>
+              <w:jc w:val="center"/>
+              <w:rPr>
+                <w:rFonts w:ascii="Times New Roman" w:hAnsi="Times New Roman" w:cs="Times New Roman"/>
+                <w:noProof/>
+                <w:sz w:val="22"/>
+                <w:szCs w:val="22"/>
+              </w:rPr>
+            </w:pPr>
+            <w:r>
+              <w:rPr>
+                <w:rFonts w:ascii="Times New Roman" w:hAnsi="Times New Roman" w:cs="Times New Roman"/>
+                <w:noProof/>
+                <w:sz w:val="22"/>
+                <w:szCs w:val="22"/>
+              </w:rPr>
+              <w:t>x1</w:t>
+            </w:r>
+          </w:p>
+        </w:tc>
+        <w:tc>
+          <w:tcPr>
+            <w:tcW w:w="1350" w:type="dxa"/>
+            <w:vAlign w:val="center"/>
+          </w:tcPr>
+          <w:p>
+            <w:pPr>
+              <w:spacing w:line="276" w:lineRule="auto"/>
+              <w:jc w:val="center"/>
+              <w:rPr>
+                <w:rFonts w:ascii="Times New Roman" w:hAnsi="Times New Roman" w:cs="Times New Roman"/>
+                <w:noProof/>
+                <w:sz w:val="22"/>
+                <w:szCs w:val="22"/>
+              </w:rPr>
+            </w:pPr>
+            <w:r>
+              <w:rPr>
+                <w:rFonts w:ascii="Times New Roman" w:hAnsi="Times New Roman" w:cs="Times New Roman"/>
+                <w:noProof/>
+                <w:sz w:val="22"/>
+                <w:szCs w:val="22"/>
+              </w:rPr>
+              <w:t>x</w:t>
+            </w:r>
+          </w:p>
+        </w:tc>
+        <w:tc>
+          <w:tcPr>
+            <w:tcW w:w="1636" w:type="dxa"/>
+            <w:vAlign w:val="center"/>
+          </w:tcPr>
+          <w:p>
+            <w:pPr>
+              <w:spacing w:line="276" w:lineRule="auto"/>
+              <w:jc w:val="center"/>
+              <w:rPr>
+                <w:rFonts w:ascii="Times New Roman" w:hAnsi="Times New Roman" w:cs="Times New Roman"/>
+                <w:noProof/>
+                <w:sz w:val="22"/>
+                <w:szCs w:val="22"/>
+              </w:rPr>
+            </w:pPr>
+            <w:r>
+              <w:rPr>
+                <w:rFonts w:ascii="Times New Roman" w:hAnsi="Times New Roman" w:cs="Times New Roman"/>
+                <w:noProof/>
+                <w:sz w:val="22"/>
+                <w:szCs w:val="22"/>
+              </w:rPr>
+              <w:t>1000</w:t>
+            </w:r>
+          </w:p>
+        </w:tc>
+        <w:tc>
+          <w:tcPr>
+            <w:tcW w:w="2106" w:type="dxa"/>
+            <w:vAlign w:val="center"/>
+          </w:tcPr>
+          <w:p>
+            <w:pPr>
+              <w:spacing w:line="276" w:lineRule="auto"/>
+              <w:jc w:val="center"/>
+              <w:rPr>
+                <w:rFonts w:ascii="Times New Roman" w:hAnsi="Times New Roman" w:cs="Times New Roman"/>
+                <w:noProof/>
+                <w:sz w:val="22"/>
+                <w:szCs w:val="22"/>
+              </w:rPr>
+            </w:pPr>
+            <w:r>
+              <w:rPr>
+                <w:rFonts w:ascii="Times New Roman" w:hAnsi="Times New Roman" w:cs="Times New Roman"/>
+                <w:noProof/>
+                <w:sz w:val="22"/>
+                <w:szCs w:val="22"/>
+              </w:rPr>
+              <w:t>sra, srai</w:t>
+            </w:r>
+          </w:p>
+        </w:tc>
+      </w:tr>
+      <w:tr>
+        <w:tc>
+          <w:tcPr>
+            <w:tcW w:w="1075" w:type="dxa"/>
+            <w:vMerge/>
+            <w:vAlign w:val="center"/>
+          </w:tcPr>
+          <w:p>
+            <w:pPr>
+              <w:spacing w:line="276" w:lineRule="auto"/>
+              <w:jc w:val="center"/>
+              <w:rPr>
+                <w:rFonts w:ascii="Times New Roman" w:hAnsi="Times New Roman" w:cs="Times New Roman"/>
+                <w:noProof/>
+                <w:sz w:val="22"/>
+                <w:szCs w:val="22"/>
+              </w:rPr>
+            </w:pPr>
+          </w:p>
+        </w:tc>
+        <w:tc>
+          <w:tcPr>
+            <w:tcW w:w="990" w:type="dxa"/>
+            <w:vAlign w:val="center"/>
+          </w:tcPr>
+          <w:p>
+            <w:pPr>
+              <w:spacing w:line="276" w:lineRule="auto"/>
+              <w:jc w:val="center"/>
+              <w:rPr>
+                <w:rFonts w:ascii="Times New Roman" w:hAnsi="Times New Roman" w:cs="Times New Roman"/>
+                <w:sz w:val="22"/>
+                <w:szCs w:val="22"/>
+              </w:rPr>
+            </w:pPr>
+            <w:r>
+              <w:rPr>
+                <w:rFonts w:ascii="Times New Roman" w:hAnsi="Times New Roman" w:cs="Times New Roman"/>
+                <w:sz w:val="22"/>
+                <w:szCs w:val="22"/>
+              </w:rPr>
+              <w:t>110</w:t>
+            </w:r>
+          </w:p>
+        </w:tc>
+        <w:tc>
+          <w:tcPr>
+            <w:tcW w:w="1620" w:type="dxa"/>
+            <w:vAlign w:val="center"/>
+          </w:tcPr>
+          <w:p>
+            <w:pPr>
+              <w:spacing w:line="276" w:lineRule="auto"/>
+              <w:jc w:val="center"/>
+              <w:rPr>
+                <w:rFonts w:ascii="Times New Roman" w:hAnsi="Times New Roman" w:cs="Times New Roman"/>
+                <w:noProof/>
+                <w:sz w:val="22"/>
+                <w:szCs w:val="22"/>
+              </w:rPr>
+            </w:pPr>
+            <w:r>
+              <w:rPr>
+                <w:rFonts w:ascii="Times New Roman" w:hAnsi="Times New Roman" w:cs="Times New Roman"/>
+                <w:noProof/>
+                <w:sz w:val="22"/>
+                <w:szCs w:val="22"/>
+              </w:rPr>
+              <w:t>x</w:t>
+            </w:r>
+          </w:p>
+        </w:tc>
+        <w:tc>
+          <w:tcPr>
+            <w:tcW w:w="1350" w:type="dxa"/>
+            <w:vAlign w:val="center"/>
+          </w:tcPr>
+          <w:p>
+            <w:pPr>
+              <w:spacing w:line="276" w:lineRule="auto"/>
+              <w:jc w:val="center"/>
+              <w:rPr>
+                <w:rFonts w:ascii="Times New Roman" w:hAnsi="Times New Roman" w:cs="Times New Roman"/>
+                <w:noProof/>
+                <w:sz w:val="22"/>
+                <w:szCs w:val="22"/>
+              </w:rPr>
+            </w:pPr>
+            <w:r>
+              <w:rPr>
+                <w:rFonts w:ascii="Times New Roman" w:hAnsi="Times New Roman" w:cs="Times New Roman"/>
+                <w:noProof/>
+                <w:sz w:val="22"/>
+                <w:szCs w:val="22"/>
+              </w:rPr>
+              <w:t>x</w:t>
+            </w:r>
+          </w:p>
+        </w:tc>
+        <w:tc>
+          <w:tcPr>
+            <w:tcW w:w="1636" w:type="dxa"/>
+            <w:vAlign w:val="center"/>
+          </w:tcPr>
+          <w:p>
+            <w:pPr>
+              <w:spacing w:line="276" w:lineRule="auto"/>
+              <w:jc w:val="center"/>
+              <w:rPr>
+                <w:rFonts w:ascii="Times New Roman" w:hAnsi="Times New Roman" w:cs="Times New Roman"/>
+                <w:noProof/>
+                <w:sz w:val="22"/>
+                <w:szCs w:val="22"/>
+              </w:rPr>
+            </w:pPr>
+            <w:r>
+              <w:rPr>
+                <w:rFonts w:ascii="Times New Roman" w:hAnsi="Times New Roman" w:cs="Times New Roman"/>
+                <w:noProof/>
+                <w:sz w:val="22"/>
+                <w:szCs w:val="22"/>
+              </w:rPr>
+              <w:t>0011</w:t>
+            </w:r>
+          </w:p>
+        </w:tc>
+        <w:tc>
+          <w:tcPr>
+            <w:tcW w:w="2106" w:type="dxa"/>
+            <w:vAlign w:val="center"/>
+          </w:tcPr>
+          <w:p>
+            <w:pPr>
+              <w:spacing w:line="276" w:lineRule="auto"/>
+              <w:jc w:val="center"/>
+              <w:rPr>
+                <w:rFonts w:ascii="Times New Roman" w:hAnsi="Times New Roman" w:cs="Times New Roman"/>
+                <w:noProof/>
+                <w:sz w:val="22"/>
+                <w:szCs w:val="22"/>
+              </w:rPr>
+            </w:pPr>
+            <w:r>
+              <w:rPr>
+                <w:rFonts w:ascii="Times New Roman" w:hAnsi="Times New Roman" w:cs="Times New Roman"/>
+                <w:noProof/>
+                <w:sz w:val="22"/>
+                <w:szCs w:val="22"/>
+              </w:rPr>
+              <w:t>or, ori</w:t>
+            </w:r>
+          </w:p>
+        </w:tc>
+      </w:tr>
+      <w:tr>
+        <w:tc>
+          <w:tcPr>
+            <w:tcW w:w="1075" w:type="dxa"/>
+            <w:vMerge/>
+            <w:vAlign w:val="center"/>
+          </w:tcPr>
+          <w:p>
+            <w:pPr>
+              <w:spacing w:line="276" w:lineRule="auto"/>
+              <w:jc w:val="center"/>
+              <w:rPr>
+                <w:rFonts w:ascii="Times New Roman" w:hAnsi="Times New Roman" w:cs="Times New Roman"/>
+                <w:noProof/>
+                <w:sz w:val="22"/>
+                <w:szCs w:val="22"/>
+              </w:rPr>
+            </w:pPr>
+          </w:p>
+        </w:tc>
+        <w:tc>
+          <w:tcPr>
+            <w:tcW w:w="990" w:type="dxa"/>
+            <w:vAlign w:val="center"/>
+          </w:tcPr>
+          <w:p>
+            <w:pPr>
+              <w:spacing w:line="276" w:lineRule="auto"/>
+              <w:jc w:val="center"/>
+              <w:rPr>
+                <w:rFonts w:ascii="Times New Roman" w:hAnsi="Times New Roman" w:cs="Times New Roman"/>
+                <w:sz w:val="22"/>
+                <w:szCs w:val="22"/>
+              </w:rPr>
+            </w:pPr>
+            <w:r>
+              <w:rPr>
+                <w:rFonts w:ascii="Times New Roman" w:hAnsi="Times New Roman" w:cs="Times New Roman"/>
+                <w:sz w:val="22"/>
+                <w:szCs w:val="22"/>
+              </w:rPr>
+              <w:t>111</w:t>
+            </w:r>
+          </w:p>
+        </w:tc>
+        <w:tc>
+          <w:tcPr>
+            <w:tcW w:w="1620" w:type="dxa"/>
+            <w:vAlign w:val="center"/>
+          </w:tcPr>
+          <w:p>
+            <w:pPr>
+              <w:spacing w:line="276" w:lineRule="auto"/>
+              <w:jc w:val="center"/>
+              <w:rPr>
+                <w:rFonts w:ascii="Times New Roman" w:hAnsi="Times New Roman" w:cs="Times New Roman"/>
+                <w:noProof/>
+                <w:sz w:val="22"/>
+                <w:szCs w:val="22"/>
+              </w:rPr>
+            </w:pPr>
+            <w:r>
+              <w:rPr>
+                <w:rFonts w:ascii="Times New Roman" w:hAnsi="Times New Roman" w:cs="Times New Roman"/>
+                <w:noProof/>
+                <w:sz w:val="22"/>
+                <w:szCs w:val="22"/>
+              </w:rPr>
+              <w:t>x</w:t>
+            </w:r>
+          </w:p>
+        </w:tc>
+        <w:tc>
+          <w:tcPr>
+            <w:tcW w:w="1350" w:type="dxa"/>
+            <w:vAlign w:val="center"/>
+          </w:tcPr>
+          <w:p>
+            <w:pPr>
+              <w:spacing w:line="276" w:lineRule="auto"/>
+              <w:jc w:val="center"/>
+              <w:rPr>
+                <w:rFonts w:ascii="Times New Roman" w:hAnsi="Times New Roman" w:cs="Times New Roman"/>
+                <w:noProof/>
+                <w:sz w:val="22"/>
+                <w:szCs w:val="22"/>
+              </w:rPr>
+            </w:pPr>
+            <w:r>
+              <w:rPr>
+                <w:rFonts w:ascii="Times New Roman" w:hAnsi="Times New Roman" w:cs="Times New Roman"/>
+                <w:noProof/>
+                <w:sz w:val="22"/>
+                <w:szCs w:val="22"/>
+              </w:rPr>
+              <w:t>x</w:t>
+            </w:r>
+          </w:p>
+        </w:tc>
+        <w:tc>
+          <w:tcPr>
+            <w:tcW w:w="1636" w:type="dxa"/>
+            <w:vAlign w:val="center"/>
+          </w:tcPr>
+          <w:p>
+            <w:pPr>
+              <w:spacing w:line="276" w:lineRule="auto"/>
+              <w:jc w:val="center"/>
+              <w:rPr>
+                <w:rFonts w:ascii="Times New Roman" w:hAnsi="Times New Roman" w:cs="Times New Roman"/>
+                <w:noProof/>
+                <w:sz w:val="22"/>
+                <w:szCs w:val="22"/>
+              </w:rPr>
+            </w:pPr>
+            <w:r>
+              <w:rPr>
+                <w:rFonts w:ascii="Times New Roman" w:hAnsi="Times New Roman" w:cs="Times New Roman"/>
+                <w:noProof/>
+                <w:sz w:val="22"/>
+                <w:szCs w:val="22"/>
+              </w:rPr>
+              <w:t>0010</w:t>
+            </w:r>
+          </w:p>
+        </w:tc>
+        <w:tc>
+          <w:tcPr>
+            <w:tcW w:w="2106" w:type="dxa"/>
+            <w:vAlign w:val="center"/>
+          </w:tcPr>
+          <w:p>
+            <w:pPr>
+              <w:spacing w:line="276" w:lineRule="auto"/>
+              <w:jc w:val="center"/>
+              <w:rPr>
+                <w:rFonts w:ascii="Times New Roman" w:hAnsi="Times New Roman" w:cs="Times New Roman"/>
+                <w:noProof/>
+                <w:sz w:val="22"/>
+                <w:szCs w:val="22"/>
+              </w:rPr>
+            </w:pPr>
+            <w:r>
+              <w:rPr>
+                <w:rFonts w:ascii="Times New Roman" w:hAnsi="Times New Roman" w:cs="Times New Roman"/>
+                <w:noProof/>
+                <w:sz w:val="22"/>
+                <w:szCs w:val="22"/>
+              </w:rPr>
+              <w:t>and, andi</w:t>
+            </w:r>
+          </w:p>
+        </w:tc>
+      </w:tr>
+      <w:tr>
+        <w:tc>
+          <w:tcPr>
+            <w:tcW w:w="1075" w:type="dxa"/>
+            <w:vMerge w:val="restart"/>
+            <w:vAlign w:val="center"/>
+          </w:tcPr>
+          <w:p>
+            <w:pPr>
+              <w:spacing w:line="276" w:lineRule="auto"/>
+              <w:jc w:val="center"/>
+              <w:rPr>
+                <w:rFonts w:ascii="Times New Roman" w:hAnsi="Times New Roman" w:cs="Times New Roman"/>
+                <w:noProof/>
+                <w:sz w:val="22"/>
+                <w:szCs w:val="22"/>
+              </w:rPr>
+            </w:pPr>
+            <w:r>
+              <w:rPr>
+                <w:rFonts w:ascii="Times New Roman" w:hAnsi="Times New Roman" w:cs="Times New Roman"/>
+                <w:noProof/>
+                <w:sz w:val="22"/>
+                <w:szCs w:val="22"/>
+              </w:rPr>
+              <w:t>11</w:t>
+            </w:r>
+          </w:p>
+        </w:tc>
+        <w:tc>
+          <w:tcPr>
+            <w:tcW w:w="990" w:type="dxa"/>
+            <w:vAlign w:val="center"/>
+          </w:tcPr>
+          <w:p>
+            <w:pPr>
+              <w:spacing w:line="276" w:lineRule="auto"/>
+              <w:jc w:val="center"/>
+              <w:rPr>
+                <w:rFonts w:ascii="Times New Roman" w:hAnsi="Times New Roman" w:cs="Times New Roman"/>
+                <w:sz w:val="22"/>
+                <w:szCs w:val="22"/>
+              </w:rPr>
+            </w:pPr>
+            <w:r>
+              <w:rPr>
+                <w:rFonts w:ascii="Times New Roman" w:hAnsi="Times New Roman" w:cs="Times New Roman"/>
+                <w:sz w:val="22"/>
+                <w:szCs w:val="22"/>
+              </w:rPr>
+              <w:t>x</w:t>
+            </w:r>
+          </w:p>
+        </w:tc>
+        <w:tc>
+          <w:tcPr>
+            <w:tcW w:w="1620" w:type="dxa"/>
+            <w:vAlign w:val="center"/>
+          </w:tcPr>
+          <w:p>
+            <w:pPr>
+              <w:spacing w:line="276" w:lineRule="auto"/>
+              <w:jc w:val="center"/>
+              <w:rPr>
+                <w:rFonts w:ascii="Times New Roman" w:hAnsi="Times New Roman" w:cs="Times New Roman"/>
+                <w:noProof/>
+                <w:sz w:val="22"/>
+                <w:szCs w:val="22"/>
+              </w:rPr>
+            </w:pPr>
+            <w:r>
+              <w:rPr>
+                <w:rFonts w:ascii="Times New Roman" w:hAnsi="Times New Roman" w:cs="Times New Roman"/>
+                <w:noProof/>
+                <w:sz w:val="22"/>
+                <w:szCs w:val="22"/>
+              </w:rPr>
+              <w:t>x</w:t>
+            </w:r>
+          </w:p>
+        </w:tc>
+        <w:tc>
+          <w:tcPr>
+            <w:tcW w:w="1350" w:type="dxa"/>
+            <w:vAlign w:val="center"/>
+          </w:tcPr>
+          <w:p>
+            <w:pPr>
+              <w:spacing w:line="276" w:lineRule="auto"/>
+              <w:jc w:val="center"/>
+              <w:rPr>
+                <w:rFonts w:ascii="Times New Roman" w:hAnsi="Times New Roman" w:cs="Times New Roman"/>
+                <w:noProof/>
+                <w:sz w:val="22"/>
+                <w:szCs w:val="22"/>
+              </w:rPr>
+            </w:pPr>
+            <w:r>
+              <w:rPr>
+                <w:rFonts w:ascii="Times New Roman" w:hAnsi="Times New Roman" w:cs="Times New Roman"/>
+                <w:noProof/>
+                <w:sz w:val="22"/>
+                <w:szCs w:val="22"/>
+              </w:rPr>
+              <w:t>0</w:t>
+            </w:r>
+          </w:p>
+        </w:tc>
+        <w:tc>
+          <w:tcPr>
+            <w:tcW w:w="1636" w:type="dxa"/>
+            <w:vAlign w:val="center"/>
+          </w:tcPr>
+          <w:p>
+            <w:pPr>
+              <w:spacing w:line="276" w:lineRule="auto"/>
+              <w:jc w:val="center"/>
+              <w:rPr>
+                <w:rFonts w:ascii="Times New Roman" w:hAnsi="Times New Roman" w:cs="Times New Roman"/>
+                <w:noProof/>
+                <w:sz w:val="22"/>
+                <w:szCs w:val="22"/>
+              </w:rPr>
+            </w:pPr>
+            <w:r>
+              <w:rPr>
+                <w:rFonts w:ascii="Times New Roman" w:hAnsi="Times New Roman" w:cs="Times New Roman"/>
+                <w:noProof/>
+                <w:sz w:val="22"/>
+                <w:szCs w:val="22"/>
+              </w:rPr>
+              <w:t>1011</w:t>
+            </w:r>
+          </w:p>
+        </w:tc>
+        <w:tc>
+          <w:tcPr>
+            <w:tcW w:w="2106" w:type="dxa"/>
+            <w:vAlign w:val="center"/>
+          </w:tcPr>
+          <w:p>
+            <w:pPr>
+              <w:spacing w:line="276" w:lineRule="auto"/>
+              <w:jc w:val="center"/>
+              <w:rPr>
+                <w:rFonts w:ascii="Times New Roman" w:hAnsi="Times New Roman" w:cs="Times New Roman"/>
+                <w:noProof/>
+                <w:sz w:val="22"/>
+                <w:szCs w:val="22"/>
+              </w:rPr>
+            </w:pPr>
+            <w:r>
+              <w:rPr>
+                <w:rFonts w:ascii="Times New Roman" w:hAnsi="Times New Roman" w:cs="Times New Roman"/>
+                <w:noProof/>
+                <w:sz w:val="22"/>
+                <w:szCs w:val="22"/>
+              </w:rPr>
+              <w:t>lui</w:t>
+            </w:r>
+          </w:p>
+        </w:tc>
+      </w:tr>
+      <w:tr>
+        <w:tc>
+          <w:tcPr>
+            <w:tcW w:w="1075" w:type="dxa"/>
+            <w:vMerge/>
+            <w:vAlign w:val="center"/>
+          </w:tcPr>
+          <w:p>
+            <w:pPr>
+              <w:spacing w:line="276" w:lineRule="auto"/>
+              <w:jc w:val="center"/>
+              <w:rPr>
+                <w:rFonts w:ascii="Times New Roman" w:hAnsi="Times New Roman" w:cs="Times New Roman"/>
+                <w:noProof/>
+                <w:sz w:val="22"/>
+                <w:szCs w:val="22"/>
+              </w:rPr>
+            </w:pPr>
+          </w:p>
+        </w:tc>
+        <w:tc>
+          <w:tcPr>
+            <w:tcW w:w="990" w:type="dxa"/>
+            <w:vAlign w:val="center"/>
+          </w:tcPr>
+          <w:p>
+            <w:pPr>
+              <w:spacing w:line="276" w:lineRule="auto"/>
+              <w:jc w:val="center"/>
+              <w:rPr>
+                <w:rFonts w:ascii="Times New Roman" w:hAnsi="Times New Roman" w:cs="Times New Roman"/>
+                <w:sz w:val="22"/>
+                <w:szCs w:val="22"/>
+              </w:rPr>
+            </w:pPr>
+            <w:r>
+              <w:rPr>
+                <w:rFonts w:ascii="Times New Roman" w:hAnsi="Times New Roman" w:cs="Times New Roman"/>
+                <w:sz w:val="22"/>
+                <w:szCs w:val="22"/>
+              </w:rPr>
+              <w:t>x</w:t>
+            </w:r>
+          </w:p>
+        </w:tc>
+        <w:tc>
+          <w:tcPr>
+            <w:tcW w:w="1620" w:type="dxa"/>
+            <w:vAlign w:val="center"/>
+          </w:tcPr>
+          <w:p>
+            <w:pPr>
+              <w:spacing w:line="276" w:lineRule="auto"/>
+              <w:jc w:val="center"/>
+              <w:rPr>
+                <w:rFonts w:ascii="Times New Roman" w:hAnsi="Times New Roman" w:cs="Times New Roman"/>
+                <w:noProof/>
+                <w:sz w:val="22"/>
+                <w:szCs w:val="22"/>
+              </w:rPr>
+            </w:pPr>
+            <w:r>
+              <w:rPr>
+                <w:rFonts w:ascii="Times New Roman" w:hAnsi="Times New Roman" w:cs="Times New Roman"/>
+                <w:noProof/>
+                <w:sz w:val="22"/>
+                <w:szCs w:val="22"/>
+              </w:rPr>
+              <w:t>x</w:t>
+            </w:r>
+          </w:p>
+        </w:tc>
+        <w:tc>
+          <w:tcPr>
+            <w:tcW w:w="1350" w:type="dxa"/>
+            <w:vAlign w:val="center"/>
+          </w:tcPr>
+          <w:p>
+            <w:pPr>
+              <w:spacing w:line="276" w:lineRule="auto"/>
+              <w:jc w:val="center"/>
+              <w:rPr>
+                <w:rFonts w:ascii="Times New Roman" w:hAnsi="Times New Roman" w:cs="Times New Roman"/>
+                <w:noProof/>
+                <w:sz w:val="22"/>
+                <w:szCs w:val="22"/>
+              </w:rPr>
+            </w:pPr>
+            <w:r>
+              <w:rPr>
+                <w:rFonts w:ascii="Times New Roman" w:hAnsi="Times New Roman" w:cs="Times New Roman"/>
+                <w:noProof/>
+                <w:sz w:val="22"/>
+                <w:szCs w:val="22"/>
+              </w:rPr>
+              <w:t>1</w:t>
+            </w:r>
+          </w:p>
+        </w:tc>
+        <w:tc>
+          <w:tcPr>
+            <w:tcW w:w="1636" w:type="dxa"/>
+            <w:vAlign w:val="center"/>
+          </w:tcPr>
+          <w:p>
+            <w:pPr>
+              <w:spacing w:line="276" w:lineRule="auto"/>
+              <w:jc w:val="center"/>
+              <w:rPr>
+                <w:rFonts w:ascii="Times New Roman" w:hAnsi="Times New Roman" w:cs="Times New Roman"/>
+                <w:noProof/>
+                <w:sz w:val="22"/>
+                <w:szCs w:val="22"/>
+              </w:rPr>
+            </w:pPr>
+            <w:r>
+              <w:rPr>
+                <w:rFonts w:ascii="Times New Roman" w:hAnsi="Times New Roman" w:cs="Times New Roman"/>
+                <w:noProof/>
+                <w:sz w:val="22"/>
+                <w:szCs w:val="22"/>
+              </w:rPr>
+              <w:t>1100</w:t>
+            </w:r>
+          </w:p>
+        </w:tc>
+        <w:tc>
+          <w:tcPr>
+            <w:tcW w:w="2106" w:type="dxa"/>
+            <w:vAlign w:val="center"/>
+          </w:tcPr>
+          <w:p>
+            <w:pPr>
+              <w:spacing w:line="276" w:lineRule="auto"/>
+              <w:jc w:val="center"/>
+              <w:rPr>
+                <w:rFonts w:ascii="Times New Roman" w:hAnsi="Times New Roman" w:cs="Times New Roman"/>
+                <w:noProof/>
+                <w:sz w:val="22"/>
+                <w:szCs w:val="22"/>
+              </w:rPr>
+            </w:pPr>
+            <w:r>
+              <w:rPr>
+                <w:rFonts w:ascii="Times New Roman" w:hAnsi="Times New Roman" w:cs="Times New Roman"/>
+                <w:noProof/>
+                <w:sz w:val="22"/>
+                <w:szCs w:val="22"/>
+              </w:rPr>
+              <w:t>auipc</w:t>
+            </w:r>
+          </w:p>
+        </w:tc>
+      </w:tr>
+    </w:tbl>
+    <w:p>
+      <w:pPr>
+        <w:spacing w:after="120" w:line="276" w:lineRule="auto"/>
+        <w:rPr>
+          <w:rFonts w:ascii="Times New Roman" w:hAnsi="Times New Roman" w:cs="Times New Roman"/>
+          <w:sz w:val="26"/>
+          <w:szCs w:val="26"/>
+        </w:rPr>
+      </w:pPr>
     </w:p>
     <w:p>
       <w:pPr>
-        <w:spacing w:after="120" w:line="276" w:lineRule="auto"/>
+        <w:jc w:val="center"/>
+        <w:rPr>
+          <w:rFonts w:ascii="Times New Roman" w:hAnsi="Times New Roman" w:cs="Times New Roman"/>
+          <w:b/>
+          <w:bCs/>
+          <w:sz w:val="26"/>
+          <w:szCs w:val="26"/>
+        </w:rPr>
+      </w:pPr>
+    </w:p>
+    <w:p>
+      <w:pPr>
+        <w:jc w:val="center"/>
+        <w:rPr>
+          <w:rFonts w:ascii="Times New Roman" w:hAnsi="Times New Roman" w:cs="Times New Roman"/>
+          <w:b/>
+          <w:bCs/>
+          <w:sz w:val="26"/>
+          <w:szCs w:val="26"/>
+        </w:rPr>
+      </w:pPr>
+    </w:p>
+    <w:p>
+      <w:pPr>
+        <w:jc w:val="center"/>
+        <w:rPr>
+          <w:rFonts w:ascii="Times New Roman" w:hAnsi="Times New Roman" w:cs="Times New Roman"/>
+          <w:b/>
+          <w:bCs/>
+          <w:sz w:val="26"/>
+          <w:szCs w:val="26"/>
+        </w:rPr>
+      </w:pPr>
+    </w:p>
+    <w:p>
+      <w:pPr>
         <w:jc w:val="center"/>
         <w:rPr>
           <w:rFonts w:ascii="Times New Roman" w:hAnsi="Times New Roman" w:cs="Times New Roman"/>
@@ -7930,7 +14013,1217 @@
           <w:szCs w:val="26"/>
         </w:rPr>
         <w:lastRenderedPageBreak/>
-        <w:t xml:space="preserve">Table 3. </w:t>
+        <w:t>Table 5. Branch Decoder Truth Table</w:t>
+      </w:r>
+    </w:p>
+    <w:tbl>
+      <w:tblPr>
+        <w:tblStyle w:val="TableGrid"/>
+        <w:tblW w:w="8815" w:type="dxa"/>
+        <w:tblLook w:val="04A0" w:firstRow="1" w:lastRow="0" w:firstColumn="1" w:lastColumn="0" w:noHBand="0" w:noVBand="1"/>
+      </w:tblPr>
+      <w:tblGrid>
+        <w:gridCol w:w="1469"/>
+        <w:gridCol w:w="1469"/>
+        <w:gridCol w:w="1469"/>
+        <w:gridCol w:w="1469"/>
+        <w:gridCol w:w="1469"/>
+        <w:gridCol w:w="1470"/>
+      </w:tblGrid>
+      <w:tr>
+        <w:tc>
+          <w:tcPr>
+            <w:tcW w:w="1469" w:type="dxa"/>
+            <w:vAlign w:val="center"/>
+          </w:tcPr>
+          <w:p>
+            <w:pPr>
+              <w:spacing w:line="276" w:lineRule="auto"/>
+              <w:jc w:val="center"/>
+              <w:rPr>
+                <w:rFonts w:ascii="Times New Roman" w:hAnsi="Times New Roman" w:cs="Times New Roman"/>
+                <w:b/>
+                <w:bCs/>
+                <w:sz w:val="22"/>
+                <w:szCs w:val="22"/>
+              </w:rPr>
+            </w:pPr>
+            <w:r>
+              <w:rPr>
+                <w:rFonts w:ascii="Times New Roman" w:hAnsi="Times New Roman" w:cs="Times New Roman"/>
+                <w:b/>
+                <w:bCs/>
+                <w:sz w:val="22"/>
+                <w:szCs w:val="22"/>
+              </w:rPr>
+              <w:t>op</w:t>
+            </w:r>
+          </w:p>
+        </w:tc>
+        <w:tc>
+          <w:tcPr>
+            <w:tcW w:w="1469" w:type="dxa"/>
+            <w:vAlign w:val="center"/>
+          </w:tcPr>
+          <w:p>
+            <w:pPr>
+              <w:spacing w:line="276" w:lineRule="auto"/>
+              <w:jc w:val="center"/>
+              <w:rPr>
+                <w:rFonts w:ascii="Times New Roman" w:hAnsi="Times New Roman" w:cs="Times New Roman"/>
+                <w:b/>
+                <w:bCs/>
+                <w:sz w:val="22"/>
+                <w:szCs w:val="22"/>
+              </w:rPr>
+            </w:pPr>
+            <w:r>
+              <w:rPr>
+                <w:rFonts w:ascii="Times New Roman" w:hAnsi="Times New Roman" w:cs="Times New Roman"/>
+                <w:b/>
+                <w:bCs/>
+                <w:sz w:val="22"/>
+                <w:szCs w:val="22"/>
+              </w:rPr>
+              <w:t>funct3</w:t>
+            </w:r>
+          </w:p>
+        </w:tc>
+        <w:tc>
+          <w:tcPr>
+            <w:tcW w:w="1469" w:type="dxa"/>
+            <w:vAlign w:val="center"/>
+          </w:tcPr>
+          <w:p>
+            <w:pPr>
+              <w:spacing w:line="276" w:lineRule="auto"/>
+              <w:jc w:val="center"/>
+              <w:rPr>
+                <w:rFonts w:ascii="Times New Roman" w:hAnsi="Times New Roman" w:cs="Times New Roman"/>
+                <w:b/>
+                <w:bCs/>
+                <w:sz w:val="22"/>
+                <w:szCs w:val="22"/>
+              </w:rPr>
+            </w:pPr>
+            <w:r>
+              <w:rPr>
+                <w:rFonts w:ascii="Times New Roman" w:hAnsi="Times New Roman" w:cs="Times New Roman"/>
+                <w:b/>
+                <w:bCs/>
+                <w:sz w:val="22"/>
+                <w:szCs w:val="22"/>
+              </w:rPr>
+              <w:t>Zero</w:t>
+            </w:r>
+          </w:p>
+        </w:tc>
+        <w:tc>
+          <w:tcPr>
+            <w:tcW w:w="1469" w:type="dxa"/>
+            <w:vAlign w:val="center"/>
+          </w:tcPr>
+          <w:p>
+            <w:pPr>
+              <w:spacing w:line="276" w:lineRule="auto"/>
+              <w:jc w:val="center"/>
+              <w:rPr>
+                <w:rFonts w:ascii="Times New Roman" w:hAnsi="Times New Roman" w:cs="Times New Roman"/>
+                <w:b/>
+                <w:bCs/>
+                <w:sz w:val="22"/>
+                <w:szCs w:val="22"/>
+              </w:rPr>
+            </w:pPr>
+            <w:r>
+              <w:rPr>
+                <w:rFonts w:ascii="Times New Roman" w:hAnsi="Times New Roman" w:cs="Times New Roman"/>
+                <w:b/>
+                <w:bCs/>
+                <w:sz w:val="22"/>
+                <w:szCs w:val="22"/>
+              </w:rPr>
+              <w:t>ALUResult</w:t>
+            </w:r>
+            <w:r>
+              <w:rPr>
+                <w:rFonts w:ascii="Times New Roman" w:hAnsi="Times New Roman" w:cs="Times New Roman"/>
+                <w:b/>
+                <w:bCs/>
+                <w:sz w:val="22"/>
+                <w:szCs w:val="22"/>
+                <w:vertAlign w:val="subscript"/>
+              </w:rPr>
+              <w:t>0</w:t>
+            </w:r>
+          </w:p>
+        </w:tc>
+        <w:tc>
+          <w:tcPr>
+            <w:tcW w:w="1469" w:type="dxa"/>
+            <w:vAlign w:val="center"/>
+          </w:tcPr>
+          <w:p>
+            <w:pPr>
+              <w:spacing w:line="276" w:lineRule="auto"/>
+              <w:jc w:val="center"/>
+              <w:rPr>
+                <w:rFonts w:ascii="Times New Roman" w:hAnsi="Times New Roman" w:cs="Times New Roman"/>
+                <w:b/>
+                <w:bCs/>
+                <w:sz w:val="22"/>
+                <w:szCs w:val="22"/>
+              </w:rPr>
+            </w:pPr>
+            <w:r>
+              <w:rPr>
+                <w:rFonts w:ascii="Times New Roman" w:hAnsi="Times New Roman" w:cs="Times New Roman"/>
+                <w:b/>
+                <w:bCs/>
+                <w:sz w:val="22"/>
+                <w:szCs w:val="22"/>
+              </w:rPr>
+              <w:t>PCSrc</w:t>
+            </w:r>
+          </w:p>
+        </w:tc>
+        <w:tc>
+          <w:tcPr>
+            <w:tcW w:w="1470" w:type="dxa"/>
+            <w:vAlign w:val="center"/>
+          </w:tcPr>
+          <w:p>
+            <w:pPr>
+              <w:spacing w:line="276" w:lineRule="auto"/>
+              <w:jc w:val="center"/>
+              <w:rPr>
+                <w:rFonts w:ascii="Times New Roman" w:hAnsi="Times New Roman" w:cs="Times New Roman"/>
+                <w:b/>
+                <w:bCs/>
+                <w:sz w:val="22"/>
+                <w:szCs w:val="22"/>
+              </w:rPr>
+            </w:pPr>
+            <w:r>
+              <w:rPr>
+                <w:rFonts w:ascii="Times New Roman" w:hAnsi="Times New Roman" w:cs="Times New Roman"/>
+                <w:b/>
+                <w:bCs/>
+                <w:sz w:val="22"/>
+                <w:szCs w:val="22"/>
+              </w:rPr>
+              <w:t>Instruction</w:t>
+            </w:r>
+          </w:p>
+        </w:tc>
+      </w:tr>
+      <w:tr>
+        <w:tc>
+          <w:tcPr>
+            <w:tcW w:w="1469" w:type="dxa"/>
+            <w:vMerge w:val="restart"/>
+            <w:vAlign w:val="center"/>
+          </w:tcPr>
+          <w:p>
+            <w:pPr>
+              <w:spacing w:line="276" w:lineRule="auto"/>
+              <w:jc w:val="center"/>
+              <w:rPr>
+                <w:rFonts w:ascii="Times New Roman" w:hAnsi="Times New Roman" w:cs="Times New Roman"/>
+                <w:sz w:val="22"/>
+                <w:szCs w:val="22"/>
+              </w:rPr>
+            </w:pPr>
+            <w:r>
+              <w:rPr>
+                <w:rFonts w:ascii="Times New Roman" w:hAnsi="Times New Roman" w:cs="Times New Roman"/>
+                <w:sz w:val="22"/>
+                <w:szCs w:val="22"/>
+              </w:rPr>
+              <w:t>1100011</w:t>
+            </w:r>
+            <w:r>
+              <w:rPr>
+                <w:rFonts w:ascii="Times New Roman" w:hAnsi="Times New Roman" w:cs="Times New Roman"/>
+                <w:sz w:val="22"/>
+                <w:szCs w:val="22"/>
+              </w:rPr>
+              <w:t>,</w:t>
+            </w:r>
+          </w:p>
+          <w:p>
+            <w:pPr>
+              <w:spacing w:line="276" w:lineRule="auto"/>
+              <w:jc w:val="center"/>
+              <w:rPr>
+                <w:rFonts w:ascii="Times New Roman" w:hAnsi="Times New Roman" w:cs="Times New Roman"/>
+                <w:sz w:val="22"/>
+                <w:szCs w:val="22"/>
+              </w:rPr>
+            </w:pPr>
+            <w:r>
+              <w:rPr>
+                <w:rFonts w:ascii="Times New Roman" w:hAnsi="Times New Roman" w:cs="Times New Roman"/>
+                <w:sz w:val="22"/>
+                <w:szCs w:val="22"/>
+              </w:rPr>
+              <w:t>1101111</w:t>
+            </w:r>
+            <w:r>
+              <w:rPr>
+                <w:rFonts w:ascii="Times New Roman" w:hAnsi="Times New Roman" w:cs="Times New Roman"/>
+                <w:sz w:val="22"/>
+                <w:szCs w:val="22"/>
+              </w:rPr>
+              <w:t>,</w:t>
+            </w:r>
+          </w:p>
+          <w:p>
+            <w:pPr>
+              <w:spacing w:line="276" w:lineRule="auto"/>
+              <w:jc w:val="center"/>
+              <w:rPr>
+                <w:rFonts w:ascii="Times New Roman" w:hAnsi="Times New Roman" w:cs="Times New Roman"/>
+                <w:sz w:val="22"/>
+                <w:szCs w:val="22"/>
+              </w:rPr>
+            </w:pPr>
+            <w:r>
+              <w:rPr>
+                <w:rFonts w:ascii="Times New Roman" w:hAnsi="Times New Roman" w:cs="Times New Roman"/>
+                <w:sz w:val="22"/>
+                <w:szCs w:val="22"/>
+              </w:rPr>
+              <w:t>1100111</w:t>
+            </w:r>
+          </w:p>
+        </w:tc>
+        <w:tc>
+          <w:tcPr>
+            <w:tcW w:w="1469" w:type="dxa"/>
+            <w:vAlign w:val="center"/>
+          </w:tcPr>
+          <w:p>
+            <w:pPr>
+              <w:spacing w:line="276" w:lineRule="auto"/>
+              <w:jc w:val="center"/>
+              <w:rPr>
+                <w:rFonts w:ascii="Times New Roman" w:hAnsi="Times New Roman" w:cs="Times New Roman"/>
+                <w:sz w:val="22"/>
+                <w:szCs w:val="22"/>
+              </w:rPr>
+            </w:pPr>
+            <w:r>
+              <w:rPr>
+                <w:rFonts w:ascii="Times New Roman" w:hAnsi="Times New Roman" w:cs="Times New Roman"/>
+                <w:sz w:val="22"/>
+                <w:szCs w:val="22"/>
+              </w:rPr>
+              <w:t>000</w:t>
+            </w:r>
+          </w:p>
+        </w:tc>
+        <w:tc>
+          <w:tcPr>
+            <w:tcW w:w="1469" w:type="dxa"/>
+            <w:vAlign w:val="center"/>
+          </w:tcPr>
+          <w:p>
+            <w:pPr>
+              <w:spacing w:line="276" w:lineRule="auto"/>
+              <w:jc w:val="center"/>
+              <w:rPr>
+                <w:rFonts w:ascii="Times New Roman" w:hAnsi="Times New Roman" w:cs="Times New Roman"/>
+                <w:sz w:val="22"/>
+                <w:szCs w:val="22"/>
+              </w:rPr>
+            </w:pPr>
+            <w:r>
+              <w:rPr>
+                <w:rFonts w:ascii="Times New Roman" w:hAnsi="Times New Roman" w:cs="Times New Roman"/>
+                <w:sz w:val="22"/>
+                <w:szCs w:val="22"/>
+              </w:rPr>
+              <w:t>x</w:t>
+            </w:r>
+          </w:p>
+        </w:tc>
+        <w:tc>
+          <w:tcPr>
+            <w:tcW w:w="1469" w:type="dxa"/>
+            <w:vAlign w:val="center"/>
+          </w:tcPr>
+          <w:p>
+            <w:pPr>
+              <w:spacing w:line="276" w:lineRule="auto"/>
+              <w:jc w:val="center"/>
+              <w:rPr>
+                <w:rFonts w:ascii="Times New Roman" w:hAnsi="Times New Roman" w:cs="Times New Roman"/>
+                <w:sz w:val="22"/>
+                <w:szCs w:val="22"/>
+              </w:rPr>
+            </w:pPr>
+            <w:r>
+              <w:rPr>
+                <w:rFonts w:ascii="Times New Roman" w:hAnsi="Times New Roman" w:cs="Times New Roman"/>
+                <w:sz w:val="22"/>
+                <w:szCs w:val="22"/>
+              </w:rPr>
+              <w:t>x</w:t>
+            </w:r>
+          </w:p>
+        </w:tc>
+        <w:tc>
+          <w:tcPr>
+            <w:tcW w:w="1469" w:type="dxa"/>
+            <w:vAlign w:val="center"/>
+          </w:tcPr>
+          <w:p>
+            <w:pPr>
+              <w:spacing w:line="276" w:lineRule="auto"/>
+              <w:jc w:val="center"/>
+              <w:rPr>
+                <w:rFonts w:ascii="Times New Roman" w:hAnsi="Times New Roman" w:cs="Times New Roman"/>
+                <w:sz w:val="22"/>
+                <w:szCs w:val="22"/>
+              </w:rPr>
+            </w:pPr>
+            <w:r>
+              <w:rPr>
+                <w:rFonts w:ascii="Times New Roman" w:hAnsi="Times New Roman" w:cs="Times New Roman"/>
+                <w:sz w:val="22"/>
+                <w:szCs w:val="22"/>
+              </w:rPr>
+              <w:t>Zero</w:t>
+            </w:r>
+          </w:p>
+        </w:tc>
+        <w:tc>
+          <w:tcPr>
+            <w:tcW w:w="1470" w:type="dxa"/>
+            <w:vAlign w:val="center"/>
+          </w:tcPr>
+          <w:p>
+            <w:pPr>
+              <w:spacing w:line="276" w:lineRule="auto"/>
+              <w:jc w:val="center"/>
+              <w:rPr>
+                <w:rFonts w:ascii="Times New Roman" w:hAnsi="Times New Roman" w:cs="Times New Roman"/>
+                <w:sz w:val="22"/>
+                <w:szCs w:val="22"/>
+              </w:rPr>
+            </w:pPr>
+            <w:r>
+              <w:rPr>
+                <w:rFonts w:ascii="Times New Roman" w:hAnsi="Times New Roman" w:cs="Times New Roman"/>
+                <w:sz w:val="22"/>
+                <w:szCs w:val="22"/>
+              </w:rPr>
+              <w:t>beq</w:t>
+            </w:r>
+          </w:p>
+        </w:tc>
+      </w:tr>
+      <w:tr>
+        <w:tc>
+          <w:tcPr>
+            <w:tcW w:w="1469" w:type="dxa"/>
+            <w:vMerge/>
+            <w:vAlign w:val="center"/>
+          </w:tcPr>
+          <w:p>
+            <w:pPr>
+              <w:spacing w:line="276" w:lineRule="auto"/>
+              <w:jc w:val="center"/>
+              <w:rPr>
+                <w:rFonts w:ascii="Times New Roman" w:hAnsi="Times New Roman" w:cs="Times New Roman"/>
+                <w:sz w:val="22"/>
+                <w:szCs w:val="22"/>
+              </w:rPr>
+            </w:pPr>
+          </w:p>
+        </w:tc>
+        <w:tc>
+          <w:tcPr>
+            <w:tcW w:w="1469" w:type="dxa"/>
+            <w:vAlign w:val="center"/>
+          </w:tcPr>
+          <w:p>
+            <w:pPr>
+              <w:spacing w:line="276" w:lineRule="auto"/>
+              <w:jc w:val="center"/>
+              <w:rPr>
+                <w:rFonts w:ascii="Times New Roman" w:hAnsi="Times New Roman" w:cs="Times New Roman"/>
+                <w:sz w:val="22"/>
+                <w:szCs w:val="22"/>
+              </w:rPr>
+            </w:pPr>
+            <w:r>
+              <w:rPr>
+                <w:rFonts w:ascii="Times New Roman" w:hAnsi="Times New Roman" w:cs="Times New Roman"/>
+                <w:sz w:val="22"/>
+                <w:szCs w:val="22"/>
+              </w:rPr>
+              <w:t>001</w:t>
+            </w:r>
+          </w:p>
+        </w:tc>
+        <w:tc>
+          <w:tcPr>
+            <w:tcW w:w="1469" w:type="dxa"/>
+            <w:vAlign w:val="center"/>
+          </w:tcPr>
+          <w:p>
+            <w:pPr>
+              <w:spacing w:line="276" w:lineRule="auto"/>
+              <w:jc w:val="center"/>
+              <w:rPr>
+                <w:rFonts w:ascii="Times New Roman" w:hAnsi="Times New Roman" w:cs="Times New Roman"/>
+                <w:sz w:val="22"/>
+                <w:szCs w:val="22"/>
+              </w:rPr>
+            </w:pPr>
+            <w:r>
+              <w:rPr>
+                <w:rFonts w:ascii="Times New Roman" w:hAnsi="Times New Roman" w:cs="Times New Roman"/>
+                <w:sz w:val="22"/>
+                <w:szCs w:val="22"/>
+              </w:rPr>
+              <w:t>x</w:t>
+            </w:r>
+          </w:p>
+        </w:tc>
+        <w:tc>
+          <w:tcPr>
+            <w:tcW w:w="1469" w:type="dxa"/>
+            <w:vAlign w:val="center"/>
+          </w:tcPr>
+          <w:p>
+            <w:pPr>
+              <w:spacing w:line="276" w:lineRule="auto"/>
+              <w:jc w:val="center"/>
+              <w:rPr>
+                <w:rFonts w:ascii="Times New Roman" w:hAnsi="Times New Roman" w:cs="Times New Roman"/>
+                <w:sz w:val="22"/>
+                <w:szCs w:val="22"/>
+              </w:rPr>
+            </w:pPr>
+            <w:r>
+              <w:rPr>
+                <w:rFonts w:ascii="Times New Roman" w:hAnsi="Times New Roman" w:cs="Times New Roman"/>
+                <w:sz w:val="22"/>
+                <w:szCs w:val="22"/>
+              </w:rPr>
+              <w:t>x</w:t>
+            </w:r>
+          </w:p>
+        </w:tc>
+        <w:tc>
+          <w:tcPr>
+            <w:tcW w:w="1469" w:type="dxa"/>
+            <w:vAlign w:val="center"/>
+          </w:tcPr>
+          <w:p>
+            <w:pPr>
+              <w:spacing w:line="276" w:lineRule="auto"/>
+              <w:jc w:val="center"/>
+              <w:rPr>
+                <w:rFonts w:ascii="Times New Roman" w:hAnsi="Times New Roman" w:cs="Times New Roman"/>
+                <w:sz w:val="22"/>
+                <w:szCs w:val="22"/>
+              </w:rPr>
+            </w:pPr>
+            <w:r>
+              <w:rPr>
+                <w:rFonts w:ascii="Times New Roman" w:hAnsi="Times New Roman" w:cs="Times New Roman"/>
+                <w:sz w:val="22"/>
+                <w:szCs w:val="22"/>
+              </w:rPr>
+              <w:t>~Zero</w:t>
+            </w:r>
+          </w:p>
+        </w:tc>
+        <w:tc>
+          <w:tcPr>
+            <w:tcW w:w="1470" w:type="dxa"/>
+            <w:vAlign w:val="center"/>
+          </w:tcPr>
+          <w:p>
+            <w:pPr>
+              <w:spacing w:line="276" w:lineRule="auto"/>
+              <w:jc w:val="center"/>
+              <w:rPr>
+                <w:rFonts w:ascii="Times New Roman" w:hAnsi="Times New Roman" w:cs="Times New Roman"/>
+                <w:sz w:val="22"/>
+                <w:szCs w:val="22"/>
+              </w:rPr>
+            </w:pPr>
+            <w:r>
+              <w:rPr>
+                <w:rFonts w:ascii="Times New Roman" w:hAnsi="Times New Roman" w:cs="Times New Roman"/>
+                <w:sz w:val="22"/>
+                <w:szCs w:val="22"/>
+              </w:rPr>
+              <w:t>bne</w:t>
+            </w:r>
+          </w:p>
+        </w:tc>
+      </w:tr>
+      <w:tr>
+        <w:tc>
+          <w:tcPr>
+            <w:tcW w:w="1469" w:type="dxa"/>
+            <w:vMerge/>
+            <w:vAlign w:val="center"/>
+          </w:tcPr>
+          <w:p>
+            <w:pPr>
+              <w:spacing w:line="276" w:lineRule="auto"/>
+              <w:jc w:val="center"/>
+              <w:rPr>
+                <w:rFonts w:ascii="Times New Roman" w:hAnsi="Times New Roman" w:cs="Times New Roman"/>
+                <w:sz w:val="22"/>
+                <w:szCs w:val="22"/>
+              </w:rPr>
+            </w:pPr>
+          </w:p>
+        </w:tc>
+        <w:tc>
+          <w:tcPr>
+            <w:tcW w:w="1469" w:type="dxa"/>
+            <w:vAlign w:val="center"/>
+          </w:tcPr>
+          <w:p>
+            <w:pPr>
+              <w:spacing w:line="276" w:lineRule="auto"/>
+              <w:jc w:val="center"/>
+              <w:rPr>
+                <w:rFonts w:ascii="Times New Roman" w:hAnsi="Times New Roman" w:cs="Times New Roman"/>
+                <w:sz w:val="22"/>
+                <w:szCs w:val="22"/>
+              </w:rPr>
+            </w:pPr>
+            <w:r>
+              <w:rPr>
+                <w:rFonts w:ascii="Times New Roman" w:hAnsi="Times New Roman" w:cs="Times New Roman"/>
+                <w:sz w:val="22"/>
+                <w:szCs w:val="22"/>
+              </w:rPr>
+              <w:t>100</w:t>
+            </w:r>
+          </w:p>
+        </w:tc>
+        <w:tc>
+          <w:tcPr>
+            <w:tcW w:w="1469" w:type="dxa"/>
+            <w:vAlign w:val="center"/>
+          </w:tcPr>
+          <w:p>
+            <w:pPr>
+              <w:spacing w:line="276" w:lineRule="auto"/>
+              <w:jc w:val="center"/>
+              <w:rPr>
+                <w:rFonts w:ascii="Times New Roman" w:hAnsi="Times New Roman" w:cs="Times New Roman"/>
+                <w:sz w:val="22"/>
+                <w:szCs w:val="22"/>
+              </w:rPr>
+            </w:pPr>
+            <w:r>
+              <w:rPr>
+                <w:rFonts w:ascii="Times New Roman" w:hAnsi="Times New Roman" w:cs="Times New Roman"/>
+                <w:sz w:val="22"/>
+                <w:szCs w:val="22"/>
+              </w:rPr>
+              <w:t>x</w:t>
+            </w:r>
+          </w:p>
+        </w:tc>
+        <w:tc>
+          <w:tcPr>
+            <w:tcW w:w="1469" w:type="dxa"/>
+            <w:vAlign w:val="center"/>
+          </w:tcPr>
+          <w:p>
+            <w:pPr>
+              <w:spacing w:line="276" w:lineRule="auto"/>
+              <w:jc w:val="center"/>
+              <w:rPr>
+                <w:rFonts w:ascii="Times New Roman" w:hAnsi="Times New Roman" w:cs="Times New Roman"/>
+                <w:sz w:val="22"/>
+                <w:szCs w:val="22"/>
+              </w:rPr>
+            </w:pPr>
+            <w:r>
+              <w:rPr>
+                <w:rFonts w:ascii="Times New Roman" w:hAnsi="Times New Roman" w:cs="Times New Roman"/>
+                <w:sz w:val="22"/>
+                <w:szCs w:val="22"/>
+              </w:rPr>
+              <w:t>x</w:t>
+            </w:r>
+          </w:p>
+        </w:tc>
+        <w:tc>
+          <w:tcPr>
+            <w:tcW w:w="1469" w:type="dxa"/>
+            <w:vAlign w:val="center"/>
+          </w:tcPr>
+          <w:p>
+            <w:pPr>
+              <w:spacing w:line="276" w:lineRule="auto"/>
+              <w:jc w:val="center"/>
+              <w:rPr>
+                <w:rFonts w:ascii="Times New Roman" w:hAnsi="Times New Roman" w:cs="Times New Roman"/>
+                <w:sz w:val="22"/>
+                <w:szCs w:val="22"/>
+              </w:rPr>
+            </w:pPr>
+            <w:r>
+              <w:rPr>
+                <w:rFonts w:ascii="Times New Roman" w:hAnsi="Times New Roman" w:cs="Times New Roman"/>
+                <w:sz w:val="22"/>
+                <w:szCs w:val="22"/>
+              </w:rPr>
+              <w:t>ALUResult</w:t>
+            </w:r>
+            <w:r>
+              <w:rPr>
+                <w:rFonts w:ascii="Times New Roman" w:hAnsi="Times New Roman" w:cs="Times New Roman"/>
+                <w:sz w:val="22"/>
+                <w:szCs w:val="22"/>
+                <w:vertAlign w:val="subscript"/>
+              </w:rPr>
+              <w:t>0</w:t>
+            </w:r>
+          </w:p>
+        </w:tc>
+        <w:tc>
+          <w:tcPr>
+            <w:tcW w:w="1470" w:type="dxa"/>
+            <w:vAlign w:val="center"/>
+          </w:tcPr>
+          <w:p>
+            <w:pPr>
+              <w:spacing w:line="276" w:lineRule="auto"/>
+              <w:jc w:val="center"/>
+              <w:rPr>
+                <w:rFonts w:ascii="Times New Roman" w:hAnsi="Times New Roman" w:cs="Times New Roman"/>
+                <w:sz w:val="22"/>
+                <w:szCs w:val="22"/>
+              </w:rPr>
+            </w:pPr>
+            <w:r>
+              <w:rPr>
+                <w:rFonts w:ascii="Times New Roman" w:hAnsi="Times New Roman" w:cs="Times New Roman"/>
+                <w:sz w:val="22"/>
+                <w:szCs w:val="22"/>
+              </w:rPr>
+              <w:t>blt</w:t>
+            </w:r>
+          </w:p>
+        </w:tc>
+      </w:tr>
+      <w:tr>
+        <w:tc>
+          <w:tcPr>
+            <w:tcW w:w="1469" w:type="dxa"/>
+            <w:vMerge/>
+            <w:vAlign w:val="center"/>
+          </w:tcPr>
+          <w:p>
+            <w:pPr>
+              <w:spacing w:line="276" w:lineRule="auto"/>
+              <w:jc w:val="center"/>
+              <w:rPr>
+                <w:rFonts w:ascii="Times New Roman" w:hAnsi="Times New Roman" w:cs="Times New Roman"/>
+                <w:sz w:val="22"/>
+                <w:szCs w:val="22"/>
+              </w:rPr>
+            </w:pPr>
+          </w:p>
+        </w:tc>
+        <w:tc>
+          <w:tcPr>
+            <w:tcW w:w="1469" w:type="dxa"/>
+            <w:vAlign w:val="center"/>
+          </w:tcPr>
+          <w:p>
+            <w:pPr>
+              <w:spacing w:line="276" w:lineRule="auto"/>
+              <w:jc w:val="center"/>
+              <w:rPr>
+                <w:rFonts w:ascii="Times New Roman" w:hAnsi="Times New Roman" w:cs="Times New Roman"/>
+                <w:sz w:val="22"/>
+                <w:szCs w:val="22"/>
+              </w:rPr>
+            </w:pPr>
+            <w:r>
+              <w:rPr>
+                <w:rFonts w:ascii="Times New Roman" w:hAnsi="Times New Roman" w:cs="Times New Roman"/>
+                <w:sz w:val="22"/>
+                <w:szCs w:val="22"/>
+              </w:rPr>
+              <w:t>101</w:t>
+            </w:r>
+          </w:p>
+        </w:tc>
+        <w:tc>
+          <w:tcPr>
+            <w:tcW w:w="1469" w:type="dxa"/>
+            <w:vAlign w:val="center"/>
+          </w:tcPr>
+          <w:p>
+            <w:pPr>
+              <w:spacing w:line="276" w:lineRule="auto"/>
+              <w:jc w:val="center"/>
+              <w:rPr>
+                <w:rFonts w:ascii="Times New Roman" w:hAnsi="Times New Roman" w:cs="Times New Roman"/>
+                <w:sz w:val="22"/>
+                <w:szCs w:val="22"/>
+              </w:rPr>
+            </w:pPr>
+            <w:r>
+              <w:rPr>
+                <w:rFonts w:ascii="Times New Roman" w:hAnsi="Times New Roman" w:cs="Times New Roman"/>
+                <w:sz w:val="22"/>
+                <w:szCs w:val="22"/>
+              </w:rPr>
+              <w:t>x</w:t>
+            </w:r>
+          </w:p>
+        </w:tc>
+        <w:tc>
+          <w:tcPr>
+            <w:tcW w:w="1469" w:type="dxa"/>
+            <w:vAlign w:val="center"/>
+          </w:tcPr>
+          <w:p>
+            <w:pPr>
+              <w:spacing w:line="276" w:lineRule="auto"/>
+              <w:jc w:val="center"/>
+              <w:rPr>
+                <w:rFonts w:ascii="Times New Roman" w:hAnsi="Times New Roman" w:cs="Times New Roman"/>
+                <w:sz w:val="22"/>
+                <w:szCs w:val="22"/>
+              </w:rPr>
+            </w:pPr>
+            <w:r>
+              <w:rPr>
+                <w:rFonts w:ascii="Times New Roman" w:hAnsi="Times New Roman" w:cs="Times New Roman"/>
+                <w:sz w:val="22"/>
+                <w:szCs w:val="22"/>
+              </w:rPr>
+              <w:t>x</w:t>
+            </w:r>
+          </w:p>
+        </w:tc>
+        <w:tc>
+          <w:tcPr>
+            <w:tcW w:w="1469" w:type="dxa"/>
+            <w:vAlign w:val="center"/>
+          </w:tcPr>
+          <w:p>
+            <w:pPr>
+              <w:spacing w:line="276" w:lineRule="auto"/>
+              <w:jc w:val="center"/>
+              <w:rPr>
+                <w:rFonts w:ascii="Times New Roman" w:hAnsi="Times New Roman" w:cs="Times New Roman"/>
+                <w:sz w:val="22"/>
+                <w:szCs w:val="22"/>
+              </w:rPr>
+            </w:pPr>
+            <w:r>
+              <w:rPr>
+                <w:rFonts w:ascii="Times New Roman" w:hAnsi="Times New Roman" w:cs="Times New Roman"/>
+                <w:sz w:val="22"/>
+                <w:szCs w:val="22"/>
+              </w:rPr>
+              <w:t>~</w:t>
+            </w:r>
+            <w:r>
+              <w:rPr>
+                <w:rFonts w:ascii="Times New Roman" w:hAnsi="Times New Roman" w:cs="Times New Roman"/>
+                <w:sz w:val="22"/>
+                <w:szCs w:val="22"/>
+              </w:rPr>
+              <w:t>ALUResult</w:t>
+            </w:r>
+            <w:r>
+              <w:rPr>
+                <w:rFonts w:ascii="Times New Roman" w:hAnsi="Times New Roman" w:cs="Times New Roman"/>
+                <w:sz w:val="22"/>
+                <w:szCs w:val="22"/>
+                <w:vertAlign w:val="subscript"/>
+              </w:rPr>
+              <w:t>0</w:t>
+            </w:r>
+          </w:p>
+        </w:tc>
+        <w:tc>
+          <w:tcPr>
+            <w:tcW w:w="1470" w:type="dxa"/>
+            <w:vAlign w:val="center"/>
+          </w:tcPr>
+          <w:p>
+            <w:pPr>
+              <w:spacing w:line="276" w:lineRule="auto"/>
+              <w:jc w:val="center"/>
+              <w:rPr>
+                <w:rFonts w:ascii="Times New Roman" w:hAnsi="Times New Roman" w:cs="Times New Roman"/>
+                <w:sz w:val="22"/>
+                <w:szCs w:val="22"/>
+              </w:rPr>
+            </w:pPr>
+            <w:r>
+              <w:rPr>
+                <w:rFonts w:ascii="Times New Roman" w:hAnsi="Times New Roman" w:cs="Times New Roman"/>
+                <w:sz w:val="22"/>
+                <w:szCs w:val="22"/>
+              </w:rPr>
+              <w:t>bge</w:t>
+            </w:r>
+          </w:p>
+        </w:tc>
+      </w:tr>
+      <w:tr>
+        <w:tc>
+          <w:tcPr>
+            <w:tcW w:w="1469" w:type="dxa"/>
+            <w:vMerge/>
+            <w:vAlign w:val="center"/>
+          </w:tcPr>
+          <w:p>
+            <w:pPr>
+              <w:spacing w:line="276" w:lineRule="auto"/>
+              <w:jc w:val="center"/>
+              <w:rPr>
+                <w:rFonts w:ascii="Times New Roman" w:hAnsi="Times New Roman" w:cs="Times New Roman"/>
+                <w:sz w:val="22"/>
+                <w:szCs w:val="22"/>
+              </w:rPr>
+            </w:pPr>
+          </w:p>
+        </w:tc>
+        <w:tc>
+          <w:tcPr>
+            <w:tcW w:w="1469" w:type="dxa"/>
+            <w:vAlign w:val="center"/>
+          </w:tcPr>
+          <w:p>
+            <w:pPr>
+              <w:spacing w:line="276" w:lineRule="auto"/>
+              <w:jc w:val="center"/>
+              <w:rPr>
+                <w:rFonts w:ascii="Times New Roman" w:hAnsi="Times New Roman" w:cs="Times New Roman"/>
+                <w:sz w:val="22"/>
+                <w:szCs w:val="22"/>
+              </w:rPr>
+            </w:pPr>
+            <w:r>
+              <w:rPr>
+                <w:rFonts w:ascii="Times New Roman" w:hAnsi="Times New Roman" w:cs="Times New Roman"/>
+                <w:sz w:val="22"/>
+                <w:szCs w:val="22"/>
+              </w:rPr>
+              <w:t>110</w:t>
+            </w:r>
+          </w:p>
+        </w:tc>
+        <w:tc>
+          <w:tcPr>
+            <w:tcW w:w="1469" w:type="dxa"/>
+            <w:vAlign w:val="center"/>
+          </w:tcPr>
+          <w:p>
+            <w:pPr>
+              <w:spacing w:line="276" w:lineRule="auto"/>
+              <w:jc w:val="center"/>
+              <w:rPr>
+                <w:rFonts w:ascii="Times New Roman" w:hAnsi="Times New Roman" w:cs="Times New Roman"/>
+                <w:sz w:val="22"/>
+                <w:szCs w:val="22"/>
+              </w:rPr>
+            </w:pPr>
+            <w:r>
+              <w:rPr>
+                <w:rFonts w:ascii="Times New Roman" w:hAnsi="Times New Roman" w:cs="Times New Roman"/>
+                <w:sz w:val="22"/>
+                <w:szCs w:val="22"/>
+              </w:rPr>
+              <w:t>x</w:t>
+            </w:r>
+          </w:p>
+        </w:tc>
+        <w:tc>
+          <w:tcPr>
+            <w:tcW w:w="1469" w:type="dxa"/>
+            <w:vAlign w:val="center"/>
+          </w:tcPr>
+          <w:p>
+            <w:pPr>
+              <w:spacing w:line="276" w:lineRule="auto"/>
+              <w:jc w:val="center"/>
+              <w:rPr>
+                <w:rFonts w:ascii="Times New Roman" w:hAnsi="Times New Roman" w:cs="Times New Roman"/>
+                <w:sz w:val="22"/>
+                <w:szCs w:val="22"/>
+              </w:rPr>
+            </w:pPr>
+            <w:r>
+              <w:rPr>
+                <w:rFonts w:ascii="Times New Roman" w:hAnsi="Times New Roman" w:cs="Times New Roman"/>
+                <w:sz w:val="22"/>
+                <w:szCs w:val="22"/>
+              </w:rPr>
+              <w:t>x</w:t>
+            </w:r>
+          </w:p>
+        </w:tc>
+        <w:tc>
+          <w:tcPr>
+            <w:tcW w:w="1469" w:type="dxa"/>
+            <w:vAlign w:val="center"/>
+          </w:tcPr>
+          <w:p>
+            <w:pPr>
+              <w:spacing w:line="276" w:lineRule="auto"/>
+              <w:jc w:val="center"/>
+              <w:rPr>
+                <w:rFonts w:ascii="Times New Roman" w:hAnsi="Times New Roman" w:cs="Times New Roman"/>
+                <w:sz w:val="22"/>
+                <w:szCs w:val="22"/>
+              </w:rPr>
+            </w:pPr>
+            <w:r>
+              <w:rPr>
+                <w:rFonts w:ascii="Times New Roman" w:hAnsi="Times New Roman" w:cs="Times New Roman"/>
+                <w:sz w:val="22"/>
+                <w:szCs w:val="22"/>
+              </w:rPr>
+              <w:t>ALUResult</w:t>
+            </w:r>
+            <w:r>
+              <w:rPr>
+                <w:rFonts w:ascii="Times New Roman" w:hAnsi="Times New Roman" w:cs="Times New Roman"/>
+                <w:sz w:val="22"/>
+                <w:szCs w:val="22"/>
+                <w:vertAlign w:val="subscript"/>
+              </w:rPr>
+              <w:t>0</w:t>
+            </w:r>
+          </w:p>
+        </w:tc>
+        <w:tc>
+          <w:tcPr>
+            <w:tcW w:w="1470" w:type="dxa"/>
+            <w:vAlign w:val="center"/>
+          </w:tcPr>
+          <w:p>
+            <w:pPr>
+              <w:spacing w:line="276" w:lineRule="auto"/>
+              <w:jc w:val="center"/>
+              <w:rPr>
+                <w:rFonts w:ascii="Times New Roman" w:hAnsi="Times New Roman" w:cs="Times New Roman"/>
+                <w:sz w:val="22"/>
+                <w:szCs w:val="22"/>
+              </w:rPr>
+            </w:pPr>
+            <w:r>
+              <w:rPr>
+                <w:rFonts w:ascii="Times New Roman" w:hAnsi="Times New Roman" w:cs="Times New Roman"/>
+                <w:sz w:val="22"/>
+                <w:szCs w:val="22"/>
+              </w:rPr>
+              <w:t>bltu</w:t>
+            </w:r>
+          </w:p>
+        </w:tc>
+      </w:tr>
+      <w:tr>
+        <w:tc>
+          <w:tcPr>
+            <w:tcW w:w="1469" w:type="dxa"/>
+            <w:vMerge/>
+            <w:vAlign w:val="center"/>
+          </w:tcPr>
+          <w:p>
+            <w:pPr>
+              <w:spacing w:line="276" w:lineRule="auto"/>
+              <w:jc w:val="center"/>
+              <w:rPr>
+                <w:rFonts w:ascii="Times New Roman" w:hAnsi="Times New Roman" w:cs="Times New Roman"/>
+                <w:sz w:val="22"/>
+                <w:szCs w:val="22"/>
+              </w:rPr>
+            </w:pPr>
+          </w:p>
+        </w:tc>
+        <w:tc>
+          <w:tcPr>
+            <w:tcW w:w="1469" w:type="dxa"/>
+            <w:vAlign w:val="center"/>
+          </w:tcPr>
+          <w:p>
+            <w:pPr>
+              <w:spacing w:line="276" w:lineRule="auto"/>
+              <w:jc w:val="center"/>
+              <w:rPr>
+                <w:rFonts w:ascii="Times New Roman" w:hAnsi="Times New Roman" w:cs="Times New Roman"/>
+                <w:sz w:val="22"/>
+                <w:szCs w:val="22"/>
+              </w:rPr>
+            </w:pPr>
+            <w:r>
+              <w:rPr>
+                <w:rFonts w:ascii="Times New Roman" w:hAnsi="Times New Roman" w:cs="Times New Roman"/>
+                <w:sz w:val="22"/>
+                <w:szCs w:val="22"/>
+              </w:rPr>
+              <w:t>111</w:t>
+            </w:r>
+          </w:p>
+        </w:tc>
+        <w:tc>
+          <w:tcPr>
+            <w:tcW w:w="1469" w:type="dxa"/>
+            <w:vAlign w:val="center"/>
+          </w:tcPr>
+          <w:p>
+            <w:pPr>
+              <w:spacing w:line="276" w:lineRule="auto"/>
+              <w:jc w:val="center"/>
+              <w:rPr>
+                <w:rFonts w:ascii="Times New Roman" w:hAnsi="Times New Roman" w:cs="Times New Roman"/>
+                <w:sz w:val="22"/>
+                <w:szCs w:val="22"/>
+              </w:rPr>
+            </w:pPr>
+            <w:r>
+              <w:rPr>
+                <w:rFonts w:ascii="Times New Roman" w:hAnsi="Times New Roman" w:cs="Times New Roman"/>
+                <w:sz w:val="22"/>
+                <w:szCs w:val="22"/>
+              </w:rPr>
+              <w:t>x</w:t>
+            </w:r>
+          </w:p>
+        </w:tc>
+        <w:tc>
+          <w:tcPr>
+            <w:tcW w:w="1469" w:type="dxa"/>
+            <w:vAlign w:val="center"/>
+          </w:tcPr>
+          <w:p>
+            <w:pPr>
+              <w:spacing w:line="276" w:lineRule="auto"/>
+              <w:jc w:val="center"/>
+              <w:rPr>
+                <w:rFonts w:ascii="Times New Roman" w:hAnsi="Times New Roman" w:cs="Times New Roman"/>
+                <w:sz w:val="22"/>
+                <w:szCs w:val="22"/>
+              </w:rPr>
+            </w:pPr>
+            <w:r>
+              <w:rPr>
+                <w:rFonts w:ascii="Times New Roman" w:hAnsi="Times New Roman" w:cs="Times New Roman"/>
+                <w:sz w:val="22"/>
+                <w:szCs w:val="22"/>
+              </w:rPr>
+              <w:t>x</w:t>
+            </w:r>
+          </w:p>
+        </w:tc>
+        <w:tc>
+          <w:tcPr>
+            <w:tcW w:w="1469" w:type="dxa"/>
+            <w:vAlign w:val="center"/>
+          </w:tcPr>
+          <w:p>
+            <w:pPr>
+              <w:spacing w:line="276" w:lineRule="auto"/>
+              <w:jc w:val="center"/>
+              <w:rPr>
+                <w:rFonts w:ascii="Times New Roman" w:hAnsi="Times New Roman" w:cs="Times New Roman"/>
+                <w:sz w:val="22"/>
+                <w:szCs w:val="22"/>
+              </w:rPr>
+            </w:pPr>
+            <w:r>
+              <w:rPr>
+                <w:rFonts w:ascii="Times New Roman" w:hAnsi="Times New Roman" w:cs="Times New Roman"/>
+                <w:sz w:val="22"/>
+                <w:szCs w:val="22"/>
+              </w:rPr>
+              <w:t>~ALUResult</w:t>
+            </w:r>
+            <w:r>
+              <w:rPr>
+                <w:rFonts w:ascii="Times New Roman" w:hAnsi="Times New Roman" w:cs="Times New Roman"/>
+                <w:sz w:val="22"/>
+                <w:szCs w:val="22"/>
+                <w:vertAlign w:val="subscript"/>
+              </w:rPr>
+              <w:t>0</w:t>
+            </w:r>
+          </w:p>
+        </w:tc>
+        <w:tc>
+          <w:tcPr>
+            <w:tcW w:w="1470" w:type="dxa"/>
+            <w:vAlign w:val="center"/>
+          </w:tcPr>
+          <w:p>
+            <w:pPr>
+              <w:spacing w:line="276" w:lineRule="auto"/>
+              <w:jc w:val="center"/>
+              <w:rPr>
+                <w:rFonts w:ascii="Times New Roman" w:hAnsi="Times New Roman" w:cs="Times New Roman"/>
+                <w:sz w:val="22"/>
+                <w:szCs w:val="22"/>
+              </w:rPr>
+            </w:pPr>
+            <w:r>
+              <w:rPr>
+                <w:rFonts w:ascii="Times New Roman" w:hAnsi="Times New Roman" w:cs="Times New Roman"/>
+                <w:sz w:val="22"/>
+                <w:szCs w:val="22"/>
+              </w:rPr>
+              <w:t>bgeu</w:t>
+            </w:r>
+          </w:p>
+        </w:tc>
+      </w:tr>
+    </w:tbl>
+    <w:p>
+      <w:pPr>
+        <w:spacing w:after="120" w:line="276" w:lineRule="auto"/>
+        <w:rPr>
+          <w:rFonts w:ascii="Times New Roman" w:hAnsi="Times New Roman" w:cs="Times New Roman"/>
+          <w:sz w:val="26"/>
+          <w:szCs w:val="26"/>
+        </w:rPr>
+      </w:pPr>
+    </w:p>
+    <w:p>
+      <w:pPr>
+        <w:jc w:val="center"/>
+        <w:rPr>
+          <w:rFonts w:ascii="Times New Roman" w:hAnsi="Times New Roman" w:cs="Times New Roman"/>
+          <w:b/>
+          <w:bCs/>
+          <w:sz w:val="26"/>
+          <w:szCs w:val="26"/>
+        </w:rPr>
+      </w:pPr>
+      <w:r>
+        <w:rPr>
+          <w:rFonts w:ascii="Times New Roman" w:hAnsi="Times New Roman" w:cs="Times New Roman"/>
+          <w:b/>
+          <w:bCs/>
+          <w:sz w:val="26"/>
+          <w:szCs w:val="26"/>
+        </w:rPr>
+        <w:t xml:space="preserve">Table </w:t>
       </w:r>
       <w:r>
         <w:rPr>
@@ -7940,7 +15233,7 @@
           <w:sz w:val="26"/>
           <w:szCs w:val="26"/>
         </w:rPr>
-        <w:t>ALU</w:t>
+        <w:t>6</w:t>
       </w:r>
       <w:r>
         <w:rPr>
@@ -7950,9 +15243,452 @@
           <w:sz w:val="26"/>
           <w:szCs w:val="26"/>
         </w:rPr>
-        <w:t xml:space="preserve"> Decoder (Controller) Truth Table</w:t>
+        <w:t xml:space="preserve">. </w:t>
+      </w:r>
+      <w:r>
+        <w:rPr>
+          <w:rFonts w:ascii="Times New Roman" w:hAnsi="Times New Roman" w:cs="Times New Roman"/>
+          <w:b/>
+          <w:bCs/>
+          <w:sz w:val="26"/>
+          <w:szCs w:val="26"/>
+        </w:rPr>
+        <w:t>System</w:t>
+      </w:r>
+      <w:r>
+        <w:rPr>
+          <w:rFonts w:ascii="Times New Roman" w:hAnsi="Times New Roman" w:cs="Times New Roman"/>
+          <w:b/>
+          <w:bCs/>
+          <w:sz w:val="26"/>
+          <w:szCs w:val="26"/>
+        </w:rPr>
+        <w:t xml:space="preserve"> Decoder Truth Table</w:t>
       </w:r>
     </w:p>
+    <w:tbl>
+      <w:tblPr>
+        <w:tblStyle w:val="TableGrid"/>
+        <w:tblW w:w="8815" w:type="dxa"/>
+        <w:tblLook w:val="04A0" w:firstRow="1" w:lastRow="0" w:firstColumn="1" w:lastColumn="0" w:noHBand="0" w:noVBand="1"/>
+      </w:tblPr>
+      <w:tblGrid>
+        <w:gridCol w:w="1763"/>
+        <w:gridCol w:w="1763"/>
+        <w:gridCol w:w="1763"/>
+        <w:gridCol w:w="1763"/>
+        <w:gridCol w:w="1763"/>
+      </w:tblGrid>
+      <w:tr>
+        <w:tc>
+          <w:tcPr>
+            <w:tcW w:w="1763" w:type="dxa"/>
+            <w:vAlign w:val="center"/>
+          </w:tcPr>
+          <w:p>
+            <w:pPr>
+              <w:spacing w:line="276" w:lineRule="auto"/>
+              <w:jc w:val="center"/>
+              <w:rPr>
+                <w:rFonts w:ascii="Times New Roman" w:hAnsi="Times New Roman" w:cs="Times New Roman"/>
+                <w:b/>
+                <w:bCs/>
+                <w:sz w:val="22"/>
+                <w:szCs w:val="22"/>
+              </w:rPr>
+            </w:pPr>
+            <w:r>
+              <w:rPr>
+                <w:rFonts w:ascii="Times New Roman" w:hAnsi="Times New Roman" w:cs="Times New Roman"/>
+                <w:b/>
+                <w:bCs/>
+                <w:sz w:val="22"/>
+                <w:szCs w:val="22"/>
+              </w:rPr>
+              <w:t>op</w:t>
+            </w:r>
+          </w:p>
+        </w:tc>
+        <w:tc>
+          <w:tcPr>
+            <w:tcW w:w="1763" w:type="dxa"/>
+            <w:vAlign w:val="center"/>
+          </w:tcPr>
+          <w:p>
+            <w:pPr>
+              <w:spacing w:line="276" w:lineRule="auto"/>
+              <w:jc w:val="center"/>
+              <w:rPr>
+                <w:rFonts w:ascii="Times New Roman" w:hAnsi="Times New Roman" w:cs="Times New Roman"/>
+                <w:b/>
+                <w:bCs/>
+                <w:sz w:val="22"/>
+                <w:szCs w:val="22"/>
+              </w:rPr>
+            </w:pPr>
+            <w:r>
+              <w:rPr>
+                <w:rFonts w:ascii="Times New Roman" w:hAnsi="Times New Roman" w:cs="Times New Roman"/>
+                <w:b/>
+                <w:bCs/>
+                <w:sz w:val="22"/>
+                <w:szCs w:val="22"/>
+              </w:rPr>
+              <w:t>funct12</w:t>
+            </w:r>
+          </w:p>
+        </w:tc>
+        <w:tc>
+          <w:tcPr>
+            <w:tcW w:w="1763" w:type="dxa"/>
+            <w:vAlign w:val="center"/>
+          </w:tcPr>
+          <w:p>
+            <w:pPr>
+              <w:spacing w:line="276" w:lineRule="auto"/>
+              <w:jc w:val="center"/>
+              <w:rPr>
+                <w:rFonts w:ascii="Times New Roman" w:hAnsi="Times New Roman" w:cs="Times New Roman"/>
+                <w:b/>
+                <w:bCs/>
+                <w:sz w:val="22"/>
+                <w:szCs w:val="22"/>
+              </w:rPr>
+            </w:pPr>
+            <w:r>
+              <w:rPr>
+                <w:rFonts w:ascii="Times New Roman" w:hAnsi="Times New Roman" w:cs="Times New Roman"/>
+                <w:b/>
+                <w:bCs/>
+                <w:sz w:val="22"/>
+                <w:szCs w:val="22"/>
+              </w:rPr>
+              <w:t>Ecall</w:t>
+            </w:r>
+          </w:p>
+        </w:tc>
+        <w:tc>
+          <w:tcPr>
+            <w:tcW w:w="1763" w:type="dxa"/>
+            <w:vAlign w:val="center"/>
+          </w:tcPr>
+          <w:p>
+            <w:pPr>
+              <w:spacing w:line="276" w:lineRule="auto"/>
+              <w:jc w:val="center"/>
+              <w:rPr>
+                <w:rFonts w:ascii="Times New Roman" w:hAnsi="Times New Roman" w:cs="Times New Roman"/>
+                <w:b/>
+                <w:bCs/>
+                <w:sz w:val="22"/>
+                <w:szCs w:val="22"/>
+              </w:rPr>
+            </w:pPr>
+            <w:r>
+              <w:rPr>
+                <w:rFonts w:ascii="Times New Roman" w:hAnsi="Times New Roman" w:cs="Times New Roman"/>
+                <w:b/>
+                <w:bCs/>
+                <w:sz w:val="22"/>
+                <w:szCs w:val="22"/>
+              </w:rPr>
+              <w:t>Ebreak</w:t>
+            </w:r>
+          </w:p>
+        </w:tc>
+        <w:tc>
+          <w:tcPr>
+            <w:tcW w:w="1763" w:type="dxa"/>
+            <w:vAlign w:val="center"/>
+          </w:tcPr>
+          <w:p>
+            <w:pPr>
+              <w:spacing w:line="276" w:lineRule="auto"/>
+              <w:jc w:val="center"/>
+              <w:rPr>
+                <w:rFonts w:ascii="Times New Roman" w:hAnsi="Times New Roman" w:cs="Times New Roman"/>
+                <w:b/>
+                <w:bCs/>
+                <w:sz w:val="22"/>
+                <w:szCs w:val="22"/>
+              </w:rPr>
+            </w:pPr>
+            <w:r>
+              <w:rPr>
+                <w:rFonts w:ascii="Times New Roman" w:hAnsi="Times New Roman" w:cs="Times New Roman"/>
+                <w:b/>
+                <w:bCs/>
+                <w:sz w:val="22"/>
+                <w:szCs w:val="22"/>
+              </w:rPr>
+              <w:t>Instruction</w:t>
+            </w:r>
+          </w:p>
+        </w:tc>
+      </w:tr>
+      <w:tr>
+        <w:tc>
+          <w:tcPr>
+            <w:tcW w:w="1763" w:type="dxa"/>
+          </w:tcPr>
+          <w:p>
+            <w:pPr>
+              <w:spacing w:line="276" w:lineRule="auto"/>
+              <w:jc w:val="center"/>
+              <w:rPr>
+                <w:rFonts w:ascii="Times New Roman" w:hAnsi="Times New Roman" w:cs="Times New Roman"/>
+                <w:sz w:val="22"/>
+                <w:szCs w:val="22"/>
+              </w:rPr>
+            </w:pPr>
+            <w:r>
+              <w:rPr>
+                <w:rFonts w:ascii="Times New Roman" w:hAnsi="Times New Roman" w:cs="Times New Roman"/>
+                <w:sz w:val="22"/>
+                <w:szCs w:val="22"/>
+              </w:rPr>
+              <w:t>1110011</w:t>
+            </w:r>
+          </w:p>
+        </w:tc>
+        <w:tc>
+          <w:tcPr>
+            <w:tcW w:w="1763" w:type="dxa"/>
+          </w:tcPr>
+          <w:p>
+            <w:pPr>
+              <w:spacing w:line="276" w:lineRule="auto"/>
+              <w:jc w:val="center"/>
+              <w:rPr>
+                <w:rFonts w:ascii="Times New Roman" w:hAnsi="Times New Roman" w:cs="Times New Roman"/>
+                <w:sz w:val="22"/>
+                <w:szCs w:val="22"/>
+              </w:rPr>
+            </w:pPr>
+            <w:r>
+              <w:rPr>
+                <w:rFonts w:ascii="Times New Roman" w:hAnsi="Times New Roman" w:cs="Times New Roman"/>
+                <w:sz w:val="22"/>
+                <w:szCs w:val="22"/>
+              </w:rPr>
+              <w:t>000000000000</w:t>
+            </w:r>
+          </w:p>
+        </w:tc>
+        <w:tc>
+          <w:tcPr>
+            <w:tcW w:w="1763" w:type="dxa"/>
+            <w:vAlign w:val="center"/>
+          </w:tcPr>
+          <w:p>
+            <w:pPr>
+              <w:spacing w:line="276" w:lineRule="auto"/>
+              <w:jc w:val="center"/>
+              <w:rPr>
+                <w:rFonts w:ascii="Times New Roman" w:hAnsi="Times New Roman" w:cs="Times New Roman"/>
+                <w:sz w:val="22"/>
+                <w:szCs w:val="22"/>
+              </w:rPr>
+            </w:pPr>
+            <w:r>
+              <w:rPr>
+                <w:rFonts w:ascii="Times New Roman" w:hAnsi="Times New Roman" w:cs="Times New Roman"/>
+                <w:sz w:val="22"/>
+                <w:szCs w:val="22"/>
+              </w:rPr>
+              <w:t>1</w:t>
+            </w:r>
+          </w:p>
+        </w:tc>
+        <w:tc>
+          <w:tcPr>
+            <w:tcW w:w="1763" w:type="dxa"/>
+          </w:tcPr>
+          <w:p>
+            <w:pPr>
+              <w:spacing w:line="276" w:lineRule="auto"/>
+              <w:jc w:val="center"/>
+              <w:rPr>
+                <w:rFonts w:ascii="Times New Roman" w:hAnsi="Times New Roman" w:cs="Times New Roman"/>
+                <w:sz w:val="22"/>
+                <w:szCs w:val="22"/>
+              </w:rPr>
+            </w:pPr>
+            <w:r>
+              <w:rPr>
+                <w:rFonts w:ascii="Times New Roman" w:hAnsi="Times New Roman" w:cs="Times New Roman"/>
+                <w:sz w:val="22"/>
+                <w:szCs w:val="22"/>
+              </w:rPr>
+              <w:t>x</w:t>
+            </w:r>
+            <w:r>
+              <w:rPr>
+                <w:rFonts w:ascii="Times New Roman" w:hAnsi="Times New Roman" w:cs="Times New Roman"/>
+                <w:sz w:val="22"/>
+                <w:szCs w:val="22"/>
+              </w:rPr>
+              <w:t xml:space="preserve">   </w:t>
+            </w:r>
+          </w:p>
+        </w:tc>
+        <w:tc>
+          <w:tcPr>
+            <w:tcW w:w="1763" w:type="dxa"/>
+          </w:tcPr>
+          <w:p>
+            <w:pPr>
+              <w:spacing w:line="276" w:lineRule="auto"/>
+              <w:jc w:val="center"/>
+              <w:rPr>
+                <w:rFonts w:ascii="Times New Roman" w:hAnsi="Times New Roman" w:cs="Times New Roman"/>
+                <w:sz w:val="22"/>
+                <w:szCs w:val="22"/>
+              </w:rPr>
+            </w:pPr>
+            <w:r>
+              <w:rPr>
+                <w:rFonts w:ascii="Times New Roman" w:hAnsi="Times New Roman" w:cs="Times New Roman"/>
+                <w:sz w:val="22"/>
+                <w:szCs w:val="22"/>
+              </w:rPr>
+              <w:t>ecall</w:t>
+            </w:r>
+          </w:p>
+        </w:tc>
+      </w:tr>
+      <w:tr>
+        <w:tc>
+          <w:tcPr>
+            <w:tcW w:w="1763" w:type="dxa"/>
+          </w:tcPr>
+          <w:p>
+            <w:pPr>
+              <w:spacing w:line="276" w:lineRule="auto"/>
+              <w:jc w:val="center"/>
+              <w:rPr>
+                <w:rFonts w:ascii="Times New Roman" w:hAnsi="Times New Roman" w:cs="Times New Roman"/>
+                <w:sz w:val="22"/>
+                <w:szCs w:val="22"/>
+              </w:rPr>
+            </w:pPr>
+            <w:r>
+              <w:rPr>
+                <w:rFonts w:ascii="Times New Roman" w:hAnsi="Times New Roman" w:cs="Times New Roman"/>
+                <w:sz w:val="22"/>
+                <w:szCs w:val="22"/>
+              </w:rPr>
+              <w:t>1110011</w:t>
+            </w:r>
+          </w:p>
+        </w:tc>
+        <w:tc>
+          <w:tcPr>
+            <w:tcW w:w="1763" w:type="dxa"/>
+          </w:tcPr>
+          <w:p>
+            <w:pPr>
+              <w:spacing w:line="276" w:lineRule="auto"/>
+              <w:jc w:val="center"/>
+              <w:rPr>
+                <w:rFonts w:ascii="Times New Roman" w:hAnsi="Times New Roman" w:cs="Times New Roman"/>
+                <w:sz w:val="22"/>
+                <w:szCs w:val="22"/>
+              </w:rPr>
+            </w:pPr>
+            <w:r>
+              <w:rPr>
+                <w:rFonts w:ascii="Times New Roman" w:hAnsi="Times New Roman" w:cs="Times New Roman"/>
+                <w:sz w:val="22"/>
+                <w:szCs w:val="22"/>
+              </w:rPr>
+              <w:t>000000000001</w:t>
+            </w:r>
+          </w:p>
+        </w:tc>
+        <w:tc>
+          <w:tcPr>
+            <w:tcW w:w="1763" w:type="dxa"/>
+            <w:vAlign w:val="center"/>
+          </w:tcPr>
+          <w:p>
+            <w:pPr>
+              <w:spacing w:line="276" w:lineRule="auto"/>
+              <w:jc w:val="center"/>
+              <w:rPr>
+                <w:rFonts w:ascii="Times New Roman" w:hAnsi="Times New Roman" w:cs="Times New Roman"/>
+                <w:sz w:val="22"/>
+                <w:szCs w:val="22"/>
+              </w:rPr>
+            </w:pPr>
+            <w:r>
+              <w:rPr>
+                <w:rFonts w:ascii="Times New Roman" w:hAnsi="Times New Roman" w:cs="Times New Roman"/>
+                <w:sz w:val="22"/>
+                <w:szCs w:val="22"/>
+              </w:rPr>
+              <w:t>x</w:t>
+            </w:r>
+          </w:p>
+        </w:tc>
+        <w:tc>
+          <w:tcPr>
+            <w:tcW w:w="1763" w:type="dxa"/>
+          </w:tcPr>
+          <w:p>
+            <w:pPr>
+              <w:spacing w:line="276" w:lineRule="auto"/>
+              <w:jc w:val="center"/>
+              <w:rPr>
+                <w:rFonts w:ascii="Times New Roman" w:hAnsi="Times New Roman" w:cs="Times New Roman"/>
+                <w:sz w:val="22"/>
+                <w:szCs w:val="22"/>
+              </w:rPr>
+            </w:pPr>
+            <w:r>
+              <w:rPr>
+                <w:rFonts w:ascii="Times New Roman" w:hAnsi="Times New Roman" w:cs="Times New Roman"/>
+                <w:sz w:val="22"/>
+                <w:szCs w:val="22"/>
+              </w:rPr>
+              <w:t>1</w:t>
+            </w:r>
+            <w:r>
+              <w:rPr>
+                <w:rFonts w:ascii="Times New Roman" w:hAnsi="Times New Roman" w:cs="Times New Roman"/>
+                <w:sz w:val="22"/>
+                <w:szCs w:val="22"/>
+              </w:rPr>
+              <w:t xml:space="preserve">  </w:t>
+            </w:r>
+          </w:p>
+        </w:tc>
+        <w:tc>
+          <w:tcPr>
+            <w:tcW w:w="1763" w:type="dxa"/>
+          </w:tcPr>
+          <w:p>
+            <w:pPr>
+              <w:spacing w:line="276" w:lineRule="auto"/>
+              <w:jc w:val="center"/>
+              <w:rPr>
+                <w:rFonts w:ascii="Times New Roman" w:hAnsi="Times New Roman" w:cs="Times New Roman"/>
+                <w:sz w:val="22"/>
+                <w:szCs w:val="22"/>
+              </w:rPr>
+            </w:pPr>
+            <w:r>
+              <w:rPr>
+                <w:rFonts w:ascii="Times New Roman" w:hAnsi="Times New Roman" w:cs="Times New Roman"/>
+                <w:sz w:val="22"/>
+                <w:szCs w:val="22"/>
+              </w:rPr>
+              <w:t>ebreak</w:t>
+            </w:r>
+          </w:p>
+        </w:tc>
+      </w:tr>
+    </w:tbl>
     <w:p>
       <w:pPr>
         <w:spacing w:after="120" w:line="276" w:lineRule="auto"/>
@@ -7962,167 +15698,6 @@
           <w:szCs w:val="26"/>
         </w:rPr>
       </w:pPr>
-      <w:r>
-        <w:rPr>
-          <w:rFonts w:ascii="Times New Roman" w:hAnsi="Times New Roman" w:cs="Times New Roman"/>
-          <w:sz w:val="26"/>
-          <w:szCs w:val="26"/>
-        </w:rPr>
-        <w:drawing>
-          <wp:inline distT="0" distB="0" distL="0" distR="0" wp14:anchorId="7EB429B7" wp14:editId="1793AD01">
-            <wp:extent cx="5579745" cy="2600325"/>
-            <wp:effectExtent l="0" t="0" r="1905" b="9525"/>
-            <wp:docPr id="304447114" name="Picture 1" descr="A table with numbers and symbols&#10;&#10;AI-generated content may be incorrect."/>
-            <wp:cNvGraphicFramePr>
-              <a:graphicFrameLocks xmlns:a="http://schemas.openxmlformats.org/drawingml/2006/main" noChangeAspect="1"/>
-            </wp:cNvGraphicFramePr>
-            <a:graphic xmlns:a="http://schemas.openxmlformats.org/drawingml/2006/main">
-              <a:graphicData uri="http://schemas.openxmlformats.org/drawingml/2006/picture">
-                <pic:pic xmlns:pic="http://schemas.openxmlformats.org/drawingml/2006/picture">
-                  <pic:nvPicPr>
-                    <pic:cNvPr id="304447114" name="Picture 1" descr="A table with numbers and symbols&#10;&#10;AI-generated content may be incorrect."/>
-                    <pic:cNvPicPr/>
-                  </pic:nvPicPr>
-                  <pic:blipFill>
-                    <a:blip r:embed="rId17"/>
-                    <a:stretch>
-                      <a:fillRect/>
-                    </a:stretch>
-                  </pic:blipFill>
-                  <pic:spPr>
-                    <a:xfrm>
-                      <a:off x="0" y="0"/>
-                      <a:ext cx="5579745" cy="2600325"/>
-                    </a:xfrm>
-                    <a:prstGeom prst="rect">
-                      <a:avLst/>
-                    </a:prstGeom>
-                  </pic:spPr>
-                </pic:pic>
-              </a:graphicData>
-            </a:graphic>
-          </wp:inline>
-        </w:drawing>
-      </w:r>
-    </w:p>
-    <w:p>
-      <w:pPr>
-        <w:spacing w:after="120" w:line="276" w:lineRule="auto"/>
-        <w:rPr>
-          <w:rFonts w:ascii="Times New Roman" w:hAnsi="Times New Roman" w:cs="Times New Roman"/>
-          <w:sz w:val="26"/>
-          <w:szCs w:val="26"/>
-        </w:rPr>
-      </w:pPr>
-      <w:r>
-        <w:rPr>
-          <w:rFonts w:ascii="Times New Roman" w:hAnsi="Times New Roman" w:cs="Times New Roman"/>
-          <w:sz w:val="26"/>
-          <w:szCs w:val="26"/>
-        </w:rPr>
-        <w:drawing>
-          <wp:inline distT="0" distB="0" distL="0" distR="0" wp14:anchorId="6C3C664E" wp14:editId="0F9E2D44">
-            <wp:extent cx="5579745" cy="3955415"/>
-            <wp:effectExtent l="0" t="0" r="1905" b="6985"/>
-            <wp:docPr id="2027332242" name="Picture 1" descr="A diagram of a machine&#10;&#10;AI-generated content may be incorrect."/>
-            <wp:cNvGraphicFramePr>
-              <a:graphicFrameLocks xmlns:a="http://schemas.openxmlformats.org/drawingml/2006/main" noChangeAspect="1"/>
-            </wp:cNvGraphicFramePr>
-            <a:graphic xmlns:a="http://schemas.openxmlformats.org/drawingml/2006/main">
-              <a:graphicData uri="http://schemas.openxmlformats.org/drawingml/2006/picture">
-                <pic:pic xmlns:pic="http://schemas.openxmlformats.org/drawingml/2006/picture">
-                  <pic:nvPicPr>
-                    <pic:cNvPr id="2027332242" name="Picture 1" descr="A diagram of a machine&#10;&#10;AI-generated content may be incorrect."/>
-                    <pic:cNvPicPr/>
-                  </pic:nvPicPr>
-                  <pic:blipFill>
-                    <a:blip r:embed="rId18">
-                      <a:extLst>
-                        <a:ext uri="{BEBA8EAE-BF5A-486C-A8C5-ECC9F3942E4B}">
-                          <a14:imgProps xmlns:a14="http://schemas.microsoft.com/office/drawing/2010/main">
-                            <a14:imgLayer r:embed="rId19">
-                              <a14:imgEffect>
-                                <a14:backgroundRemoval t="1062" b="95929" l="2635" r="99122">
-                                  <a14:foregroundMark x1="3262" y1="6195" x2="753" y2="24071"/>
-                                  <a14:foregroundMark x1="753" y1="24071" x2="14555" y2="60531"/>
-                                  <a14:foregroundMark x1="14555" y1="60531" x2="22836" y2="69558"/>
-                                  <a14:foregroundMark x1="22836" y1="69558" x2="29611" y2="83540"/>
-                                  <a14:foregroundMark x1="29611" y1="83540" x2="41782" y2="97522"/>
-                                  <a14:foregroundMark x1="41782" y1="97522" x2="67252" y2="99646"/>
-                                  <a14:foregroundMark x1="67252" y1="99646" x2="91970" y2="95752"/>
-                                  <a14:foregroundMark x1="91970" y1="95752" x2="99373" y2="86372"/>
-                                  <a14:foregroundMark x1="99373" y1="86372" x2="88080" y2="12920"/>
-                                  <a14:foregroundMark x1="88080" y1="12920" x2="82309" y2="531"/>
-                                  <a14:foregroundMark x1="82309" y1="531" x2="5144" y2="2655"/>
-                                  <a14:foregroundMark x1="5144" y1="2655" x2="2760" y2="6195"/>
-                                  <a14:foregroundMark x1="11418" y1="4602" x2="19699" y2="52212"/>
-                                  <a14:foregroundMark x1="19699" y1="52212" x2="32371" y2="64071"/>
-                                  <a14:foregroundMark x1="32371" y1="64071" x2="45169" y2="61239"/>
-                                  <a14:foregroundMark x1="45169" y1="61239" x2="53074" y2="55044"/>
-                                  <a14:foregroundMark x1="53074" y1="55044" x2="56462" y2="39469"/>
-                                  <a14:foregroundMark x1="56462" y1="39469" x2="50941" y2="6726"/>
-                                  <a14:foregroundMark x1="50941" y1="6726" x2="40402" y2="1947"/>
-                                  <a14:foregroundMark x1="40402" y1="1947" x2="12923" y2="4779"/>
-                                  <a14:foregroundMark x1="12923" y1="4779" x2="11418" y2="5841"/>
-                                  <a14:foregroundMark x1="24090" y1="708" x2="12045" y2="10796"/>
-                                  <a14:foregroundMark x1="12045" y1="10796" x2="15935" y2="41947"/>
-                                  <a14:foregroundMark x1="15935" y1="41947" x2="34253" y2="57699"/>
-                                  <a14:foregroundMark x1="34253" y1="57699" x2="50941" y2="54336"/>
-                                  <a14:foregroundMark x1="50941" y1="54336" x2="55082" y2="27257"/>
-                                  <a14:foregroundMark x1="55082" y1="27257" x2="43036" y2="3894"/>
-                                  <a14:foregroundMark x1="43036" y1="3894" x2="31619" y2="1062"/>
-                                  <a14:foregroundMark x1="31619" y1="1062" x2="19322" y2="4602"/>
-                                  <a14:foregroundMark x1="19322" y1="4602" x2="18821" y2="6195"/>
-                                  <a14:foregroundMark x1="32622" y1="73628" x2="30740" y2="85664"/>
-                                  <a14:foregroundMark x1="30740" y1="85664" x2="33752" y2="98053"/>
-                                  <a14:foregroundMark x1="33752" y1="98053" x2="52698" y2="99292"/>
-                                  <a14:foregroundMark x1="52698" y1="99292" x2="99122" y2="95929"/>
-                                  <a14:foregroundMark x1="99122" y1="95929" x2="78545" y2="63894"/>
-                                  <a14:foregroundMark x1="78545" y1="63894" x2="32748" y2="74336"/>
-                                  <a14:foregroundMark x1="32748" y1="74336" x2="31744" y2="75398"/>
-                                  <a14:foregroundMark x1="8156" y1="10442" x2="14053" y2="21947"/>
-                                  <a14:foregroundMark x1="14053" y1="21947" x2="37641" y2="22301"/>
-                                  <a14:foregroundMark x1="37641" y1="22301" x2="48306" y2="19469"/>
-                                  <a14:foregroundMark x1="48306" y1="19469" x2="28607" y2="7965"/>
-                                  <a14:foregroundMark x1="28607" y1="7965" x2="6148" y2="10619"/>
-                                  <a14:backgroundMark x1="376" y1="83009" x2="13300" y2="84248"/>
-                                  <a14:backgroundMark x1="13300" y1="84248" x2="2133" y2="90442"/>
-                                  <a14:backgroundMark x1="2133" y1="90442" x2="878" y2="84071"/>
-                                  <a14:backgroundMark x1="13425" y1="83363" x2="12296" y2="83009"/>
-                                  <a14:backgroundMark x1="13425" y1="83186" x2="11167" y2="82832"/>
-                                  <a14:backgroundMark x1="1129" y1="68319" x2="3011" y2="47611"/>
-                                  <a14:backgroundMark x1="3011" y1="47611" x2="1506" y2="69912"/>
-                                  <a14:backgroundMark x1="1506" y1="69912" x2="1882" y2="69912"/>
-                                  <a14:backgroundMark x1="3262" y1="50088" x2="251" y2="43894"/>
-                                  <a14:backgroundMark x1="11418" y1="80885" x2="12547" y2="90796"/>
-                                  <a14:backgroundMark x1="9787" y1="80354" x2="18193" y2="84779"/>
-                                  <a14:backgroundMark x1="18193" y1="84779" x2="10790" y2="94159"/>
-                                </a14:backgroundRemoval>
-                              </a14:imgEffect>
-                            </a14:imgLayer>
-                          </a14:imgProps>
-                        </a:ext>
-                      </a:extLst>
-                    </a:blip>
-                    <a:stretch>
-                      <a:fillRect/>
-                    </a:stretch>
-                  </pic:blipFill>
-                  <pic:spPr>
-                    <a:xfrm>
-                      <a:off x="0" y="0"/>
-                      <a:ext cx="5579745" cy="3955415"/>
-                    </a:xfrm>
-                    <a:prstGeom prst="rect">
-                      <a:avLst/>
-                    </a:prstGeom>
-                  </pic:spPr>
-                </pic:pic>
-              </a:graphicData>
-            </a:graphic>
-          </wp:inline>
-        </w:drawing>
-      </w:r>
     </w:p>
     <w:sectPr>
       <w:pgSz w:w="11906" w:h="16838" w:code="9"/>
@@ -8534,7 +16109,7 @@
   <w:style w:type="paragraph" w:default="1" w:styleId="Normal">
     <w:name w:val="Normal"/>
     <w:qFormat/>
-    <w:rsid w:val="00A301F0"/>
+    <w:rsid w:val="00403114"/>
   </w:style>
   <w:style w:type="paragraph" w:styleId="Heading1">
     <w:name w:val="heading 1"/>
@@ -9364,4 +16939,16 @@
     </a:ext>
   </a:extLst>
 </a:theme>
+</file>
+
+<file path=customXml/item1.xml><?xml version="1.0" encoding="utf-8"?>
+<b:Sources xmlns:b="http://schemas.openxmlformats.org/officeDocument/2006/bibliography" xmlns="http://schemas.openxmlformats.org/officeDocument/2006/bibliography" SelectedStyle="\APASixthEditionOfficeOnline.xsl" StyleName="APA" Version="6"/>
+</file>
+
+<file path=customXml/itemProps1.xml><?xml version="1.0" encoding="utf-8"?>
+<ds:datastoreItem xmlns:ds="http://schemas.openxmlformats.org/officeDocument/2006/customXml" ds:itemID="{A8CDDEC4-A825-4765-88AD-CDEB8A53AFB6}">
+  <ds:schemaRefs>
+    <ds:schemaRef ds:uri="http://schemas.openxmlformats.org/officeDocument/2006/bibliography"/>
+  </ds:schemaRefs>
+</ds:datastoreItem>
 </file>
--- a/92_report/Capstone-Project-1_Nguyen-Duy-Ngoc_2251036.docx
+++ b/92_report/Capstone-Project-1_Nguyen-Duy-Ngoc_2251036.docx
@@ -10008,6 +10008,7 @@
                 <w:noProof/>
                 <w:sz w:val="18"/>
                 <w:szCs w:val="18"/>
+                <w:lang w:val="vi-VN"/>
               </w:rPr>
             </w:pPr>
             <w:r>
@@ -10133,14 +10134,18 @@
               <w:jc w:val="center"/>
               <w:rPr>
                 <w:rFonts w:ascii="Times New Roman" w:hAnsi="Times New Roman" w:cs="Times New Roman"/>
-                <w:noProof/>
-                <w:sz w:val="18"/>
-                <w:szCs w:val="18"/>
-              </w:rPr>
-            </w:pPr>
-            <w:r>
-              <w:rPr>
-                <w:rFonts w:ascii="Times New Roman" w:hAnsi="Times New Roman" w:cs="Times New Roman"/>
+                <w:b/>
+                <w:bCs/>
+                <w:noProof/>
+                <w:sz w:val="18"/>
+                <w:szCs w:val="18"/>
+              </w:rPr>
+            </w:pPr>
+            <w:r>
+              <w:rPr>
+                <w:rFonts w:ascii="Times New Roman" w:hAnsi="Times New Roman" w:cs="Times New Roman"/>
+                <w:b/>
+                <w:bCs/>
                 <w:sz w:val="18"/>
                 <w:szCs w:val="18"/>
               </w:rPr>
@@ -10158,14 +10163,18 @@
               <w:jc w:val="center"/>
               <w:rPr>
                 <w:rFonts w:ascii="Times New Roman" w:hAnsi="Times New Roman" w:cs="Times New Roman"/>
-                <w:noProof/>
-                <w:sz w:val="18"/>
-                <w:szCs w:val="18"/>
-              </w:rPr>
-            </w:pPr>
-            <w:r>
-              <w:rPr>
-                <w:rFonts w:ascii="Times New Roman" w:hAnsi="Times New Roman" w:cs="Times New Roman"/>
+                <w:b/>
+                <w:bCs/>
+                <w:noProof/>
+                <w:sz w:val="18"/>
+                <w:szCs w:val="18"/>
+              </w:rPr>
+            </w:pPr>
+            <w:r>
+              <w:rPr>
+                <w:rFonts w:ascii="Times New Roman" w:hAnsi="Times New Roman" w:cs="Times New Roman"/>
+                <w:b/>
+                <w:bCs/>
                 <w:sz w:val="18"/>
                 <w:szCs w:val="18"/>
               </w:rPr>
@@ -10183,14 +10192,18 @@
               <w:jc w:val="center"/>
               <w:rPr>
                 <w:rFonts w:ascii="Times New Roman" w:hAnsi="Times New Roman" w:cs="Times New Roman"/>
-                <w:noProof/>
-                <w:sz w:val="18"/>
-                <w:szCs w:val="18"/>
-              </w:rPr>
-            </w:pPr>
-            <w:r>
-              <w:rPr>
-                <w:rFonts w:ascii="Times New Roman" w:hAnsi="Times New Roman" w:cs="Times New Roman"/>
+                <w:b/>
+                <w:bCs/>
+                <w:noProof/>
+                <w:sz w:val="18"/>
+                <w:szCs w:val="18"/>
+              </w:rPr>
+            </w:pPr>
+            <w:r>
+              <w:rPr>
+                <w:rFonts w:ascii="Times New Roman" w:hAnsi="Times New Roman" w:cs="Times New Roman"/>
+                <w:b/>
+                <w:bCs/>
                 <w:sz w:val="18"/>
                 <w:szCs w:val="18"/>
               </w:rPr>
@@ -10208,14 +10221,18 @@
               <w:jc w:val="center"/>
               <w:rPr>
                 <w:rFonts w:ascii="Times New Roman" w:hAnsi="Times New Roman" w:cs="Times New Roman"/>
-                <w:noProof/>
-                <w:sz w:val="18"/>
-                <w:szCs w:val="18"/>
-              </w:rPr>
-            </w:pPr>
-            <w:r>
-              <w:rPr>
-                <w:rFonts w:ascii="Times New Roman" w:hAnsi="Times New Roman" w:cs="Times New Roman"/>
+                <w:b/>
+                <w:bCs/>
+                <w:noProof/>
+                <w:sz w:val="18"/>
+                <w:szCs w:val="18"/>
+              </w:rPr>
+            </w:pPr>
+            <w:r>
+              <w:rPr>
+                <w:rFonts w:ascii="Times New Roman" w:hAnsi="Times New Roman" w:cs="Times New Roman"/>
+                <w:b/>
+                <w:bCs/>
                 <w:sz w:val="18"/>
                 <w:szCs w:val="18"/>
               </w:rPr>
@@ -10233,14 +10250,18 @@
               <w:jc w:val="center"/>
               <w:rPr>
                 <w:rFonts w:ascii="Times New Roman" w:hAnsi="Times New Roman" w:cs="Times New Roman"/>
-                <w:noProof/>
-                <w:sz w:val="18"/>
-                <w:szCs w:val="18"/>
-              </w:rPr>
-            </w:pPr>
-            <w:r>
-              <w:rPr>
-                <w:rFonts w:ascii="Times New Roman" w:hAnsi="Times New Roman" w:cs="Times New Roman"/>
+                <w:b/>
+                <w:bCs/>
+                <w:noProof/>
+                <w:sz w:val="18"/>
+                <w:szCs w:val="18"/>
+              </w:rPr>
+            </w:pPr>
+            <w:r>
+              <w:rPr>
+                <w:rFonts w:ascii="Times New Roman" w:hAnsi="Times New Roman" w:cs="Times New Roman"/>
+                <w:b/>
+                <w:bCs/>
                 <w:sz w:val="18"/>
                 <w:szCs w:val="18"/>
               </w:rPr>
@@ -10258,14 +10279,18 @@
               <w:jc w:val="center"/>
               <w:rPr>
                 <w:rFonts w:ascii="Times New Roman" w:hAnsi="Times New Roman" w:cs="Times New Roman"/>
-                <w:noProof/>
-                <w:sz w:val="18"/>
-                <w:szCs w:val="18"/>
-              </w:rPr>
-            </w:pPr>
-            <w:r>
-              <w:rPr>
-                <w:rFonts w:ascii="Times New Roman" w:hAnsi="Times New Roman" w:cs="Times New Roman"/>
+                <w:b/>
+                <w:bCs/>
+                <w:noProof/>
+                <w:sz w:val="18"/>
+                <w:szCs w:val="18"/>
+              </w:rPr>
+            </w:pPr>
+            <w:r>
+              <w:rPr>
+                <w:rFonts w:ascii="Times New Roman" w:hAnsi="Times New Roman" w:cs="Times New Roman"/>
+                <w:b/>
+                <w:bCs/>
                 <w:sz w:val="18"/>
                 <w:szCs w:val="18"/>
               </w:rPr>
@@ -10283,14 +10308,18 @@
               <w:jc w:val="center"/>
               <w:rPr>
                 <w:rFonts w:ascii="Times New Roman" w:hAnsi="Times New Roman" w:cs="Times New Roman"/>
-                <w:noProof/>
-                <w:sz w:val="18"/>
-                <w:szCs w:val="18"/>
-              </w:rPr>
-            </w:pPr>
-            <w:r>
-              <w:rPr>
-                <w:rFonts w:ascii="Times New Roman" w:hAnsi="Times New Roman" w:cs="Times New Roman"/>
+                <w:b/>
+                <w:bCs/>
+                <w:noProof/>
+                <w:sz w:val="18"/>
+                <w:szCs w:val="18"/>
+              </w:rPr>
+            </w:pPr>
+            <w:r>
+              <w:rPr>
+                <w:rFonts w:ascii="Times New Roman" w:hAnsi="Times New Roman" w:cs="Times New Roman"/>
+                <w:b/>
+                <w:bCs/>
                 <w:sz w:val="18"/>
                 <w:szCs w:val="18"/>
               </w:rPr>
@@ -10308,14 +10337,18 @@
               <w:jc w:val="center"/>
               <w:rPr>
                 <w:rFonts w:ascii="Times New Roman" w:hAnsi="Times New Roman" w:cs="Times New Roman"/>
-                <w:noProof/>
-                <w:sz w:val="18"/>
-                <w:szCs w:val="18"/>
-              </w:rPr>
-            </w:pPr>
-            <w:r>
-              <w:rPr>
-                <w:rFonts w:ascii="Times New Roman" w:hAnsi="Times New Roman" w:cs="Times New Roman"/>
+                <w:b/>
+                <w:bCs/>
+                <w:noProof/>
+                <w:sz w:val="18"/>
+                <w:szCs w:val="18"/>
+              </w:rPr>
+            </w:pPr>
+            <w:r>
+              <w:rPr>
+                <w:rFonts w:ascii="Times New Roman" w:hAnsi="Times New Roman" w:cs="Times New Roman"/>
+                <w:b/>
+                <w:bCs/>
                 <w:sz w:val="18"/>
                 <w:szCs w:val="18"/>
               </w:rPr>
@@ -10333,14 +10366,18 @@
               <w:jc w:val="center"/>
               <w:rPr>
                 <w:rFonts w:ascii="Times New Roman" w:hAnsi="Times New Roman" w:cs="Times New Roman"/>
-                <w:noProof/>
-                <w:sz w:val="18"/>
-                <w:szCs w:val="18"/>
-              </w:rPr>
-            </w:pPr>
-            <w:r>
-              <w:rPr>
-                <w:rFonts w:ascii="Times New Roman" w:hAnsi="Times New Roman" w:cs="Times New Roman"/>
+                <w:b/>
+                <w:bCs/>
+                <w:noProof/>
+                <w:sz w:val="18"/>
+                <w:szCs w:val="18"/>
+              </w:rPr>
+            </w:pPr>
+            <w:r>
+              <w:rPr>
+                <w:rFonts w:ascii="Times New Roman" w:hAnsi="Times New Roman" w:cs="Times New Roman"/>
+                <w:b/>
+                <w:bCs/>
                 <w:sz w:val="18"/>
                 <w:szCs w:val="18"/>
               </w:rPr>
@@ -10359,13 +10396,17 @@
               <w:jc w:val="center"/>
               <w:rPr>
                 <w:rFonts w:ascii="Times New Roman" w:hAnsi="Times New Roman" w:cs="Times New Roman"/>
-                <w:sz w:val="18"/>
-                <w:szCs w:val="18"/>
-              </w:rPr>
-            </w:pPr>
-            <w:r>
-              <w:rPr>
-                <w:rFonts w:ascii="Times New Roman" w:hAnsi="Times New Roman" w:cs="Times New Roman"/>
+                <w:b/>
+                <w:bCs/>
+                <w:sz w:val="18"/>
+                <w:szCs w:val="18"/>
+              </w:rPr>
+            </w:pPr>
+            <w:r>
+              <w:rPr>
+                <w:rFonts w:ascii="Times New Roman" w:hAnsi="Times New Roman" w:cs="Times New Roman"/>
+                <w:b/>
+                <w:bCs/>
                 <w:noProof/>
                 <w:sz w:val="18"/>
                 <w:szCs w:val="18"/>
@@ -14838,15 +14879,7 @@
                 <w:sz w:val="22"/>
                 <w:szCs w:val="22"/>
               </w:rPr>
-              <w:t>~</w:t>
-            </w:r>
-            <w:r>
-              <w:rPr>
-                <w:rFonts w:ascii="Times New Roman" w:hAnsi="Times New Roman" w:cs="Times New Roman"/>
-                <w:sz w:val="22"/>
-                <w:szCs w:val="22"/>
-              </w:rPr>
-              <w:t>ALUResult</w:t>
+              <w:t>~ALUResult</w:t>
             </w:r>
             <w:r>
               <w:rPr>
@@ -15223,47 +15256,7 @@
           <w:sz w:val="26"/>
           <w:szCs w:val="26"/>
         </w:rPr>
-        <w:t xml:space="preserve">Table </w:t>
-      </w:r>
-      <w:r>
-        <w:rPr>
-          <w:rFonts w:ascii="Times New Roman" w:hAnsi="Times New Roman" w:cs="Times New Roman"/>
-          <w:b/>
-          <w:bCs/>
-          <w:sz w:val="26"/>
-          <w:szCs w:val="26"/>
-        </w:rPr>
-        <w:t>6</w:t>
-      </w:r>
-      <w:r>
-        <w:rPr>
-          <w:rFonts w:ascii="Times New Roman" w:hAnsi="Times New Roman" w:cs="Times New Roman"/>
-          <w:b/>
-          <w:bCs/>
-          <w:sz w:val="26"/>
-          <w:szCs w:val="26"/>
-        </w:rPr>
-        <w:t xml:space="preserve">. </w:t>
-      </w:r>
-      <w:r>
-        <w:rPr>
-          <w:rFonts w:ascii="Times New Roman" w:hAnsi="Times New Roman" w:cs="Times New Roman"/>
-          <w:b/>
-          <w:bCs/>
-          <w:sz w:val="26"/>
-          <w:szCs w:val="26"/>
-        </w:rPr>
-        <w:t>System</w:t>
-      </w:r>
-      <w:r>
-        <w:rPr>
-          <w:rFonts w:ascii="Times New Roman" w:hAnsi="Times New Roman" w:cs="Times New Roman"/>
-          <w:b/>
-          <w:bCs/>
-          <w:sz w:val="26"/>
-          <w:szCs w:val="26"/>
-        </w:rPr>
-        <w:t xml:space="preserve"> Decoder Truth Table</w:t>
+        <w:t>Table 6. System Decoder Truth Table</w:t>
       </w:r>
     </w:p>
     <w:tbl>
@@ -16312,6 +16305,7 @@
   <w:style w:type="character" w:default="1" w:styleId="DefaultParagraphFont">
     <w:name w:val="Default Paragraph Font"/>
     <w:uiPriority w:val="1"/>
+    <w:semiHidden/>
     <w:unhideWhenUsed/>
   </w:style>
   <w:style w:type="table" w:default="1" w:styleId="TableNormal">

--- a/92_report/Capstone-Project-1_Nguyen-Duy-Ngoc_2251036.docx
+++ b/92_report/Capstone-Project-1_Nguyen-Duy-Ngoc_2251036.docx
@@ -10134,18 +10134,14 @@
               <w:jc w:val="center"/>
               <w:rPr>
                 <w:rFonts w:ascii="Times New Roman" w:hAnsi="Times New Roman" w:cs="Times New Roman"/>
-                <w:b/>
-                <w:bCs/>
-                <w:noProof/>
-                <w:sz w:val="18"/>
-                <w:szCs w:val="18"/>
-              </w:rPr>
-            </w:pPr>
-            <w:r>
-              <w:rPr>
-                <w:rFonts w:ascii="Times New Roman" w:hAnsi="Times New Roman" w:cs="Times New Roman"/>
-                <w:b/>
-                <w:bCs/>
+                <w:noProof/>
+                <w:sz w:val="18"/>
+                <w:szCs w:val="18"/>
+              </w:rPr>
+            </w:pPr>
+            <w:r>
+              <w:rPr>
+                <w:rFonts w:ascii="Times New Roman" w:hAnsi="Times New Roman" w:cs="Times New Roman"/>
                 <w:sz w:val="18"/>
                 <w:szCs w:val="18"/>
               </w:rPr>
@@ -10163,18 +10159,14 @@
               <w:jc w:val="center"/>
               <w:rPr>
                 <w:rFonts w:ascii="Times New Roman" w:hAnsi="Times New Roman" w:cs="Times New Roman"/>
-                <w:b/>
-                <w:bCs/>
-                <w:noProof/>
-                <w:sz w:val="18"/>
-                <w:szCs w:val="18"/>
-              </w:rPr>
-            </w:pPr>
-            <w:r>
-              <w:rPr>
-                <w:rFonts w:ascii="Times New Roman" w:hAnsi="Times New Roman" w:cs="Times New Roman"/>
-                <w:b/>
-                <w:bCs/>
+                <w:noProof/>
+                <w:sz w:val="18"/>
+                <w:szCs w:val="18"/>
+              </w:rPr>
+            </w:pPr>
+            <w:r>
+              <w:rPr>
+                <w:rFonts w:ascii="Times New Roman" w:hAnsi="Times New Roman" w:cs="Times New Roman"/>
                 <w:sz w:val="18"/>
                 <w:szCs w:val="18"/>
               </w:rPr>
@@ -10192,18 +10184,14 @@
               <w:jc w:val="center"/>
               <w:rPr>
                 <w:rFonts w:ascii="Times New Roman" w:hAnsi="Times New Roman" w:cs="Times New Roman"/>
-                <w:b/>
-                <w:bCs/>
-                <w:noProof/>
-                <w:sz w:val="18"/>
-                <w:szCs w:val="18"/>
-              </w:rPr>
-            </w:pPr>
-            <w:r>
-              <w:rPr>
-                <w:rFonts w:ascii="Times New Roman" w:hAnsi="Times New Roman" w:cs="Times New Roman"/>
-                <w:b/>
-                <w:bCs/>
+                <w:noProof/>
+                <w:sz w:val="18"/>
+                <w:szCs w:val="18"/>
+              </w:rPr>
+            </w:pPr>
+            <w:r>
+              <w:rPr>
+                <w:rFonts w:ascii="Times New Roman" w:hAnsi="Times New Roman" w:cs="Times New Roman"/>
                 <w:sz w:val="18"/>
                 <w:szCs w:val="18"/>
               </w:rPr>
@@ -10221,18 +10209,14 @@
               <w:jc w:val="center"/>
               <w:rPr>
                 <w:rFonts w:ascii="Times New Roman" w:hAnsi="Times New Roman" w:cs="Times New Roman"/>
-                <w:b/>
-                <w:bCs/>
-                <w:noProof/>
-                <w:sz w:val="18"/>
-                <w:szCs w:val="18"/>
-              </w:rPr>
-            </w:pPr>
-            <w:r>
-              <w:rPr>
-                <w:rFonts w:ascii="Times New Roman" w:hAnsi="Times New Roman" w:cs="Times New Roman"/>
-                <w:b/>
-                <w:bCs/>
+                <w:noProof/>
+                <w:sz w:val="18"/>
+                <w:szCs w:val="18"/>
+              </w:rPr>
+            </w:pPr>
+            <w:r>
+              <w:rPr>
+                <w:rFonts w:ascii="Times New Roman" w:hAnsi="Times New Roman" w:cs="Times New Roman"/>
                 <w:sz w:val="18"/>
                 <w:szCs w:val="18"/>
               </w:rPr>
@@ -10250,18 +10234,14 @@
               <w:jc w:val="center"/>
               <w:rPr>
                 <w:rFonts w:ascii="Times New Roman" w:hAnsi="Times New Roman" w:cs="Times New Roman"/>
-                <w:b/>
-                <w:bCs/>
-                <w:noProof/>
-                <w:sz w:val="18"/>
-                <w:szCs w:val="18"/>
-              </w:rPr>
-            </w:pPr>
-            <w:r>
-              <w:rPr>
-                <w:rFonts w:ascii="Times New Roman" w:hAnsi="Times New Roman" w:cs="Times New Roman"/>
-                <w:b/>
-                <w:bCs/>
+                <w:noProof/>
+                <w:sz w:val="18"/>
+                <w:szCs w:val="18"/>
+              </w:rPr>
+            </w:pPr>
+            <w:r>
+              <w:rPr>
+                <w:rFonts w:ascii="Times New Roman" w:hAnsi="Times New Roman" w:cs="Times New Roman"/>
                 <w:sz w:val="18"/>
                 <w:szCs w:val="18"/>
               </w:rPr>
@@ -10279,18 +10259,14 @@
               <w:jc w:val="center"/>
               <w:rPr>
                 <w:rFonts w:ascii="Times New Roman" w:hAnsi="Times New Roman" w:cs="Times New Roman"/>
-                <w:b/>
-                <w:bCs/>
-                <w:noProof/>
-                <w:sz w:val="18"/>
-                <w:szCs w:val="18"/>
-              </w:rPr>
-            </w:pPr>
-            <w:r>
-              <w:rPr>
-                <w:rFonts w:ascii="Times New Roman" w:hAnsi="Times New Roman" w:cs="Times New Roman"/>
-                <w:b/>
-                <w:bCs/>
+                <w:noProof/>
+                <w:sz w:val="18"/>
+                <w:szCs w:val="18"/>
+              </w:rPr>
+            </w:pPr>
+            <w:r>
+              <w:rPr>
+                <w:rFonts w:ascii="Times New Roman" w:hAnsi="Times New Roman" w:cs="Times New Roman"/>
                 <w:sz w:val="18"/>
                 <w:szCs w:val="18"/>
               </w:rPr>
@@ -10308,18 +10284,14 @@
               <w:jc w:val="center"/>
               <w:rPr>
                 <w:rFonts w:ascii="Times New Roman" w:hAnsi="Times New Roman" w:cs="Times New Roman"/>
-                <w:b/>
-                <w:bCs/>
-                <w:noProof/>
-                <w:sz w:val="18"/>
-                <w:szCs w:val="18"/>
-              </w:rPr>
-            </w:pPr>
-            <w:r>
-              <w:rPr>
-                <w:rFonts w:ascii="Times New Roman" w:hAnsi="Times New Roman" w:cs="Times New Roman"/>
-                <w:b/>
-                <w:bCs/>
+                <w:noProof/>
+                <w:sz w:val="18"/>
+                <w:szCs w:val="18"/>
+              </w:rPr>
+            </w:pPr>
+            <w:r>
+              <w:rPr>
+                <w:rFonts w:ascii="Times New Roman" w:hAnsi="Times New Roman" w:cs="Times New Roman"/>
                 <w:sz w:val="18"/>
                 <w:szCs w:val="18"/>
               </w:rPr>
@@ -10337,18 +10309,14 @@
               <w:jc w:val="center"/>
               <w:rPr>
                 <w:rFonts w:ascii="Times New Roman" w:hAnsi="Times New Roman" w:cs="Times New Roman"/>
-                <w:b/>
-                <w:bCs/>
-                <w:noProof/>
-                <w:sz w:val="18"/>
-                <w:szCs w:val="18"/>
-              </w:rPr>
-            </w:pPr>
-            <w:r>
-              <w:rPr>
-                <w:rFonts w:ascii="Times New Roman" w:hAnsi="Times New Roman" w:cs="Times New Roman"/>
-                <w:b/>
-                <w:bCs/>
+                <w:noProof/>
+                <w:sz w:val="18"/>
+                <w:szCs w:val="18"/>
+              </w:rPr>
+            </w:pPr>
+            <w:r>
+              <w:rPr>
+                <w:rFonts w:ascii="Times New Roman" w:hAnsi="Times New Roman" w:cs="Times New Roman"/>
                 <w:sz w:val="18"/>
                 <w:szCs w:val="18"/>
               </w:rPr>
@@ -10366,18 +10334,14 @@
               <w:jc w:val="center"/>
               <w:rPr>
                 <w:rFonts w:ascii="Times New Roman" w:hAnsi="Times New Roman" w:cs="Times New Roman"/>
-                <w:b/>
-                <w:bCs/>
-                <w:noProof/>
-                <w:sz w:val="18"/>
-                <w:szCs w:val="18"/>
-              </w:rPr>
-            </w:pPr>
-            <w:r>
-              <w:rPr>
-                <w:rFonts w:ascii="Times New Roman" w:hAnsi="Times New Roman" w:cs="Times New Roman"/>
-                <w:b/>
-                <w:bCs/>
+                <w:noProof/>
+                <w:sz w:val="18"/>
+                <w:szCs w:val="18"/>
+              </w:rPr>
+            </w:pPr>
+            <w:r>
+              <w:rPr>
+                <w:rFonts w:ascii="Times New Roman" w:hAnsi="Times New Roman" w:cs="Times New Roman"/>
                 <w:sz w:val="18"/>
                 <w:szCs w:val="18"/>
               </w:rPr>
@@ -10396,17 +10360,13 @@
               <w:jc w:val="center"/>
               <w:rPr>
                 <w:rFonts w:ascii="Times New Roman" w:hAnsi="Times New Roman" w:cs="Times New Roman"/>
-                <w:b/>
-                <w:bCs/>
-                <w:sz w:val="18"/>
-                <w:szCs w:val="18"/>
-              </w:rPr>
-            </w:pPr>
-            <w:r>
-              <w:rPr>
-                <w:rFonts w:ascii="Times New Roman" w:hAnsi="Times New Roman" w:cs="Times New Roman"/>
-                <w:b/>
-                <w:bCs/>
+                <w:sz w:val="18"/>
+                <w:szCs w:val="18"/>
+              </w:rPr>
+            </w:pPr>
+            <w:r>
+              <w:rPr>
+                <w:rFonts w:ascii="Times New Roman" w:hAnsi="Times New Roman" w:cs="Times New Roman"/>
                 <w:noProof/>
                 <w:sz w:val="18"/>
                 <w:szCs w:val="18"/>
@@ -14054,27 +14014,49 @@
           <w:szCs w:val="26"/>
         </w:rPr>
         <w:lastRenderedPageBreak/>
-        <w:t>Table 5. Branch Decoder Truth Table</w:t>
+        <w:t xml:space="preserve">Table 5. </w:t>
+      </w:r>
+      <w:r>
+        <w:rPr>
+          <w:rFonts w:ascii="Times New Roman" w:hAnsi="Times New Roman" w:cs="Times New Roman"/>
+          <w:b/>
+          <w:bCs/>
+          <w:sz w:val="26"/>
+          <w:szCs w:val="26"/>
+        </w:rPr>
+        <w:t>BRU</w:t>
+      </w:r>
+      <w:r>
+        <w:rPr>
+          <w:rFonts w:ascii="Times New Roman" w:hAnsi="Times New Roman" w:cs="Times New Roman"/>
+          <w:b/>
+          <w:bCs/>
+          <w:sz w:val="26"/>
+          <w:szCs w:val="26"/>
+        </w:rPr>
+        <w:t xml:space="preserve"> Truth Table</w:t>
       </w:r>
     </w:p>
     <w:tbl>
       <w:tblPr>
         <w:tblStyle w:val="TableGrid"/>
         <w:tblW w:w="8815" w:type="dxa"/>
+        <w:tblLayout w:type="fixed"/>
         <w:tblLook w:val="04A0" w:firstRow="1" w:lastRow="0" w:firstColumn="1" w:lastColumn="0" w:noHBand="0" w:noVBand="1"/>
       </w:tblPr>
       <w:tblGrid>
-        <w:gridCol w:w="1469"/>
-        <w:gridCol w:w="1469"/>
-        <w:gridCol w:w="1469"/>
-        <w:gridCol w:w="1469"/>
-        <w:gridCol w:w="1469"/>
-        <w:gridCol w:w="1470"/>
+        <w:gridCol w:w="1165"/>
+        <w:gridCol w:w="1170"/>
+        <w:gridCol w:w="1260"/>
+        <w:gridCol w:w="1080"/>
+        <w:gridCol w:w="1350"/>
+        <w:gridCol w:w="1440"/>
+        <w:gridCol w:w="1350"/>
       </w:tblGrid>
       <w:tr>
         <w:tc>
           <w:tcPr>
-            <w:tcW w:w="1469" w:type="dxa"/>
+            <w:tcW w:w="1165" w:type="dxa"/>
             <w:vAlign w:val="center"/>
           </w:tcPr>
           <w:p>
@@ -14097,14 +14079,13 @@
                 <w:sz w:val="22"/>
                 <w:szCs w:val="22"/>
               </w:rPr>
-              <w:t>op</w:t>
-            </w:r>
-          </w:p>
-        </w:tc>
-        <w:tc>
-          <w:tcPr>
-            <w:tcW w:w="1469" w:type="dxa"/>
-            <w:vAlign w:val="center"/>
+              <w:t>Branch</w:t>
+            </w:r>
+          </w:p>
+        </w:tc>
+        <w:tc>
+          <w:tcPr>
+            <w:tcW w:w="1170" w:type="dxa"/>
           </w:tcPr>
           <w:p>
             <w:pPr>
@@ -14126,13 +14107,13 @@
                 <w:sz w:val="22"/>
                 <w:szCs w:val="22"/>
               </w:rPr>
-              <w:t>funct3</w:t>
-            </w:r>
-          </w:p>
-        </w:tc>
-        <w:tc>
-          <w:tcPr>
-            <w:tcW w:w="1469" w:type="dxa"/>
+              <w:t>Jump</w:t>
+            </w:r>
+          </w:p>
+        </w:tc>
+        <w:tc>
+          <w:tcPr>
+            <w:tcW w:w="1260" w:type="dxa"/>
             <w:vAlign w:val="center"/>
           </w:tcPr>
           <w:p>
@@ -14155,13 +14136,13 @@
                 <w:sz w:val="22"/>
                 <w:szCs w:val="22"/>
               </w:rPr>
-              <w:t>Zero</w:t>
-            </w:r>
-          </w:p>
-        </w:tc>
-        <w:tc>
-          <w:tcPr>
-            <w:tcW w:w="1469" w:type="dxa"/>
+              <w:t>funct3</w:t>
+            </w:r>
+          </w:p>
+        </w:tc>
+        <w:tc>
+          <w:tcPr>
+            <w:tcW w:w="1080" w:type="dxa"/>
             <w:vAlign w:val="center"/>
           </w:tcPr>
           <w:p>
@@ -14184,30 +14165,28 @@
                 <w:sz w:val="22"/>
                 <w:szCs w:val="22"/>
               </w:rPr>
-              <w:t>ALUResult</w:t>
-            </w:r>
-            <w:r>
+              <w:t>Zero</w:t>
+            </w:r>
+          </w:p>
+        </w:tc>
+        <w:tc>
+          <w:tcPr>
+            <w:tcW w:w="1350" w:type="dxa"/>
+            <w:vAlign w:val="center"/>
+          </w:tcPr>
+          <w:p>
+            <w:pPr>
+              <w:spacing w:line="276" w:lineRule="auto"/>
+              <w:jc w:val="center"/>
               <w:rPr>
                 <w:rFonts w:ascii="Times New Roman" w:hAnsi="Times New Roman" w:cs="Times New Roman"/>
                 <w:b/>
                 <w:bCs/>
                 <w:sz w:val="22"/>
                 <w:szCs w:val="22"/>
-                <w:vertAlign w:val="subscript"/>
-              </w:rPr>
-              <w:t>0</w:t>
-            </w:r>
-          </w:p>
-        </w:tc>
-        <w:tc>
-          <w:tcPr>
-            <w:tcW w:w="1469" w:type="dxa"/>
-            <w:vAlign w:val="center"/>
-          </w:tcPr>
-          <w:p>
-            <w:pPr>
-              <w:spacing w:line="276" w:lineRule="auto"/>
-              <w:jc w:val="center"/>
+              </w:rPr>
+            </w:pPr>
+            <w:r>
               <w:rPr>
                 <w:rFonts w:ascii="Times New Roman" w:hAnsi="Times New Roman" w:cs="Times New Roman"/>
                 <w:b/>
@@ -14215,7 +14194,8 @@
                 <w:sz w:val="22"/>
                 <w:szCs w:val="22"/>
               </w:rPr>
-            </w:pPr>
+              <w:t>ALUResult</w:t>
+            </w:r>
             <w:r>
               <w:rPr>
                 <w:rFonts w:ascii="Times New Roman" w:hAnsi="Times New Roman" w:cs="Times New Roman"/>
@@ -14223,14 +14203,15 @@
                 <w:bCs/>
                 <w:sz w:val="22"/>
                 <w:szCs w:val="22"/>
-              </w:rPr>
-              <w:t>PCSrc</w:t>
-            </w:r>
-          </w:p>
-        </w:tc>
-        <w:tc>
-          <w:tcPr>
-            <w:tcW w:w="1470" w:type="dxa"/>
+                <w:vertAlign w:val="subscript"/>
+              </w:rPr>
+              <w:t>0</w:t>
+            </w:r>
+          </w:p>
+        </w:tc>
+        <w:tc>
+          <w:tcPr>
+            <w:tcW w:w="1440" w:type="dxa"/>
             <w:vAlign w:val="center"/>
           </w:tcPr>
           <w:p>
@@ -14253,6 +14234,35 @@
                 <w:sz w:val="22"/>
                 <w:szCs w:val="22"/>
               </w:rPr>
+              <w:t>PCSrc</w:t>
+            </w:r>
+          </w:p>
+        </w:tc>
+        <w:tc>
+          <w:tcPr>
+            <w:tcW w:w="1350" w:type="dxa"/>
+            <w:vAlign w:val="center"/>
+          </w:tcPr>
+          <w:p>
+            <w:pPr>
+              <w:spacing w:line="276" w:lineRule="auto"/>
+              <w:jc w:val="center"/>
+              <w:rPr>
+                <w:rFonts w:ascii="Times New Roman" w:hAnsi="Times New Roman" w:cs="Times New Roman"/>
+                <w:b/>
+                <w:bCs/>
+                <w:sz w:val="22"/>
+                <w:szCs w:val="22"/>
+              </w:rPr>
+            </w:pPr>
+            <w:r>
+              <w:rPr>
+                <w:rFonts w:ascii="Times New Roman" w:hAnsi="Times New Roman" w:cs="Times New Roman"/>
+                <w:b/>
+                <w:bCs/>
+                <w:sz w:val="22"/>
+                <w:szCs w:val="22"/>
+              </w:rPr>
               <w:t>Instruction</w:t>
             </w:r>
           </w:p>
@@ -14261,7 +14271,7 @@
       <w:tr>
         <w:tc>
           <w:tcPr>
-            <w:tcW w:w="1469" w:type="dxa"/>
+            <w:tcW w:w="1165" w:type="dxa"/>
             <w:vMerge w:val="restart"/>
             <w:vAlign w:val="center"/>
           </w:tcPr>
@@ -14281,67 +14291,39 @@
                 <w:sz w:val="22"/>
                 <w:szCs w:val="22"/>
               </w:rPr>
-              <w:t>1100011</w:t>
-            </w:r>
-            <w:r>
-              <w:rPr>
-                <w:rFonts w:ascii="Times New Roman" w:hAnsi="Times New Roman" w:cs="Times New Roman"/>
-                <w:sz w:val="22"/>
-                <w:szCs w:val="22"/>
-              </w:rPr>
-              <w:t>,</w:t>
-            </w:r>
-          </w:p>
-          <w:p>
-            <w:pPr>
-              <w:spacing w:line="276" w:lineRule="auto"/>
-              <w:jc w:val="center"/>
-              <w:rPr>
-                <w:rFonts w:ascii="Times New Roman" w:hAnsi="Times New Roman" w:cs="Times New Roman"/>
-                <w:sz w:val="22"/>
-                <w:szCs w:val="22"/>
-              </w:rPr>
-            </w:pPr>
-            <w:r>
-              <w:rPr>
-                <w:rFonts w:ascii="Times New Roman" w:hAnsi="Times New Roman" w:cs="Times New Roman"/>
-                <w:sz w:val="22"/>
-                <w:szCs w:val="22"/>
-              </w:rPr>
-              <w:t>1101111</w:t>
-            </w:r>
-            <w:r>
-              <w:rPr>
-                <w:rFonts w:ascii="Times New Roman" w:hAnsi="Times New Roman" w:cs="Times New Roman"/>
-                <w:sz w:val="22"/>
-                <w:szCs w:val="22"/>
-              </w:rPr>
-              <w:t>,</w:t>
-            </w:r>
-          </w:p>
-          <w:p>
-            <w:pPr>
-              <w:spacing w:line="276" w:lineRule="auto"/>
-              <w:jc w:val="center"/>
-              <w:rPr>
-                <w:rFonts w:ascii="Times New Roman" w:hAnsi="Times New Roman" w:cs="Times New Roman"/>
-                <w:sz w:val="22"/>
-                <w:szCs w:val="22"/>
-              </w:rPr>
-            </w:pPr>
-            <w:r>
-              <w:rPr>
-                <w:rFonts w:ascii="Times New Roman" w:hAnsi="Times New Roman" w:cs="Times New Roman"/>
-                <w:sz w:val="22"/>
-                <w:szCs w:val="22"/>
-              </w:rPr>
-              <w:t>1100111</w:t>
-            </w:r>
-          </w:p>
-        </w:tc>
-        <w:tc>
-          <w:tcPr>
-            <w:tcW w:w="1469" w:type="dxa"/>
+              <w:t>1</w:t>
+            </w:r>
+          </w:p>
+        </w:tc>
+        <w:tc>
+          <w:tcPr>
+            <w:tcW w:w="1170" w:type="dxa"/>
+            <w:vMerge w:val="restart"/>
+            <w:vAlign w:val="center"/>
+          </w:tcPr>
+          <w:p>
+            <w:pPr>
+              <w:spacing w:line="276" w:lineRule="auto"/>
+              <w:jc w:val="center"/>
+              <w:rPr>
+                <w:rFonts w:ascii="Times New Roman" w:hAnsi="Times New Roman" w:cs="Times New Roman"/>
+                <w:sz w:val="22"/>
+                <w:szCs w:val="22"/>
+              </w:rPr>
+            </w:pPr>
+            <w:r>
+              <w:rPr>
+                <w:rFonts w:ascii="Times New Roman" w:hAnsi="Times New Roman" w:cs="Times New Roman"/>
+                <w:sz w:val="22"/>
+                <w:szCs w:val="22"/>
+              </w:rPr>
+              <w:t>0</w:t>
+            </w:r>
+          </w:p>
+        </w:tc>
+        <w:tc>
+          <w:tcPr>
+            <w:tcW w:w="1260" w:type="dxa"/>
             <w:vAlign w:val="center"/>
           </w:tcPr>
           <w:p>
@@ -14366,7 +14348,7 @@
         </w:tc>
         <w:tc>
           <w:tcPr>
-            <w:tcW w:w="1469" w:type="dxa"/>
+            <w:tcW w:w="1080" w:type="dxa"/>
             <w:vAlign w:val="center"/>
           </w:tcPr>
           <w:p>
@@ -14391,7 +14373,7 @@
         </w:tc>
         <w:tc>
           <w:tcPr>
-            <w:tcW w:w="1469" w:type="dxa"/>
+            <w:tcW w:w="1350" w:type="dxa"/>
             <w:vAlign w:val="center"/>
           </w:tcPr>
           <w:p>
@@ -14416,7 +14398,7 @@
         </w:tc>
         <w:tc>
           <w:tcPr>
-            <w:tcW w:w="1469" w:type="dxa"/>
+            <w:tcW w:w="1440" w:type="dxa"/>
             <w:vAlign w:val="center"/>
           </w:tcPr>
           <w:p>
@@ -14441,7 +14423,7 @@
         </w:tc>
         <w:tc>
           <w:tcPr>
-            <w:tcW w:w="1470" w:type="dxa"/>
+            <w:tcW w:w="1350" w:type="dxa"/>
             <w:vAlign w:val="center"/>
           </w:tcPr>
           <w:p>
@@ -14468,7 +14450,7 @@
       <w:tr>
         <w:tc>
           <w:tcPr>
-            <w:tcW w:w="1469" w:type="dxa"/>
+            <w:tcW w:w="1165" w:type="dxa"/>
             <w:vMerge/>
             <w:vAlign w:val="center"/>
           </w:tcPr>
@@ -14486,7 +14468,24 @@
         </w:tc>
         <w:tc>
           <w:tcPr>
-            <w:tcW w:w="1469" w:type="dxa"/>
+            <w:tcW w:w="1170" w:type="dxa"/>
+            <w:vMerge/>
+          </w:tcPr>
+          <w:p>
+            <w:pPr>
+              <w:spacing w:line="276" w:lineRule="auto"/>
+              <w:jc w:val="center"/>
+              <w:rPr>
+                <w:rFonts w:ascii="Times New Roman" w:hAnsi="Times New Roman" w:cs="Times New Roman"/>
+                <w:sz w:val="22"/>
+                <w:szCs w:val="22"/>
+              </w:rPr>
+            </w:pPr>
+          </w:p>
+        </w:tc>
+        <w:tc>
+          <w:tcPr>
+            <w:tcW w:w="1260" w:type="dxa"/>
             <w:vAlign w:val="center"/>
           </w:tcPr>
           <w:p>
@@ -14511,7 +14510,7 @@
         </w:tc>
         <w:tc>
           <w:tcPr>
-            <w:tcW w:w="1469" w:type="dxa"/>
+            <w:tcW w:w="1080" w:type="dxa"/>
             <w:vAlign w:val="center"/>
           </w:tcPr>
           <w:p>
@@ -14536,7 +14535,7 @@
         </w:tc>
         <w:tc>
           <w:tcPr>
-            <w:tcW w:w="1469" w:type="dxa"/>
+            <w:tcW w:w="1350" w:type="dxa"/>
             <w:vAlign w:val="center"/>
           </w:tcPr>
           <w:p>
@@ -14561,7 +14560,7 @@
         </w:tc>
         <w:tc>
           <w:tcPr>
-            <w:tcW w:w="1469" w:type="dxa"/>
+            <w:tcW w:w="1440" w:type="dxa"/>
             <w:vAlign w:val="center"/>
           </w:tcPr>
           <w:p>
@@ -14586,7 +14585,7 @@
         </w:tc>
         <w:tc>
           <w:tcPr>
-            <w:tcW w:w="1470" w:type="dxa"/>
+            <w:tcW w:w="1350" w:type="dxa"/>
             <w:vAlign w:val="center"/>
           </w:tcPr>
           <w:p>
@@ -14613,7 +14612,7 @@
       <w:tr>
         <w:tc>
           <w:tcPr>
-            <w:tcW w:w="1469" w:type="dxa"/>
+            <w:tcW w:w="1165" w:type="dxa"/>
             <w:vMerge/>
             <w:vAlign w:val="center"/>
           </w:tcPr>
@@ -14631,7 +14630,24 @@
         </w:tc>
         <w:tc>
           <w:tcPr>
-            <w:tcW w:w="1469" w:type="dxa"/>
+            <w:tcW w:w="1170" w:type="dxa"/>
+            <w:vMerge/>
+          </w:tcPr>
+          <w:p>
+            <w:pPr>
+              <w:spacing w:line="276" w:lineRule="auto"/>
+              <w:jc w:val="center"/>
+              <w:rPr>
+                <w:rFonts w:ascii="Times New Roman" w:hAnsi="Times New Roman" w:cs="Times New Roman"/>
+                <w:sz w:val="22"/>
+                <w:szCs w:val="22"/>
+              </w:rPr>
+            </w:pPr>
+          </w:p>
+        </w:tc>
+        <w:tc>
+          <w:tcPr>
+            <w:tcW w:w="1260" w:type="dxa"/>
             <w:vAlign w:val="center"/>
           </w:tcPr>
           <w:p>
@@ -14656,7 +14672,7 @@
         </w:tc>
         <w:tc>
           <w:tcPr>
-            <w:tcW w:w="1469" w:type="dxa"/>
+            <w:tcW w:w="1080" w:type="dxa"/>
             <w:vAlign w:val="center"/>
           </w:tcPr>
           <w:p>
@@ -14681,7 +14697,7 @@
         </w:tc>
         <w:tc>
           <w:tcPr>
-            <w:tcW w:w="1469" w:type="dxa"/>
+            <w:tcW w:w="1350" w:type="dxa"/>
             <w:vAlign w:val="center"/>
           </w:tcPr>
           <w:p>
@@ -14706,7 +14722,7 @@
         </w:tc>
         <w:tc>
           <w:tcPr>
-            <w:tcW w:w="1469" w:type="dxa"/>
+            <w:tcW w:w="1440" w:type="dxa"/>
             <w:vAlign w:val="center"/>
           </w:tcPr>
           <w:p>
@@ -14740,7 +14756,7 @@
         </w:tc>
         <w:tc>
           <w:tcPr>
-            <w:tcW w:w="1470" w:type="dxa"/>
+            <w:tcW w:w="1350" w:type="dxa"/>
             <w:vAlign w:val="center"/>
           </w:tcPr>
           <w:p>
@@ -14767,7 +14783,7 @@
       <w:tr>
         <w:tc>
           <w:tcPr>
-            <w:tcW w:w="1469" w:type="dxa"/>
+            <w:tcW w:w="1165" w:type="dxa"/>
             <w:vMerge/>
             <w:vAlign w:val="center"/>
           </w:tcPr>
@@ -14785,7 +14801,24 @@
         </w:tc>
         <w:tc>
           <w:tcPr>
-            <w:tcW w:w="1469" w:type="dxa"/>
+            <w:tcW w:w="1170" w:type="dxa"/>
+            <w:vMerge/>
+          </w:tcPr>
+          <w:p>
+            <w:pPr>
+              <w:spacing w:line="276" w:lineRule="auto"/>
+              <w:jc w:val="center"/>
+              <w:rPr>
+                <w:rFonts w:ascii="Times New Roman" w:hAnsi="Times New Roman" w:cs="Times New Roman"/>
+                <w:sz w:val="22"/>
+                <w:szCs w:val="22"/>
+              </w:rPr>
+            </w:pPr>
+          </w:p>
+        </w:tc>
+        <w:tc>
+          <w:tcPr>
+            <w:tcW w:w="1260" w:type="dxa"/>
             <w:vAlign w:val="center"/>
           </w:tcPr>
           <w:p>
@@ -14810,7 +14843,7 @@
         </w:tc>
         <w:tc>
           <w:tcPr>
-            <w:tcW w:w="1469" w:type="dxa"/>
+            <w:tcW w:w="1080" w:type="dxa"/>
             <w:vAlign w:val="center"/>
           </w:tcPr>
           <w:p>
@@ -14835,7 +14868,7 @@
         </w:tc>
         <w:tc>
           <w:tcPr>
-            <w:tcW w:w="1469" w:type="dxa"/>
+            <w:tcW w:w="1350" w:type="dxa"/>
             <w:vAlign w:val="center"/>
           </w:tcPr>
           <w:p>
@@ -14860,7 +14893,7 @@
         </w:tc>
         <w:tc>
           <w:tcPr>
-            <w:tcW w:w="1469" w:type="dxa"/>
+            <w:tcW w:w="1440" w:type="dxa"/>
             <w:vAlign w:val="center"/>
           </w:tcPr>
           <w:p>
@@ -14894,7 +14927,7 @@
         </w:tc>
         <w:tc>
           <w:tcPr>
-            <w:tcW w:w="1470" w:type="dxa"/>
+            <w:tcW w:w="1350" w:type="dxa"/>
             <w:vAlign w:val="center"/>
           </w:tcPr>
           <w:p>
@@ -14921,7 +14954,7 @@
       <w:tr>
         <w:tc>
           <w:tcPr>
-            <w:tcW w:w="1469" w:type="dxa"/>
+            <w:tcW w:w="1165" w:type="dxa"/>
             <w:vMerge/>
             <w:vAlign w:val="center"/>
           </w:tcPr>
@@ -14939,7 +14972,24 @@
         </w:tc>
         <w:tc>
           <w:tcPr>
-            <w:tcW w:w="1469" w:type="dxa"/>
+            <w:tcW w:w="1170" w:type="dxa"/>
+            <w:vMerge/>
+          </w:tcPr>
+          <w:p>
+            <w:pPr>
+              <w:spacing w:line="276" w:lineRule="auto"/>
+              <w:jc w:val="center"/>
+              <w:rPr>
+                <w:rFonts w:ascii="Times New Roman" w:hAnsi="Times New Roman" w:cs="Times New Roman"/>
+                <w:sz w:val="22"/>
+                <w:szCs w:val="22"/>
+              </w:rPr>
+            </w:pPr>
+          </w:p>
+        </w:tc>
+        <w:tc>
+          <w:tcPr>
+            <w:tcW w:w="1260" w:type="dxa"/>
             <w:vAlign w:val="center"/>
           </w:tcPr>
           <w:p>
@@ -14964,7 +15014,7 @@
         </w:tc>
         <w:tc>
           <w:tcPr>
-            <w:tcW w:w="1469" w:type="dxa"/>
+            <w:tcW w:w="1080" w:type="dxa"/>
             <w:vAlign w:val="center"/>
           </w:tcPr>
           <w:p>
@@ -14989,7 +15039,7 @@
         </w:tc>
         <w:tc>
           <w:tcPr>
-            <w:tcW w:w="1469" w:type="dxa"/>
+            <w:tcW w:w="1350" w:type="dxa"/>
             <w:vAlign w:val="center"/>
           </w:tcPr>
           <w:p>
@@ -15014,7 +15064,7 @@
         </w:tc>
         <w:tc>
           <w:tcPr>
-            <w:tcW w:w="1469" w:type="dxa"/>
+            <w:tcW w:w="1440" w:type="dxa"/>
             <w:vAlign w:val="center"/>
           </w:tcPr>
           <w:p>
@@ -15048,7 +15098,7 @@
         </w:tc>
         <w:tc>
           <w:tcPr>
-            <w:tcW w:w="1470" w:type="dxa"/>
+            <w:tcW w:w="1350" w:type="dxa"/>
             <w:vAlign w:val="center"/>
           </w:tcPr>
           <w:p>
@@ -15075,7 +15125,7 @@
       <w:tr>
         <w:tc>
           <w:tcPr>
-            <w:tcW w:w="1469" w:type="dxa"/>
+            <w:tcW w:w="1165" w:type="dxa"/>
             <w:vMerge/>
             <w:vAlign w:val="center"/>
           </w:tcPr>
@@ -15093,7 +15143,24 @@
         </w:tc>
         <w:tc>
           <w:tcPr>
-            <w:tcW w:w="1469" w:type="dxa"/>
+            <w:tcW w:w="1170" w:type="dxa"/>
+            <w:vMerge/>
+          </w:tcPr>
+          <w:p>
+            <w:pPr>
+              <w:spacing w:line="276" w:lineRule="auto"/>
+              <w:jc w:val="center"/>
+              <w:rPr>
+                <w:rFonts w:ascii="Times New Roman" w:hAnsi="Times New Roman" w:cs="Times New Roman"/>
+                <w:sz w:val="22"/>
+                <w:szCs w:val="22"/>
+              </w:rPr>
+            </w:pPr>
+          </w:p>
+        </w:tc>
+        <w:tc>
+          <w:tcPr>
+            <w:tcW w:w="1260" w:type="dxa"/>
             <w:vAlign w:val="center"/>
           </w:tcPr>
           <w:p>
@@ -15118,7 +15185,7 @@
         </w:tc>
         <w:tc>
           <w:tcPr>
-            <w:tcW w:w="1469" w:type="dxa"/>
+            <w:tcW w:w="1080" w:type="dxa"/>
             <w:vAlign w:val="center"/>
           </w:tcPr>
           <w:p>
@@ -15143,7 +15210,7 @@
         </w:tc>
         <w:tc>
           <w:tcPr>
-            <w:tcW w:w="1469" w:type="dxa"/>
+            <w:tcW w:w="1350" w:type="dxa"/>
             <w:vAlign w:val="center"/>
           </w:tcPr>
           <w:p>
@@ -15168,7 +15235,7 @@
         </w:tc>
         <w:tc>
           <w:tcPr>
-            <w:tcW w:w="1469" w:type="dxa"/>
+            <w:tcW w:w="1440" w:type="dxa"/>
             <w:vAlign w:val="center"/>
           </w:tcPr>
           <w:p>
@@ -15202,7 +15269,7 @@
         </w:tc>
         <w:tc>
           <w:tcPr>
-            <w:tcW w:w="1470" w:type="dxa"/>
+            <w:tcW w:w="1350" w:type="dxa"/>
             <w:vAlign w:val="center"/>
           </w:tcPr>
           <w:p>
@@ -15222,6 +15289,182 @@
                 <w:szCs w:val="22"/>
               </w:rPr>
               <w:t>bgeu</w:t>
+            </w:r>
+          </w:p>
+        </w:tc>
+      </w:tr>
+      <w:tr>
+        <w:tc>
+          <w:tcPr>
+            <w:tcW w:w="1165" w:type="dxa"/>
+            <w:vAlign w:val="center"/>
+          </w:tcPr>
+          <w:p>
+            <w:pPr>
+              <w:spacing w:line="276" w:lineRule="auto"/>
+              <w:jc w:val="center"/>
+              <w:rPr>
+                <w:rFonts w:ascii="Times New Roman" w:hAnsi="Times New Roman" w:cs="Times New Roman"/>
+                <w:sz w:val="22"/>
+                <w:szCs w:val="22"/>
+              </w:rPr>
+            </w:pPr>
+            <w:r>
+              <w:rPr>
+                <w:rFonts w:ascii="Times New Roman" w:hAnsi="Times New Roman" w:cs="Times New Roman"/>
+                <w:sz w:val="22"/>
+                <w:szCs w:val="22"/>
+              </w:rPr>
+              <w:t>0</w:t>
+            </w:r>
+          </w:p>
+        </w:tc>
+        <w:tc>
+          <w:tcPr>
+            <w:tcW w:w="1170" w:type="dxa"/>
+          </w:tcPr>
+          <w:p>
+            <w:pPr>
+              <w:spacing w:line="276" w:lineRule="auto"/>
+              <w:jc w:val="center"/>
+              <w:rPr>
+                <w:rFonts w:ascii="Times New Roman" w:hAnsi="Times New Roman" w:cs="Times New Roman"/>
+                <w:sz w:val="22"/>
+                <w:szCs w:val="22"/>
+              </w:rPr>
+            </w:pPr>
+            <w:r>
+              <w:rPr>
+                <w:rFonts w:ascii="Times New Roman" w:hAnsi="Times New Roman" w:cs="Times New Roman"/>
+                <w:sz w:val="22"/>
+                <w:szCs w:val="22"/>
+              </w:rPr>
+              <w:t>1</w:t>
+            </w:r>
+          </w:p>
+        </w:tc>
+        <w:tc>
+          <w:tcPr>
+            <w:tcW w:w="1260" w:type="dxa"/>
+            <w:vAlign w:val="center"/>
+          </w:tcPr>
+          <w:p>
+            <w:pPr>
+              <w:spacing w:line="276" w:lineRule="auto"/>
+              <w:jc w:val="center"/>
+              <w:rPr>
+                <w:rFonts w:ascii="Times New Roman" w:hAnsi="Times New Roman" w:cs="Times New Roman"/>
+                <w:sz w:val="22"/>
+                <w:szCs w:val="22"/>
+              </w:rPr>
+            </w:pPr>
+            <w:r>
+              <w:rPr>
+                <w:rFonts w:ascii="Times New Roman" w:hAnsi="Times New Roman" w:cs="Times New Roman"/>
+                <w:sz w:val="22"/>
+                <w:szCs w:val="22"/>
+              </w:rPr>
+              <w:t>xxx</w:t>
+            </w:r>
+          </w:p>
+        </w:tc>
+        <w:tc>
+          <w:tcPr>
+            <w:tcW w:w="1080" w:type="dxa"/>
+            <w:vAlign w:val="center"/>
+          </w:tcPr>
+          <w:p>
+            <w:pPr>
+              <w:spacing w:line="276" w:lineRule="auto"/>
+              <w:jc w:val="center"/>
+              <w:rPr>
+                <w:rFonts w:ascii="Times New Roman" w:hAnsi="Times New Roman" w:cs="Times New Roman"/>
+                <w:sz w:val="22"/>
+                <w:szCs w:val="22"/>
+              </w:rPr>
+            </w:pPr>
+            <w:r>
+              <w:rPr>
+                <w:rFonts w:ascii="Times New Roman" w:hAnsi="Times New Roman" w:cs="Times New Roman"/>
+                <w:sz w:val="22"/>
+                <w:szCs w:val="22"/>
+              </w:rPr>
+              <w:t>x</w:t>
+            </w:r>
+          </w:p>
+        </w:tc>
+        <w:tc>
+          <w:tcPr>
+            <w:tcW w:w="1350" w:type="dxa"/>
+            <w:vAlign w:val="center"/>
+          </w:tcPr>
+          <w:p>
+            <w:pPr>
+              <w:spacing w:line="276" w:lineRule="auto"/>
+              <w:jc w:val="center"/>
+              <w:rPr>
+                <w:rFonts w:ascii="Times New Roman" w:hAnsi="Times New Roman" w:cs="Times New Roman"/>
+                <w:sz w:val="22"/>
+                <w:szCs w:val="22"/>
+              </w:rPr>
+            </w:pPr>
+            <w:r>
+              <w:rPr>
+                <w:rFonts w:ascii="Times New Roman" w:hAnsi="Times New Roman" w:cs="Times New Roman"/>
+                <w:sz w:val="22"/>
+                <w:szCs w:val="22"/>
+              </w:rPr>
+              <w:t>x</w:t>
+            </w:r>
+          </w:p>
+        </w:tc>
+        <w:tc>
+          <w:tcPr>
+            <w:tcW w:w="1440" w:type="dxa"/>
+            <w:vAlign w:val="center"/>
+          </w:tcPr>
+          <w:p>
+            <w:pPr>
+              <w:spacing w:line="276" w:lineRule="auto"/>
+              <w:jc w:val="center"/>
+              <w:rPr>
+                <w:rFonts w:ascii="Times New Roman" w:hAnsi="Times New Roman" w:cs="Times New Roman"/>
+                <w:sz w:val="22"/>
+                <w:szCs w:val="22"/>
+              </w:rPr>
+            </w:pPr>
+            <w:r>
+              <w:rPr>
+                <w:rFonts w:ascii="Times New Roman" w:hAnsi="Times New Roman" w:cs="Times New Roman"/>
+                <w:sz w:val="22"/>
+                <w:szCs w:val="22"/>
+              </w:rPr>
+              <w:t>1</w:t>
+            </w:r>
+          </w:p>
+        </w:tc>
+        <w:tc>
+          <w:tcPr>
+            <w:tcW w:w="1350" w:type="dxa"/>
+            <w:vAlign w:val="center"/>
+          </w:tcPr>
+          <w:p>
+            <w:pPr>
+              <w:spacing w:line="276" w:lineRule="auto"/>
+              <w:jc w:val="center"/>
+              <w:rPr>
+                <w:rFonts w:ascii="Times New Roman" w:hAnsi="Times New Roman" w:cs="Times New Roman"/>
+                <w:sz w:val="22"/>
+                <w:szCs w:val="22"/>
+              </w:rPr>
+            </w:pPr>
+            <w:r>
+              <w:rPr>
+                <w:rFonts w:ascii="Times New Roman" w:hAnsi="Times New Roman" w:cs="Times New Roman"/>
+                <w:sz w:val="22"/>
+                <w:szCs w:val="22"/>
+              </w:rPr>
+              <w:t>jal, jalr</w:t>
             </w:r>
           </w:p>
         </w:tc>
@@ -15256,7 +15499,27 @@
           <w:sz w:val="26"/>
           <w:szCs w:val="26"/>
         </w:rPr>
-        <w:t>Table 6. System Decoder Truth Table</w:t>
+        <w:t xml:space="preserve">Table 6. </w:t>
+      </w:r>
+      <w:r>
+        <w:rPr>
+          <w:rFonts w:ascii="Times New Roman" w:hAnsi="Times New Roman" w:cs="Times New Roman"/>
+          <w:b/>
+          <w:bCs/>
+          <w:sz w:val="26"/>
+          <w:szCs w:val="26"/>
+        </w:rPr>
+        <w:t>EU</w:t>
+      </w:r>
+      <w:r>
+        <w:rPr>
+          <w:rFonts w:ascii="Times New Roman" w:hAnsi="Times New Roman" w:cs="Times New Roman"/>
+          <w:b/>
+          <w:bCs/>
+          <w:sz w:val="26"/>
+          <w:szCs w:val="26"/>
+        </w:rPr>
+        <w:t xml:space="preserve"> Truth Table</w:t>
       </w:r>
     </w:p>
     <w:tbl>
